--- a/Дипломная/Курсовая работа.docx
+++ b/Дипломная/Курсовая работа.docx
@@ -5655,62 +5655,59 @@
         <w:rPr>
           <w:rStyle w:val="a6"/>
           <w:b w:val="0"/>
-        </w:rPr>
-      </w:pPr>
-      <w:r>
-        <w:rPr>
-          <w:rFonts w:asciiTheme="minorHAnsi" w:eastAsia="Times New Roman" w:hAnsiTheme="minorHAnsi" w:cs="Times New Roman"/>
-          <w:color w:val="1A1A1A"/>
-          <w:sz w:val="26"/>
-          <w:szCs w:val="26"/>
-          <w:lang w:eastAsia="ru-RU"/>
-        </w:rPr>
-        <w:tab/>
-      </w:r>
+          <w:highlight w:val="yellow"/>
+        </w:rPr>
+      </w:pPr>
       <w:r>
         <w:rPr>
           <w:rStyle w:val="a6"/>
           <w:b w:val="0"/>
         </w:rPr>
-        <w:t xml:space="preserve">Структура работы обусловлена предметом, целью и задачами исследования. Работа состоит из введения, трех глав и заключения. </w:t>
-      </w:r>
-    </w:p>
-    <w:p>
-      <w:pPr>
+        <w:tab/>
+      </w:r>
+      <w:r>
         <w:rPr>
           <w:rStyle w:val="a6"/>
           <w:b w:val="0"/>
-        </w:rPr>
-      </w:pPr>
-      <w:r>
+          <w:highlight w:val="yellow"/>
+        </w:rPr>
+        <w:t xml:space="preserve">Введение раскрывает актуальность, определяет степень научной разработки темы, объект, предмет, цель, задачи и методы исследования, раскрывает теоретическую и практическую значимость работы. </w:t>
+      </w:r>
+    </w:p>
+    <w:p>
+      <w:pPr>
         <w:rPr>
           <w:rStyle w:val="a6"/>
           <w:b w:val="0"/>
-        </w:rPr>
-        <w:tab/>
-        <w:t xml:space="preserve">Введение раскрывает актуальность, определяет степень научной разработки темы, объект, предмет, цель, задачи и методы исследования, раскрывает теоретическую и практическую значимость работы. </w:t>
-      </w:r>
-    </w:p>
-    <w:p>
-      <w:pPr>
+          <w:highlight w:val="yellow"/>
+        </w:rPr>
+      </w:pPr>
+      <w:r>
         <w:rPr>
           <w:rStyle w:val="a6"/>
           <w:b w:val="0"/>
-        </w:rPr>
-      </w:pPr>
-      <w:r>
+          <w:highlight w:val="yellow"/>
+        </w:rPr>
+        <w:tab/>
+        <w:t>В первой главе проводится анализ предметной области и выявляются проблемы текущего процесса бронирования круизных билетов в компании ООО «Мортур». Рассматриваются ключевые аспекты организации работы, описываются существующие ограничения и недостатки, обосновывается необходимость автоматизации, а также формулируются цели и задачи разработки системы.</w:t>
+      </w:r>
+    </w:p>
+    <w:p>
+      <w:pPr>
         <w:rPr>
           <w:rStyle w:val="a6"/>
           <w:b w:val="0"/>
-        </w:rPr>
-        <w:tab/>
-      </w:r>
+          <w:highlight w:val="yellow"/>
+        </w:rPr>
+      </w:pPr>
       <w:r>
         <w:rPr>
           <w:rStyle w:val="a6"/>
           <w:b w:val="0"/>
-        </w:rPr>
-        <w:t>В первой главе проводится анализ предметной области и выявляются проблемы текущего процесса бронирования круизных билетов в компании ООО «Мортур». Рассматриваются ключевые аспекты организации работы, описываются существующие ограничения и недостатки, обосновывается необходимость автоматизации, а также формулируются цели и задачи разработки системы.</w:t>
+          <w:highlight w:val="yellow"/>
+        </w:rPr>
+        <w:tab/>
+        <w:t>Вторая глава посвящена разработке требований к информационной системе. В рамках этой главы формируются функциональные и нефункциональные требования к веб-приложению, разрабатываются сценарии взаимодействия пользователей с системой, составляется техническое задание, а также определяются основные подходы к построению структуры базы данных.</w:t>
       </w:r>
     </w:p>
     <w:p>
@@ -5718,78 +5715,33 @@
         <w:rPr>
           <w:rStyle w:val="a6"/>
           <w:b w:val="0"/>
+          <w:highlight w:val="yellow"/>
         </w:rPr>
       </w:pPr>
       <w:r>
         <w:rPr>
           <w:rStyle w:val="a6"/>
           <w:b w:val="0"/>
+          <w:highlight w:val="yellow"/>
         </w:rPr>
         <w:tab/>
-      </w:r>
+        <w:t>Третья глава включает разработку архитектуры информационной системы. В этой части описываются компоненты системы, их функции и взаимодействие. Рассматривается выбор технологий для клиентского и серверного приложений, разрабатывается структура базы данных, а также проектируются ключевые алгоритмы работы системы.</w:t>
+      </w:r>
+    </w:p>
+    <w:p>
+      <w:pPr>
+        <w:rPr>
+          <w:bCs/>
+        </w:rPr>
+      </w:pPr>
       <w:r>
         <w:rPr>
           <w:rStyle w:val="a6"/>
           <w:b w:val="0"/>
-        </w:rPr>
-        <w:t>Вторая глава посвящена разработке требований к информационной системе. В рамках этой главы формируются функциональные и нефункциональные требования к веб-приложению, разрабатываются сценарии взаимодействия пользователей с системой, составляется техническое задание, а также определяются основные подходы к построению структуры базы данных.</w:t>
-      </w:r>
-    </w:p>
-    <w:p>
-      <w:pPr>
-        <w:rPr>
-          <w:rStyle w:val="a6"/>
-          <w:b w:val="0"/>
-        </w:rPr>
-      </w:pPr>
-      <w:r>
-        <w:rPr>
-          <w:rStyle w:val="a6"/>
-          <w:b w:val="0"/>
+          <w:highlight w:val="yellow"/>
         </w:rPr>
         <w:tab/>
-      </w:r>
-      <w:r>
-        <w:rPr>
-          <w:rStyle w:val="a6"/>
-          <w:b w:val="0"/>
-        </w:rPr>
-        <w:t>Третья глава включает разработку архитектуры информационной системы. В этой части описываются компоненты системы, их функции и взаимодействие. Рассматривается выбор технологий для клиентского и серверного приложений, разрабатывается структура базы данных, а также проектируются ключевые алгоритмы работы системы.</w:t>
-      </w:r>
-    </w:p>
-    <w:p>
-      <w:pPr>
-        <w:rPr>
-          <w:bCs/>
-        </w:rPr>
-      </w:pPr>
-      <w:r>
-        <w:rPr>
-          <w:rStyle w:val="a6"/>
-          <w:b w:val="0"/>
-        </w:rPr>
-        <w:tab/>
-      </w:r>
-      <w:r>
-        <w:rPr>
-          <w:rStyle w:val="a6"/>
-          <w:b w:val="0"/>
-        </w:rPr>
-        <w:t>В заключении подводятся итоги исследования, формируются</w:t>
-      </w:r>
-      <w:r>
-        <w:rPr>
-          <w:rStyle w:val="a6"/>
-          <w:b w:val="0"/>
-        </w:rPr>
-        <w:t xml:space="preserve"> </w:t>
-      </w:r>
-      <w:r>
-        <w:rPr>
-          <w:rStyle w:val="a6"/>
-          <w:b w:val="0"/>
-        </w:rPr>
-        <w:t>окончательные выводы по рассматриваемой теме.</w:t>
+        <w:t>В заключении подводятся итоги исследования, формируются окончательные выводы по рассматриваемой теме.</w:t>
       </w:r>
     </w:p>
     <w:p>
@@ -6082,32 +6034,40 @@
           <w:rFonts w:cs="Times New Roman"/>
           <w:szCs w:val="28"/>
         </w:rPr>
-        <w:t>существительных-объектов, глаголов и существительных-ролей</w:t>
+        <w:t>существительных-объектов, глаголов и существительных-ролей.</w:t>
       </w:r>
       <w:r>
         <w:rPr>
           <w:rFonts w:cs="Times New Roman"/>
           <w:szCs w:val="28"/>
         </w:rPr>
-        <w:t xml:space="preserve"> (таблица 1)</w:t>
-      </w:r>
-      <w:r>
+        <w:t xml:space="preserve"> Все эти сущности указаны в таблице 1.1.</w:t>
+      </w:r>
+    </w:p>
+    <w:p>
+      <w:pPr>
         <w:rPr>
           <w:rFonts w:cs="Times New Roman"/>
           <w:szCs w:val="28"/>
         </w:rPr>
-        <w:t>.</w:t>
-      </w:r>
-    </w:p>
-    <w:p>
-      <w:pPr>
-        <w:rPr>
-          <w:rFonts w:cs="Times New Roman"/>
-          <w:szCs w:val="28"/>
-        </w:rPr>
-      </w:pPr>
-      <w:r>
-        <w:t>Таблица 1 – Существительные, глаголы и роли</w:t>
+      </w:pPr>
+      <w:r>
+        <w:rPr>
+          <w:highlight w:val="yellow"/>
+        </w:rPr>
+        <w:t>Таблица 1</w:t>
+      </w:r>
+      <w:r>
+        <w:rPr>
+          <w:highlight w:val="yellow"/>
+        </w:rPr>
+        <w:t>.1</w:t>
+      </w:r>
+      <w:r>
+        <w:rPr>
+          <w:highlight w:val="yellow"/>
+        </w:rPr>
+        <w:t xml:space="preserve"> – Существительные, глаголы и роли</w:t>
       </w:r>
     </w:p>
     <w:tbl>
@@ -6257,7 +6217,6 @@
               <w:rPr>
                 <w:sz w:val="24"/>
                 <w:szCs w:val="24"/>
-                <w:lang w:val="en-US"/>
               </w:rPr>
             </w:pPr>
             <w:r>
@@ -6675,6 +6634,7 @@
                 <w:sz w:val="24"/>
                 <w:szCs w:val="24"/>
               </w:rPr>
+              <w:lastRenderedPageBreak/>
               <w:t>Каюта</w:t>
             </w:r>
           </w:p>
@@ -6791,7 +6751,6 @@
                 <w:sz w:val="24"/>
                 <w:szCs w:val="24"/>
               </w:rPr>
-              <w:lastRenderedPageBreak/>
               <w:t>Заявка на бронирование</w:t>
             </w:r>
           </w:p>
@@ -6904,64 +6863,45 @@
     </w:p>
     <w:p>
       <w:pPr>
-        <w:rPr>
-          <w:rFonts w:cs="Times New Roman"/>
-          <w:szCs w:val="28"/>
-        </w:rPr>
-      </w:pPr>
-      <w:r>
-        <w:rPr>
-          <w:szCs w:val="28"/>
-        </w:rPr>
-        <w:tab/>
-      </w:r>
-      <w:r>
-        <w:rPr>
-          <w:rFonts w:cs="Times New Roman"/>
-          <w:szCs w:val="28"/>
-        </w:rPr>
-        <w:t>В ходе анализа деятельности по продаже билетов была выявлена ключевая сущность – «Билет</w:t>
-      </w:r>
-      <w:r>
-        <w:rPr>
-          <w:rFonts w:cs="Times New Roman"/>
-          <w:szCs w:val="28"/>
-        </w:rPr>
-        <w:t xml:space="preserve"> на круиз</w:t>
-      </w:r>
-      <w:r>
-        <w:rPr>
-          <w:rFonts w:cs="Times New Roman"/>
-          <w:szCs w:val="28"/>
-        </w:rPr>
-        <w:t>»</w:t>
-      </w:r>
-      <w:r>
-        <w:rPr>
-          <w:rFonts w:cs="Times New Roman"/>
-          <w:szCs w:val="28"/>
-        </w:rPr>
-        <w:t xml:space="preserve"> (рисунок</w:t>
-      </w:r>
-      <w:r>
-        <w:rPr>
-          <w:rFonts w:cs="Times New Roman"/>
-          <w:szCs w:val="28"/>
-        </w:rPr>
-        <w:t xml:space="preserve"> 1)</w:t>
-      </w:r>
-      <w:r>
-        <w:rPr>
-          <w:rFonts w:cs="Times New Roman"/>
-          <w:szCs w:val="28"/>
-        </w:rPr>
-        <w:t>.</w:t>
-      </w:r>
-    </w:p>
-    <w:p>
-      <w:pPr>
         <w:pStyle w:val="a7"/>
-        <w:spacing w:line="240" w:lineRule="auto"/>
+        <w:ind w:firstLine="709"/>
+        <w:rPr>
+          <w:rFonts w:cstheme="minorBidi"/>
+          <w:sz w:val="28"/>
+          <w:szCs w:val="22"/>
+        </w:rPr>
+      </w:pPr>
+      <w:r>
+        <w:rPr>
+          <w:rFonts w:cstheme="minorBidi"/>
+          <w:sz w:val="28"/>
+          <w:szCs w:val="22"/>
+        </w:rPr>
+        <w:t>В ходе анализа деятельности по продаже билетов была выявлена ключевая сущность – «Билет на круиз». На основе этой сущности была построена концептуальная карта, отражающая основные взаимосвязи с другими элементами предметной области. В центре карты расположена сущность «Билет на круиз», от которой отходят связи к связанным объектам и ролям.</w:t>
+      </w:r>
+    </w:p>
+    <w:p>
+      <w:pPr>
+        <w:pStyle w:val="a7"/>
+        <w:ind w:firstLine="709"/>
+        <w:rPr>
+          <w:rFonts w:cstheme="minorBidi"/>
+          <w:sz w:val="28"/>
+          <w:szCs w:val="22"/>
+        </w:rPr>
+      </w:pPr>
+      <w:r>
+        <w:rPr>
+          <w:rFonts w:cstheme="minorBidi"/>
+          <w:sz w:val="28"/>
+          <w:szCs w:val="22"/>
+        </w:rPr>
+        <w:t>Концептуальная карта проекта изображена на рисунке 1.1.</w:t>
+      </w:r>
+    </w:p>
+    <w:p>
+      <w:pPr>
+        <w:pStyle w:val="a7"/>
         <w:jc w:val="center"/>
       </w:pPr>
       <w:r>
@@ -7021,7 +6961,6 @@
     <w:p>
       <w:pPr>
         <w:pStyle w:val="a7"/>
-        <w:spacing w:before="120" w:line="480" w:lineRule="auto"/>
         <w:jc w:val="center"/>
         <w:rPr>
           <w:sz w:val="28"/>
@@ -7033,8 +6972,32 @@
           <w:sz w:val="28"/>
           <w:szCs w:val="28"/>
         </w:rPr>
-        <w:t>Рисунок 1 – Концептуальная карта</w:t>
-      </w:r>
+        <w:t>Рисунок 1</w:t>
+      </w:r>
+      <w:r>
+        <w:rPr>
+          <w:sz w:val="28"/>
+          <w:szCs w:val="28"/>
+        </w:rPr>
+        <w:t>.1</w:t>
+      </w:r>
+      <w:r>
+        <w:rPr>
+          <w:sz w:val="28"/>
+          <w:szCs w:val="28"/>
+        </w:rPr>
+        <w:t xml:space="preserve"> – Концептуальная карта</w:t>
+      </w:r>
+    </w:p>
+    <w:p>
+      <w:pPr>
+        <w:pStyle w:val="a7"/>
+        <w:jc w:val="center"/>
+        <w:rPr>
+          <w:sz w:val="28"/>
+          <w:szCs w:val="28"/>
+        </w:rPr>
+      </w:pPr>
     </w:p>
     <w:p>
       <w:pPr>
@@ -7081,6 +7044,7 @@
         <w:ind w:left="1066" w:hanging="357"/>
       </w:pPr>
       <w:r>
+        <w:lastRenderedPageBreak/>
         <w:t>«Координатор круизных программ» - публикует готовые к запуску круизы;</w:t>
       </w:r>
     </w:p>
@@ -7132,7 +7096,6 @@
           <w:rFonts w:cs="Times New Roman"/>
           <w:szCs w:val="28"/>
         </w:rPr>
-        <w:lastRenderedPageBreak/>
         <w:tab/>
         <w:t>«</w:t>
       </w:r>
@@ -7217,20 +7180,26 @@
           <w:rFonts w:cs="Times New Roman"/>
           <w:szCs w:val="28"/>
         </w:rPr>
-        <w:t>ил ER-модель без атрибутов (рисунок</w:t>
+        <w:t>ил ER-модель без атрибутов</w:t>
       </w:r>
       <w:r>
         <w:rPr>
           <w:rFonts w:cs="Times New Roman"/>
           <w:szCs w:val="28"/>
         </w:rPr>
-        <w:t xml:space="preserve"> 2).</w:t>
+        <w:t>.</w:t>
+      </w:r>
+      <w:r>
+        <w:rPr>
+          <w:rFonts w:cs="Times New Roman"/>
+          <w:szCs w:val="28"/>
+        </w:rPr>
+        <w:t xml:space="preserve"> Она представлена на рисунке 1.2.</w:t>
       </w:r>
     </w:p>
     <w:p>
       <w:pPr>
         <w:pStyle w:val="a7"/>
-        <w:spacing w:line="240" w:lineRule="auto"/>
         <w:jc w:val="center"/>
       </w:pPr>
       <w:r>
@@ -7290,7 +7259,6 @@
     <w:p>
       <w:pPr>
         <w:pStyle w:val="a7"/>
-        <w:spacing w:before="120" w:line="480" w:lineRule="auto"/>
         <w:jc w:val="center"/>
         <w:rPr>
           <w:sz w:val="28"/>
@@ -7302,8 +7270,32 @@
           <w:sz w:val="28"/>
           <w:szCs w:val="28"/>
         </w:rPr>
-        <w:t>Рисунок 2 – ER-модель без атрибутов</w:t>
-      </w:r>
+        <w:t xml:space="preserve">Рисунок </w:t>
+      </w:r>
+      <w:r>
+        <w:rPr>
+          <w:sz w:val="28"/>
+          <w:szCs w:val="28"/>
+        </w:rPr>
+        <w:t>1.</w:t>
+      </w:r>
+      <w:r>
+        <w:rPr>
+          <w:sz w:val="28"/>
+          <w:szCs w:val="28"/>
+        </w:rPr>
+        <w:t>2 – ER-модель без атрибутов</w:t>
+      </w:r>
+    </w:p>
+    <w:p>
+      <w:pPr>
+        <w:pStyle w:val="a7"/>
+        <w:jc w:val="center"/>
+        <w:rPr>
+          <w:sz w:val="28"/>
+          <w:szCs w:val="28"/>
+        </w:rPr>
+      </w:pPr>
     </w:p>
     <w:p>
       <w:pPr>
@@ -7399,6 +7391,7 @@
           <w:rFonts w:cs="Times New Roman"/>
           <w:szCs w:val="28"/>
         </w:rPr>
+        <w:lastRenderedPageBreak/>
         <w:tab/>
         <w:t>«Купленный билет» может иметь лишь одного «Клиента» и один закрепленный на него «Билет».</w:t>
       </w:r>
@@ -7451,15 +7444,7 @@
           <w:rFonts w:cs="Times New Roman"/>
           <w:szCs w:val="28"/>
         </w:rPr>
-        <w:t xml:space="preserve">. Процесс начинается с </w:t>
-      </w:r>
-      <w:r>
-        <w:rPr>
-          <w:rFonts w:cs="Times New Roman"/>
-          <w:szCs w:val="28"/>
-        </w:rPr>
-        <w:lastRenderedPageBreak/>
-        <w:t>возникновения желания клиента забронировать билет и заканчивается его оплатой. Также он содержит внешний процесс «Оплата билета».</w:t>
+        <w:t>. Процесс начинается с возникновения желания клиента забронировать билет и заканчивается его оплатой. Также он содержит внешний процесс «Оплата билета».</w:t>
       </w:r>
     </w:p>
     <w:p>
@@ -7490,19 +7475,35 @@
           <w:rFonts w:cs="Times New Roman"/>
           <w:szCs w:val="28"/>
         </w:rPr>
-        <w:t>оплаты и уведомлений» (рисунок 3</w:t>
+        <w:t>оплаты и уведомлений»</w:t>
       </w:r>
       <w:r>
         <w:rPr>
           <w:rFonts w:cs="Times New Roman"/>
           <w:szCs w:val="28"/>
         </w:rPr>
-        <w:t xml:space="preserve">). Данный процесс начинается с момента получения системой заявки на бронирование и оканчивается моментом оплаты билета или отменой бронирования. </w:t>
-      </w:r>
-    </w:p>
-    <w:p>
-      <w:pPr>
-        <w:spacing w:line="240" w:lineRule="auto"/>
+        <w:t xml:space="preserve">. Данный процесс начинается с момента получения системой заявки на бронирование и оканчивается моментом оплаты билета или отменой бронирования. </w:t>
+      </w:r>
+    </w:p>
+    <w:p>
+      <w:pPr>
+        <w:contextualSpacing/>
+        <w:rPr>
+          <w:rFonts w:cs="Times New Roman"/>
+          <w:szCs w:val="28"/>
+        </w:rPr>
+      </w:pPr>
+      <w:r>
+        <w:rPr>
+          <w:rFonts w:cs="Times New Roman"/>
+          <w:szCs w:val="28"/>
+        </w:rPr>
+        <w:tab/>
+        <w:t>Сквозной процесс изображен на рисунке 1.3.</w:t>
+      </w:r>
+    </w:p>
+    <w:p>
+      <w:pPr>
         <w:contextualSpacing/>
         <w:jc w:val="center"/>
         <w:rPr>
@@ -7569,7 +7570,7 @@
     <w:p>
       <w:pPr>
         <w:pStyle w:val="a7"/>
-        <w:spacing w:before="120" w:line="480" w:lineRule="auto"/>
+        <w:spacing w:before="120"/>
         <w:jc w:val="center"/>
         <w:rPr>
           <w:sz w:val="28"/>
@@ -7581,15 +7582,40 @@
           <w:sz w:val="28"/>
           <w:szCs w:val="28"/>
         </w:rPr>
-        <w:t>Рисунок 3</w:t>
+        <w:t xml:space="preserve">Рисунок </w:t>
       </w:r>
       <w:r>
         <w:rPr>
           <w:sz w:val="28"/>
           <w:szCs w:val="28"/>
         </w:rPr>
+        <w:t>1.</w:t>
+      </w:r>
+      <w:r>
+        <w:rPr>
+          <w:sz w:val="28"/>
+          <w:szCs w:val="28"/>
+        </w:rPr>
+        <w:t>3</w:t>
+      </w:r>
+      <w:r>
+        <w:rPr>
+          <w:sz w:val="28"/>
+          <w:szCs w:val="28"/>
+        </w:rPr>
         <w:t xml:space="preserve"> – Сквозной процесс «Бронирование и оплата билета»</w:t>
       </w:r>
+    </w:p>
+    <w:p>
+      <w:pPr>
+        <w:pStyle w:val="a7"/>
+        <w:spacing w:before="120"/>
+        <w:jc w:val="center"/>
+        <w:rPr>
+          <w:sz w:val="28"/>
+          <w:szCs w:val="28"/>
+        </w:rPr>
+      </w:pPr>
     </w:p>
     <w:p>
       <w:pPr>
@@ -7605,6 +7631,7 @@
           <w:sz w:val="24"/>
           <w:szCs w:val="24"/>
         </w:rPr>
+        <w:lastRenderedPageBreak/>
         <w:tab/>
       </w:r>
       <w:r>
@@ -7661,49 +7688,38 @@
           <w:rFonts w:cs="Times New Roman"/>
           <w:szCs w:val="28"/>
         </w:rPr>
-        <w:t xml:space="preserve"> (</w:t>
+        <w:t xml:space="preserve"> </w:t>
       </w:r>
       <w:r>
         <w:rPr>
           <w:rFonts w:cs="Times New Roman"/>
           <w:szCs w:val="28"/>
         </w:rPr>
-        <w:t>рисунок</w:t>
+        <w:t>будет осуществляться при помощи стороннего сервиса</w:t>
       </w:r>
       <w:r>
         <w:rPr>
           <w:rFonts w:cs="Times New Roman"/>
           <w:szCs w:val="28"/>
         </w:rPr>
-        <w:t xml:space="preserve"> </w:t>
-      </w:r>
-      <w:r>
+        <w:t>. Клиент должен будет перейти в раздел со своими заявками и оплатить свои заказ. Далее откроется форма на которой нужно будет указать платежные реквизиты и затем закончить оплату.</w:t>
+      </w:r>
+    </w:p>
+    <w:p>
+      <w:pPr>
+        <w:contextualSpacing/>
         <w:rPr>
           <w:rFonts w:cs="Times New Roman"/>
           <w:szCs w:val="28"/>
         </w:rPr>
-        <w:t>4</w:t>
-      </w:r>
+      </w:pPr>
       <w:r>
         <w:rPr>
           <w:rFonts w:cs="Times New Roman"/>
           <w:szCs w:val="28"/>
         </w:rPr>
-        <w:t>)</w:t>
-      </w:r>
-      <w:r>
-        <w:rPr>
-          <w:rFonts w:cs="Times New Roman"/>
-          <w:szCs w:val="28"/>
-        </w:rPr>
-        <w:t xml:space="preserve"> будет осуществляться при помощи стороннего сервиса</w:t>
-      </w:r>
-      <w:r>
-        <w:rPr>
-          <w:rFonts w:cs="Times New Roman"/>
-          <w:szCs w:val="28"/>
-        </w:rPr>
-        <w:t>. Клиент должен будет перейти в раздел со своими заявками и оплатить свои заказ. Далее откроется форма на которой нужно будет указать платежные реквизиты и затем закончить оплату.</w:t>
+        <w:tab/>
+        <w:t>Процесс оплаты билета изображен на рисунке 1.4.</w:t>
       </w:r>
     </w:p>
     <w:p>
@@ -7725,7 +7741,6 @@
           <w:szCs w:val="24"/>
           <w:lang w:eastAsia="ru-RU"/>
         </w:rPr>
-        <w:lastRenderedPageBreak/>
         <w:drawing>
           <wp:inline distT="0" distB="0" distL="0" distR="0">
             <wp:extent cx="4878532" cy="2001521"/>
@@ -7790,79 +7805,43 @@
           <w:sz w:val="28"/>
           <w:szCs w:val="28"/>
         </w:rPr>
-        <w:t>Рисунок 4</w:t>
+        <w:t xml:space="preserve">Рисунок </w:t>
       </w:r>
       <w:r>
         <w:rPr>
           <w:sz w:val="28"/>
           <w:szCs w:val="28"/>
         </w:rPr>
-        <w:t xml:space="preserve"> –Внешний процесс «Оплата билета»</w:t>
-      </w:r>
-    </w:p>
-    <w:p/>
-    <w:p>
-      <w:pPr>
-        <w:pStyle w:val="3"/>
-      </w:pPr>
-      <w:bookmarkStart w:id="13" w:name="_Toc185086031"/>
-      <w:r>
-        <w:t>Вывод</w:t>
-      </w:r>
-      <w:bookmarkEnd w:id="13"/>
-    </w:p>
-    <w:p>
-      <w:pPr>
-        <w:contextualSpacing/>
-        <w:rPr>
-          <w:lang w:eastAsia="ru-RU"/>
-        </w:rPr>
-      </w:pPr>
-    </w:p>
-    <w:p>
-      <w:pPr>
-        <w:contextualSpacing/>
-        <w:rPr>
-          <w:rFonts w:cs="Times New Roman"/>
-          <w:szCs w:val="28"/>
-        </w:rPr>
-      </w:pPr>
-      <w:r>
-        <w:rPr>
-          <w:lang w:eastAsia="ru-RU"/>
-        </w:rPr>
-        <w:tab/>
-      </w:r>
-      <w:r>
-        <w:rPr>
-          <w:rFonts w:cs="Times New Roman"/>
-          <w:szCs w:val="28"/>
-        </w:rPr>
-        <w:t>В результате анализа предметной области и решаемой проблемы была проведена всесторонняя оценка текущего состояния процесса бронирования круизов в компании. Описание организации позволило определить ключевые направления её деятельности, а также выявить значимые аспекты взаимодействия с клиентами. Описание объекта исследования помогло выявить проблемные области в существующей системе бронирования, влияющие на эффективность процесса.</w:t>
-      </w:r>
-    </w:p>
-    <w:p>
-      <w:pPr>
-        <w:contextualSpacing/>
-        <w:rPr>
-          <w:rFonts w:cs="Times New Roman"/>
-          <w:szCs w:val="28"/>
-        </w:rPr>
-      </w:pPr>
-      <w:r>
-        <w:rPr>
-          <w:rFonts w:cs="Times New Roman"/>
-          <w:szCs w:val="28"/>
-        </w:rPr>
-        <w:tab/>
-        <w:t>На основе полученных данных была разработана модель предметной области, отражающая взаимосвязь между сущностями, участвующими в процессе бронирования. Дополнительно построенная модель бизнес-процессов позволила детализировать этапы взаимодействия клиента и организации, что выявило узкие места, требующие оптимизации. Такой комплексный подход стал основой для формулирования требований к будущей системе, способной решить выявленные проблемы и повысить удобство обслуживания клиентов.</w:t>
-      </w:r>
-    </w:p>
-    <w:p>
-      <w:pPr>
-        <w:spacing w:line="240" w:lineRule="auto"/>
-        <w:jc w:val="left"/>
-      </w:pPr>
+        <w:t>1.</w:t>
+      </w:r>
+      <w:r>
+        <w:rPr>
+          <w:sz w:val="28"/>
+          <w:szCs w:val="28"/>
+        </w:rPr>
+        <w:t>4</w:t>
+      </w:r>
+      <w:r>
+        <w:rPr>
+          <w:sz w:val="28"/>
+          <w:szCs w:val="28"/>
+        </w:rPr>
+        <w:t xml:space="preserve"> –</w:t>
+      </w:r>
+      <w:r>
+        <w:rPr>
+          <w:sz w:val="28"/>
+          <w:szCs w:val="28"/>
+        </w:rPr>
+        <w:t xml:space="preserve"> </w:t>
+      </w:r>
+      <w:r>
+        <w:rPr>
+          <w:sz w:val="28"/>
+          <w:szCs w:val="28"/>
+        </w:rPr>
+        <w:t>Внешний процесс «Оплата билета»</w:t>
+      </w:r>
       <w:r>
         <w:br w:type="page"/>
       </w:r>
@@ -7871,23 +7850,23 @@
       <w:pPr>
         <w:pStyle w:val="2"/>
       </w:pPr>
-      <w:bookmarkStart w:id="14" w:name="_Toc185086032"/>
+      <w:bookmarkStart w:id="13" w:name="_Toc185086032"/>
       <w:r>
         <w:lastRenderedPageBreak/>
         <w:t>Разработка требований к информационной системе</w:t>
       </w:r>
+      <w:bookmarkEnd w:id="13"/>
+    </w:p>
+    <w:p/>
+    <w:p>
+      <w:pPr>
+        <w:pStyle w:val="3"/>
+      </w:pPr>
+      <w:bookmarkStart w:id="14" w:name="_Toc185086033"/>
+      <w:r>
+        <w:t>Бизнес-требования</w:t>
+      </w:r>
       <w:bookmarkEnd w:id="14"/>
-    </w:p>
-    <w:p/>
-    <w:p>
-      <w:pPr>
-        <w:pStyle w:val="3"/>
-      </w:pPr>
-      <w:bookmarkStart w:id="15" w:name="_Toc185086033"/>
-      <w:r>
-        <w:t>Бизнес-требования</w:t>
-      </w:r>
-      <w:bookmarkEnd w:id="15"/>
     </w:p>
     <w:p>
       <w:r>
@@ -10294,11 +10273,11 @@
       <w:pPr>
         <w:pStyle w:val="3"/>
       </w:pPr>
-      <w:bookmarkStart w:id="16" w:name="_Toc185086034"/>
+      <w:bookmarkStart w:id="15" w:name="_Toc185086034"/>
       <w:r>
         <w:t>Пользовательские требования</w:t>
       </w:r>
-      <w:bookmarkEnd w:id="16"/>
+      <w:bookmarkEnd w:id="15"/>
     </w:p>
     <w:p>
       <w:pPr>
@@ -15369,11 +15348,11 @@
       <w:pPr>
         <w:pStyle w:val="3"/>
       </w:pPr>
-      <w:bookmarkStart w:id="17" w:name="_Toc185086035"/>
+      <w:bookmarkStart w:id="16" w:name="_Toc185086035"/>
       <w:r>
         <w:t>Функциональные требования</w:t>
       </w:r>
-      <w:bookmarkEnd w:id="17"/>
+      <w:bookmarkEnd w:id="16"/>
       <w:r>
         <w:t xml:space="preserve"> </w:t>
       </w:r>
@@ -21270,28 +21249,28 @@
       <w:pPr>
         <w:pStyle w:val="3"/>
       </w:pPr>
-      <w:bookmarkStart w:id="18" w:name="_Toc185086036"/>
+      <w:bookmarkStart w:id="17" w:name="_Toc185086036"/>
       <w:r>
         <w:t>Нефункциональные требования</w:t>
       </w:r>
+      <w:bookmarkEnd w:id="17"/>
+    </w:p>
+    <w:p/>
+    <w:p>
+      <w:pPr>
+        <w:pStyle w:val="4"/>
+      </w:pPr>
+      <w:bookmarkStart w:id="18" w:name="_Toc185086037"/>
+      <w:r>
+        <w:t xml:space="preserve">Требования к внешним </w:t>
+      </w:r>
+      <w:r>
+        <w:rPr>
+          <w:szCs w:val="32"/>
+        </w:rPr>
+        <w:t>интерфейсам</w:t>
+      </w:r>
       <w:bookmarkEnd w:id="18"/>
-    </w:p>
-    <w:p/>
-    <w:p>
-      <w:pPr>
-        <w:pStyle w:val="4"/>
-      </w:pPr>
-      <w:bookmarkStart w:id="19" w:name="_Toc185086037"/>
-      <w:r>
-        <w:t xml:space="preserve">Требования к внешним </w:t>
-      </w:r>
-      <w:r>
-        <w:rPr>
-          <w:szCs w:val="32"/>
-        </w:rPr>
-        <w:t>интерфейсам</w:t>
-      </w:r>
-      <w:bookmarkEnd w:id="19"/>
     </w:p>
     <w:p/>
     <w:p>
@@ -22430,12 +22409,12 @@
       <w:pPr>
         <w:pStyle w:val="4"/>
       </w:pPr>
-      <w:bookmarkStart w:id="20" w:name="_Toc185086038"/>
+      <w:bookmarkStart w:id="19" w:name="_Toc185086038"/>
       <w:r>
         <w:lastRenderedPageBreak/>
         <w:t>Требования к атрибутам качества</w:t>
       </w:r>
-      <w:bookmarkEnd w:id="20"/>
+      <w:bookmarkEnd w:id="19"/>
     </w:p>
     <w:p>
       <w:pPr>
@@ -23997,11 +23976,11 @@
       <w:pPr>
         <w:pStyle w:val="4"/>
       </w:pPr>
-      <w:bookmarkStart w:id="21" w:name="_Toc185086039"/>
+      <w:bookmarkStart w:id="20" w:name="_Toc185086039"/>
       <w:r>
         <w:t>Бизнес-правила</w:t>
       </w:r>
-      <w:bookmarkEnd w:id="21"/>
+      <w:bookmarkEnd w:id="20"/>
     </w:p>
     <w:p>
       <w:pPr>
@@ -24653,171 +24632,10 @@
     <w:p/>
     <w:p>
       <w:pPr>
-        <w:pStyle w:val="3"/>
-      </w:pPr>
-      <w:bookmarkStart w:id="22" w:name="_Toc185086040"/>
-      <w:r>
-        <w:t>Вывод</w:t>
-      </w:r>
-      <w:bookmarkEnd w:id="22"/>
-    </w:p>
-    <w:p/>
-    <w:p>
-      <w:pPr>
         <w:rPr>
           <w:lang w:eastAsia="ru-RU"/>
         </w:rPr>
       </w:pPr>
-      <w:r>
-        <w:rPr>
-          <w:lang w:eastAsia="ru-RU"/>
-        </w:rPr>
-        <w:tab/>
-      </w:r>
-      <w:r>
-        <w:rPr>
-          <w:lang w:eastAsia="ru-RU"/>
-        </w:rPr>
-        <w:t>Разработка требований к информационной системе позволила сформировать комплексное описание характеристик и функционала, необходимых для эффективной автоматизации ключевых процессов.</w:t>
-      </w:r>
-    </w:p>
-    <w:p>
-      <w:pPr>
-        <w:rPr>
-          <w:lang w:eastAsia="ru-RU"/>
-        </w:rPr>
-      </w:pPr>
-      <w:r>
-        <w:rPr>
-          <w:b/>
-          <w:bCs/>
-          <w:lang w:eastAsia="ru-RU"/>
-        </w:rPr>
-        <w:tab/>
-      </w:r>
-      <w:r>
-        <w:rPr>
-          <w:bCs/>
-          <w:lang w:eastAsia="ru-RU"/>
-        </w:rPr>
-        <w:t>Бизнес-требования</w:t>
-      </w:r>
-      <w:r>
-        <w:rPr>
-          <w:lang w:eastAsia="ru-RU"/>
-        </w:rPr>
-        <w:t xml:space="preserve"> акцентируют внимание на стратегических задачах компании, таких как повышение уровня обслуживания клиентов, ускорение операций бронирования и оплаты, а также снижение операционных затрат.</w:t>
-      </w:r>
-    </w:p>
-    <w:p>
-      <w:pPr>
-        <w:rPr>
-          <w:lang w:eastAsia="ru-RU"/>
-        </w:rPr>
-      </w:pPr>
-      <w:r>
-        <w:rPr>
-          <w:b/>
-          <w:bCs/>
-          <w:lang w:eastAsia="ru-RU"/>
-        </w:rPr>
-        <w:tab/>
-      </w:r>
-      <w:r>
-        <w:rPr>
-          <w:bCs/>
-          <w:lang w:eastAsia="ru-RU"/>
-        </w:rPr>
-        <w:t>Пользовательские требования</w:t>
-      </w:r>
-      <w:r>
-        <w:rPr>
-          <w:lang w:eastAsia="ru-RU"/>
-        </w:rPr>
-        <w:t xml:space="preserve"> были разработаны с учетом потребностей всех категорий пользователей системы, включая клиентов, сотрудников и администраторов. Эти требования обеспечивают удобство взаимодействия с системой, доступность функционала и минимизацию трудозатрат при выполнении рутинных операций.</w:t>
-      </w:r>
-    </w:p>
-    <w:p>
-      <w:pPr>
-        <w:rPr>
-          <w:lang w:eastAsia="ru-RU"/>
-        </w:rPr>
-      </w:pPr>
-      <w:r>
-        <w:rPr>
-          <w:b/>
-          <w:bCs/>
-          <w:lang w:eastAsia="ru-RU"/>
-        </w:rPr>
-        <w:tab/>
-      </w:r>
-      <w:r>
-        <w:rPr>
-          <w:bCs/>
-          <w:lang w:eastAsia="ru-RU"/>
-        </w:rPr>
-        <w:t>Функциональные требования</w:t>
-      </w:r>
-      <w:r>
-        <w:rPr>
-          <w:lang w:eastAsia="ru-RU"/>
-        </w:rPr>
-        <w:t xml:space="preserve"> охватывают ключевые процессы, включая регистрацию и авторизацию пользователей, управление круизами и заявками на бронирование, оплату билетов и взаимодействие с клиентами. Они обеспечивают выполнение всех основных задач в рамках единой платформы.</w:t>
-      </w:r>
-    </w:p>
-    <w:p>
-      <w:pPr>
-        <w:rPr>
-          <w:lang w:eastAsia="ru-RU"/>
-        </w:rPr>
-      </w:pPr>
-      <w:r>
-        <w:rPr>
-          <w:b/>
-          <w:bCs/>
-          <w:lang w:eastAsia="ru-RU"/>
-        </w:rPr>
-        <w:tab/>
-      </w:r>
-      <w:r>
-        <w:rPr>
-          <w:bCs/>
-          <w:lang w:eastAsia="ru-RU"/>
-        </w:rPr>
-        <w:t>Нефункциональные требования</w:t>
-      </w:r>
-      <w:r>
-        <w:rPr>
-          <w:lang w:eastAsia="ru-RU"/>
-        </w:rPr>
-        <w:t xml:space="preserve"> определяют параметры качества системы, такие как производительность, надежность, безопасность, масштабируемость и удобство использования. Эти требования гарантируют, </w:t>
-      </w:r>
-      <w:r>
-        <w:rPr>
-          <w:lang w:eastAsia="ru-RU"/>
-        </w:rPr>
-        <w:lastRenderedPageBreak/>
-        <w:t>что система будет соответствовать современным стандартам и обеспечивать устойчивую работу даже при увеличении нагрузки.</w:t>
-      </w:r>
-    </w:p>
-    <w:p>
-      <w:pPr>
-        <w:rPr>
-          <w:lang w:eastAsia="ru-RU"/>
-        </w:rPr>
-      </w:pPr>
-      <w:r>
-        <w:rPr>
-          <w:lang w:eastAsia="ru-RU"/>
-        </w:rPr>
-        <w:tab/>
-      </w:r>
-      <w:r>
-        <w:rPr>
-          <w:lang w:eastAsia="ru-RU"/>
-        </w:rPr>
-        <w:t>Сформированные требования создают прочную основу для проектирования и последующей реализации информационной системы, которая позволит компании успешно решать поставленные задачи и повышать свою конкурентоспособность.</w:t>
-      </w:r>
     </w:p>
     <w:p>
       <w:pPr>
@@ -24981,49 +24799,25 @@
     </w:p>
     <w:p>
       <w:pPr>
-        <w:rPr>
-          <w:rFonts w:cs="Times New Roman"/>
-          <w:szCs w:val="28"/>
-        </w:rPr>
-      </w:pPr>
-    </w:p>
-    <w:p>
-      <w:pPr>
-        <w:rPr>
-          <w:rFonts w:cs="Times New Roman"/>
-          <w:szCs w:val="28"/>
-        </w:rPr>
-      </w:pPr>
-    </w:p>
-    <w:p>
-      <w:pPr>
-        <w:rPr>
-          <w:rFonts w:cs="Times New Roman"/>
-          <w:szCs w:val="28"/>
-        </w:rPr>
-      </w:pPr>
-    </w:p>
-    <w:p>
-      <w:pPr>
         <w:pStyle w:val="2"/>
       </w:pPr>
-      <w:bookmarkStart w:id="23" w:name="_Toc185086041"/>
+      <w:bookmarkStart w:id="21" w:name="_Toc185086041"/>
       <w:r>
         <w:lastRenderedPageBreak/>
         <w:t>Разработка архитектуры информационной системы</w:t>
       </w:r>
-      <w:bookmarkEnd w:id="23"/>
+      <w:bookmarkEnd w:id="21"/>
     </w:p>
     <w:p/>
     <w:p>
       <w:pPr>
         <w:pStyle w:val="3"/>
       </w:pPr>
-      <w:bookmarkStart w:id="24" w:name="_Toc185086042"/>
+      <w:bookmarkStart w:id="22" w:name="_Toc185086042"/>
       <w:r>
         <w:t>Общее описание архитектуры</w:t>
       </w:r>
-      <w:bookmarkEnd w:id="24"/>
+      <w:bookmarkEnd w:id="22"/>
     </w:p>
     <w:p/>
     <w:p>
@@ -25213,12 +25007,12 @@
       <w:pPr>
         <w:pStyle w:val="3"/>
       </w:pPr>
-      <w:bookmarkStart w:id="25" w:name="_Toc185086043"/>
+      <w:bookmarkStart w:id="23" w:name="_Toc185086043"/>
       <w:r>
         <w:lastRenderedPageBreak/>
         <w:t>Контекстное представление</w:t>
       </w:r>
-      <w:bookmarkEnd w:id="25"/>
+      <w:bookmarkEnd w:id="23"/>
     </w:p>
     <w:p/>
     <w:p>
@@ -25239,7 +25033,7 @@
           <w:lang w:eastAsia="ru-RU"/>
         </w:rPr>
         <w:tab/>
-        <w:t>Для описания основных акторов и систем, взаимодействующих с веб-приложением, составил диаграмму системного контекста</w:t>
+        <w:t xml:space="preserve">Для описания основных акторов и систем, взаимодействующих с веб-приложением, составил диаграмму системного контекста. </w:t>
       </w:r>
       <w:r>
         <w:rPr>
@@ -25248,22 +25042,12 @@
           <w:szCs w:val="28"/>
           <w:lang w:eastAsia="ru-RU"/>
         </w:rPr>
-        <w:t xml:space="preserve"> (рисунок 6)</w:t>
-      </w:r>
-      <w:r>
-        <w:rPr>
-          <w:rFonts w:eastAsia="Times New Roman" w:cs="Times New Roman"/>
-          <w:color w:val="1A1A1A"/>
-          <w:szCs w:val="28"/>
-          <w:lang w:eastAsia="ru-RU"/>
-        </w:rPr>
-        <w:t xml:space="preserve">. </w:t>
+        <w:t>Она изображена на рисунке 3.1.</w:t>
       </w:r>
     </w:p>
     <w:p>
       <w:pPr>
         <w:shd w:val="clear" w:color="auto" w:fill="FFFFFF"/>
-        <w:spacing w:line="240" w:lineRule="auto"/>
         <w:jc w:val="center"/>
         <w:rPr>
           <w:rFonts w:eastAsia="Times New Roman" w:cs="Times New Roman"/>
@@ -25334,7 +25118,6 @@
     <w:p>
       <w:pPr>
         <w:pStyle w:val="a7"/>
-        <w:spacing w:before="120" w:line="480" w:lineRule="auto"/>
         <w:jc w:val="center"/>
         <w:rPr>
           <w:sz w:val="28"/>
@@ -25353,7 +25136,7 @@
           <w:sz w:val="28"/>
           <w:szCs w:val="28"/>
         </w:rPr>
-        <w:t>6</w:t>
+        <w:t>3.1</w:t>
       </w:r>
       <w:r>
         <w:rPr>
@@ -25362,6 +25145,16 @@
         </w:rPr>
         <w:t xml:space="preserve"> – Диаграмма системного контекста</w:t>
       </w:r>
+    </w:p>
+    <w:p>
+      <w:pPr>
+        <w:pStyle w:val="a7"/>
+        <w:jc w:val="center"/>
+        <w:rPr>
+          <w:sz w:val="28"/>
+          <w:szCs w:val="28"/>
+        </w:rPr>
+      </w:pPr>
     </w:p>
     <w:p>
       <w:pPr>
@@ -25636,6 +25429,7 @@
           <w:bCs/>
           <w:szCs w:val="28"/>
         </w:rPr>
+        <w:lastRenderedPageBreak/>
         <w:t>Специалист по клиентской поддержке (</w:t>
       </w:r>
       <w:r>
@@ -25703,15 +25497,7 @@
           <w:rFonts w:eastAsia="Times New Roman" w:cs="Times New Roman"/>
           <w:szCs w:val="28"/>
         </w:rPr>
-        <w:t xml:space="preserve">Работает через интерфейс </w:t>
-      </w:r>
-      <w:r>
-        <w:rPr>
-          <w:rFonts w:eastAsia="Times New Roman" w:cs="Times New Roman"/>
-          <w:szCs w:val="28"/>
-        </w:rPr>
-        <w:lastRenderedPageBreak/>
-        <w:t>веб-приложения для разрешения вопросов или проблем, связанных с круизами.</w:t>
+        <w:t>Работает через интерфейс веб-приложения для разрешения вопросов или проблем, связанных с круизами.</w:t>
       </w:r>
     </w:p>
     <w:p>
@@ -25865,11 +25651,11 @@
       <w:pPr>
         <w:pStyle w:val="3"/>
       </w:pPr>
-      <w:bookmarkStart w:id="26" w:name="_Toc185086044"/>
+      <w:bookmarkStart w:id="24" w:name="_Toc185086044"/>
       <w:r>
         <w:t>Физическое представление</w:t>
       </w:r>
-      <w:bookmarkEnd w:id="26"/>
+      <w:bookmarkEnd w:id="24"/>
     </w:p>
     <w:p/>
     <w:p>
@@ -25952,7 +25738,7 @@
           <w:szCs w:val="28"/>
           <w:lang w:eastAsia="ru-RU"/>
         </w:rPr>
-        <w:t xml:space="preserve"> контейнеров</w:t>
+        <w:t xml:space="preserve"> контейнеров.</w:t>
       </w:r>
       <w:r>
         <w:rPr>
@@ -25961,16 +25747,7 @@
           <w:szCs w:val="28"/>
           <w:lang w:eastAsia="ru-RU"/>
         </w:rPr>
-        <w:t xml:space="preserve"> (рисунок 7)</w:t>
-      </w:r>
-      <w:r>
-        <w:rPr>
-          <w:rFonts w:eastAsia="Times New Roman" w:cs="Times New Roman"/>
-          <w:color w:val="1A1A1A"/>
-          <w:szCs w:val="28"/>
-          <w:lang w:eastAsia="ru-RU"/>
-        </w:rPr>
-        <w:t>.</w:t>
+        <w:t xml:space="preserve"> Данная диаграмма представлена на рисунке </w:t>
       </w:r>
     </w:p>
     <w:p>
@@ -26054,8 +25831,17 @@
           <w:sz w:val="28"/>
           <w:szCs w:val="28"/>
         </w:rPr>
-        <w:t>Рисунок 7</w:t>
-      </w:r>
+        <w:t xml:space="preserve">Рисунок </w:t>
+      </w:r>
+      <w:r>
+        <w:rPr>
+          <w:sz w:val="28"/>
+          <w:szCs w:val="28"/>
+        </w:rPr>
+        <w:t>3.2</w:t>
+      </w:r>
+      <w:bookmarkStart w:id="25" w:name="_GoBack"/>
+      <w:bookmarkEnd w:id="25"/>
       <w:r>
         <w:rPr>
           <w:sz w:val="28"/>
@@ -26112,6 +25898,7 @@
           <w:bCs/>
           <w:szCs w:val="28"/>
         </w:rPr>
+        <w:lastRenderedPageBreak/>
         <w:t xml:space="preserve">Административная часть приложения </w:t>
       </w:r>
       <w:r>
@@ -26135,15 +25922,7 @@
           <w:rFonts w:eastAsia="Times New Roman" w:cs="Times New Roman"/>
           <w:szCs w:val="28"/>
         </w:rPr>
-        <w:t xml:space="preserve"> Подключение к ней происходит при прохождении авторизации в клиентском-</w:t>
-      </w:r>
-      <w:r>
-        <w:rPr>
-          <w:rFonts w:eastAsia="Times New Roman" w:cs="Times New Roman"/>
-          <w:szCs w:val="28"/>
-        </w:rPr>
-        <w:lastRenderedPageBreak/>
-        <w:t xml:space="preserve">приложении. Он работает с использованием следующих </w:t>
+        <w:t xml:space="preserve"> Подключение к ней происходит при прохождении авторизации в клиентском-приложении. Он работает с использованием следующих </w:t>
       </w:r>
       <w:r>
         <w:rPr>
@@ -26639,11 +26418,11 @@
       <w:pPr>
         <w:pStyle w:val="3"/>
       </w:pPr>
-      <w:bookmarkStart w:id="27" w:name="_Toc185086045"/>
+      <w:bookmarkStart w:id="26" w:name="_Toc185086045"/>
       <w:r>
         <w:t>Представление разработки</w:t>
       </w:r>
-      <w:bookmarkEnd w:id="27"/>
+      <w:bookmarkEnd w:id="26"/>
     </w:p>
     <w:p/>
     <w:p>
@@ -26702,17 +26481,22 @@
       </w:pPr>
       <w:r>
         <w:rPr>
+          <w:noProof/>
+          <w:lang w:eastAsia="ru-RU"/>
+        </w:rPr>
+        <w:lastRenderedPageBreak/>
+        <w:t xml:space="preserve"> </w:t>
+      </w:r>
+      <w:r>
+        <w:rPr>
           <w:rFonts w:cs="Times New Roman"/>
-          <w:noProof/>
-          <w:szCs w:val="28"/>
-          <w:lang w:eastAsia="ru-RU"/>
-        </w:rPr>
-        <w:lastRenderedPageBreak/>
+          <w:szCs w:val="28"/>
+        </w:rPr>
         <w:drawing>
-          <wp:inline distT="0" distB="0" distL="0" distR="0">
-            <wp:extent cx="5940084" cy="4392000"/>
-            <wp:effectExtent l="19050" t="19050" r="22566" b="27600"/>
-            <wp:docPr id="8" name="Рисунок 13"/>
+          <wp:inline distT="0" distB="0" distL="0" distR="0" wp14:anchorId="61A4689F" wp14:editId="036CABED">
+            <wp:extent cx="5940425" cy="3649345"/>
+            <wp:effectExtent l="19050" t="19050" r="3175" b="8255"/>
+            <wp:docPr id="11" name="Рисунок 11"/>
             <wp:cNvGraphicFramePr>
               <a:graphicFrameLocks xmlns:a="http://schemas.openxmlformats.org/drawingml/2006/main" noChangeAspect="1"/>
             </wp:cNvGraphicFramePr>
@@ -26720,34 +26504,27 @@
               <a:graphicData uri="http://schemas.openxmlformats.org/drawingml/2006/picture">
                 <pic:pic xmlns:pic="http://schemas.openxmlformats.org/drawingml/2006/picture">
                   <pic:nvPicPr>
-                    <pic:cNvPr id="0" name="Picture 13"/>
-                    <pic:cNvPicPr>
-                      <a:picLocks noChangeAspect="1" noChangeArrowheads="1"/>
-                    </pic:cNvPicPr>
+                    <pic:cNvPr id="1" name=""/>
+                    <pic:cNvPicPr/>
                   </pic:nvPicPr>
                   <pic:blipFill>
-                    <a:blip r:embed="rId15" cstate="print"/>
-                    <a:srcRect/>
+                    <a:blip r:embed="rId15"/>
                     <a:stretch>
                       <a:fillRect/>
                     </a:stretch>
                   </pic:blipFill>
-                  <pic:spPr bwMode="auto">
+                  <pic:spPr>
                     <a:xfrm>
                       <a:off x="0" y="0"/>
-                      <a:ext cx="5940084" cy="4392000"/>
+                      <a:ext cx="5940425" cy="3649345"/>
                     </a:xfrm>
                     <a:prstGeom prst="rect">
                       <a:avLst/>
                     </a:prstGeom>
-                    <a:noFill/>
-                    <a:ln w="9525">
+                    <a:ln>
                       <a:solidFill>
                         <a:schemeClr val="tx1"/>
                       </a:solidFill>
-                      <a:miter lim="800000"/>
-                      <a:headEnd/>
-                      <a:tailEnd/>
                     </a:ln>
                   </pic:spPr>
                 </pic:pic>
@@ -27070,7 +26847,6 @@
         <w:ind w:left="1066" w:hanging="357"/>
       </w:pPr>
       <w:r>
-        <w:lastRenderedPageBreak/>
         <w:t>Работает с банком-эквайером через REST API для обработки платежей.</w:t>
       </w:r>
     </w:p>
@@ -27083,6 +26859,7 @@
         <w:ind w:left="1066" w:hanging="357"/>
       </w:pPr>
       <w:r>
+        <w:lastRenderedPageBreak/>
         <w:t>Проверяет статус оплаты и обновляет данные в системе.</w:t>
       </w:r>
     </w:p>
@@ -27107,7 +26884,23 @@
           <w:bCs/>
           <w:szCs w:val="28"/>
         </w:rPr>
-        <w:t>Компонент клиентских вопросов. Функции компонента:</w:t>
+        <w:t>Компонент</w:t>
+      </w:r>
+      <w:r>
+        <w:rPr>
+          <w:rFonts w:eastAsia="Times New Roman" w:cs="Times New Roman"/>
+          <w:bCs/>
+          <w:szCs w:val="28"/>
+        </w:rPr>
+        <w:t xml:space="preserve"> формы обратной связи</w:t>
+      </w:r>
+      <w:r>
+        <w:rPr>
+          <w:rFonts w:eastAsia="Times New Roman" w:cs="Times New Roman"/>
+          <w:bCs/>
+          <w:szCs w:val="28"/>
+        </w:rPr>
+        <w:t>. Функции компонента:</w:t>
       </w:r>
     </w:p>
     <w:p>
@@ -27219,15 +27012,7 @@
           <w:bCs/>
           <w:szCs w:val="28"/>
         </w:rPr>
-        <w:t>Компонент статистики и отчетов</w:t>
-      </w:r>
-      <w:r>
-        <w:rPr>
-          <w:rFonts w:eastAsia="Times New Roman" w:cs="Times New Roman"/>
-          <w:bCs/>
-          <w:szCs w:val="28"/>
-        </w:rPr>
-        <w:t>. Функции компонента:</w:t>
+        <w:t>Компонент уведомлений. Функции компонента:</w:t>
       </w:r>
     </w:p>
     <w:p>
@@ -27239,7 +27024,7 @@
         <w:ind w:left="1066" w:hanging="357"/>
       </w:pPr>
       <w:r>
-        <w:t>Генерирует отчёты на основе данных базы.</w:t>
+        <w:t>Отправляет клиентам уведомления, например, о подтверждении бронирования или статусе оплаты.</w:t>
       </w:r>
     </w:p>
     <w:p>
@@ -27251,7 +27036,7 @@
         <w:ind w:left="1066" w:hanging="357"/>
       </w:pPr>
       <w:r>
-        <w:t>Обеспечивает аналитическую информацию для административной части приложения.</w:t>
+        <w:t>Использует email или другие каналы уведомлений.</w:t>
       </w:r>
     </w:p>
     <w:p>
@@ -27267,6 +27052,7 @@
         <w:rPr>
           <w:rFonts w:eastAsia="Times New Roman" w:cs="Times New Roman"/>
           <w:szCs w:val="28"/>
+          <w:lang w:val="en-US"/>
         </w:rPr>
       </w:pPr>
       <w:r>
@@ -27274,8 +27060,17 @@
           <w:rFonts w:eastAsia="Times New Roman" w:cs="Times New Roman"/>
           <w:bCs/>
           <w:szCs w:val="28"/>
-        </w:rPr>
-        <w:t>Компонент уведомлений. Функции компонента:</w:t>
+          <w:lang w:val="en-US"/>
+        </w:rPr>
+        <w:t xml:space="preserve">ORM </w:t>
+      </w:r>
+      <w:r>
+        <w:rPr>
+          <w:rFonts w:eastAsia="Times New Roman" w:cs="Times New Roman"/>
+          <w:bCs/>
+          <w:szCs w:val="28"/>
+        </w:rPr>
+        <w:t>компонент. Функции компонента:</w:t>
       </w:r>
     </w:p>
     <w:p>
@@ -27287,7 +27082,7 @@
         <w:ind w:left="1066" w:hanging="357"/>
       </w:pPr>
       <w:r>
-        <w:t>Отправляет клиентам уведомления, например, о подтверждении бронирования или статусе оплаты.</w:t>
+        <w:t>Инкапсулирует взаимодействие между веб-сервером и базой данных.</w:t>
       </w:r>
     </w:p>
     <w:p>
@@ -27299,64 +27094,6 @@
         <w:ind w:left="1066" w:hanging="357"/>
       </w:pPr>
       <w:r>
-        <w:t>Использует email или другие каналы уведомлений.</w:t>
-      </w:r>
-    </w:p>
-    <w:p>
-      <w:pPr>
-        <w:pStyle w:val="a3"/>
-        <w:numPr>
-          <w:ilvl w:val="0"/>
-          <w:numId w:val="24"/>
-        </w:numPr>
-        <w:shd w:val="clear" w:color="auto" w:fill="FFFFFF"/>
-        <w:spacing w:line="360" w:lineRule="auto"/>
-        <w:ind w:left="1080"/>
-        <w:rPr>
-          <w:rFonts w:eastAsia="Times New Roman" w:cs="Times New Roman"/>
-          <w:szCs w:val="28"/>
-          <w:lang w:val="en-US"/>
-        </w:rPr>
-      </w:pPr>
-      <w:r>
-        <w:rPr>
-          <w:rFonts w:eastAsia="Times New Roman" w:cs="Times New Roman"/>
-          <w:bCs/>
-          <w:szCs w:val="28"/>
-          <w:lang w:val="en-US"/>
-        </w:rPr>
-        <w:t xml:space="preserve">ORM </w:t>
-      </w:r>
-      <w:r>
-        <w:rPr>
-          <w:rFonts w:eastAsia="Times New Roman" w:cs="Times New Roman"/>
-          <w:bCs/>
-          <w:szCs w:val="28"/>
-        </w:rPr>
-        <w:t>компонент. Функции компонента:</w:t>
-      </w:r>
-    </w:p>
-    <w:p>
-      <w:pPr>
-        <w:numPr>
-          <w:ilvl w:val="0"/>
-          <w:numId w:val="1"/>
-        </w:numPr>
-        <w:ind w:left="1066" w:hanging="357"/>
-      </w:pPr>
-      <w:r>
-        <w:t>Инкапсулирует взаимодействие между веб-сервером и базой данных.</w:t>
-      </w:r>
-    </w:p>
-    <w:p>
-      <w:pPr>
-        <w:numPr>
-          <w:ilvl w:val="0"/>
-          <w:numId w:val="1"/>
-        </w:numPr>
-        <w:ind w:left="1066" w:hanging="357"/>
-      </w:pPr>
-      <w:r>
         <w:t>Упрощает операции чтения и записи в базе (например, PostgreSQL).</w:t>
       </w:r>
     </w:p>
@@ -27372,34 +27109,13 @@
     </w:p>
     <w:p>
       <w:pPr>
-        <w:pStyle w:val="a3"/>
-        <w:spacing w:line="360" w:lineRule="auto"/>
-        <w:rPr>
-          <w:rFonts w:cs="Times New Roman"/>
-          <w:szCs w:val="28"/>
-        </w:rPr>
-      </w:pPr>
-    </w:p>
-    <w:p>
-      <w:pPr>
-        <w:pStyle w:val="a3"/>
-        <w:spacing w:line="360" w:lineRule="auto"/>
-        <w:rPr>
-          <w:rFonts w:cs="Times New Roman"/>
-          <w:szCs w:val="28"/>
-        </w:rPr>
-      </w:pPr>
-    </w:p>
-    <w:p>
-      <w:pPr>
         <w:pStyle w:val="3"/>
       </w:pPr>
-      <w:bookmarkStart w:id="28" w:name="_Toc185086046"/>
-      <w:r>
-        <w:lastRenderedPageBreak/>
+      <w:bookmarkStart w:id="27" w:name="_Toc185086046"/>
+      <w:r>
         <w:t>Логическое представление системы</w:t>
       </w:r>
-      <w:bookmarkEnd w:id="28"/>
+      <w:bookmarkEnd w:id="27"/>
     </w:p>
     <w:p/>
     <w:p>
@@ -27468,6 +27184,7 @@
           <w:szCs w:val="28"/>
           <w:lang w:eastAsia="ru-RU"/>
         </w:rPr>
+        <w:lastRenderedPageBreak/>
         <w:drawing>
           <wp:inline distT="0" distB="0" distL="0" distR="0">
             <wp:extent cx="4200947" cy="5436000"/>
@@ -27643,7 +27360,6 @@
         <w:ind w:left="1066" w:hanging="357"/>
       </w:pPr>
       <w:r>
-        <w:lastRenderedPageBreak/>
         <w:t>nameOfCruise: String — название круиза;</w:t>
       </w:r>
     </w:p>
@@ -27725,6 +27441,7 @@
         <w:ind w:left="1066" w:hanging="357"/>
       </w:pPr>
       <w:r>
+        <w:lastRenderedPageBreak/>
         <w:t>endDateAndTime: String — дата и время завершения круиза;</w:t>
       </w:r>
     </w:p>
@@ -27769,16 +27486,6 @@
         <w:shd w:val="clear" w:color="auto" w:fill="FFFFFF"/>
         <w:rPr>
           <w:rFonts w:cs="Times New Roman"/>
-          <w:bCs/>
-          <w:szCs w:val="28"/>
-        </w:rPr>
-      </w:pPr>
-    </w:p>
-    <w:p>
-      <w:pPr>
-        <w:shd w:val="clear" w:color="auto" w:fill="FFFFFF"/>
-        <w:rPr>
-          <w:rFonts w:cs="Times New Roman"/>
           <w:szCs w:val="28"/>
         </w:rPr>
       </w:pPr>
@@ -27906,17 +27613,6 @@
         </w:rPr>
         <w:t>.</w:t>
       </w:r>
-    </w:p>
-    <w:p>
-      <w:pPr>
-        <w:pStyle w:val="a3"/>
-        <w:spacing w:line="360" w:lineRule="auto"/>
-        <w:rPr>
-          <w:rFonts w:cs="Times New Roman"/>
-          <w:szCs w:val="28"/>
-          <w:lang w:val="en-US"/>
-        </w:rPr>
-      </w:pPr>
     </w:p>
     <w:p>
       <w:pPr>
@@ -28057,24 +27753,6 @@
           <w:rFonts w:cs="Times New Roman"/>
           <w:bCs/>
           <w:szCs w:val="28"/>
-        </w:rPr>
-      </w:pPr>
-      <w:r>
-        <w:rPr>
-          <w:rFonts w:cs="Times New Roman"/>
-          <w:bCs/>
-          <w:szCs w:val="28"/>
-        </w:rPr>
-        <w:tab/>
-      </w:r>
-    </w:p>
-    <w:p>
-      <w:pPr>
-        <w:shd w:val="clear" w:color="auto" w:fill="FFFFFF"/>
-        <w:rPr>
-          <w:rFonts w:cs="Times New Roman"/>
-          <w:bCs/>
-          <w:szCs w:val="28"/>
           <w:lang w:val="en-US"/>
         </w:rPr>
       </w:pPr>
@@ -28119,17 +27797,6 @@
       <w:r>
         <w:t>changeLiner(changedData: Object) — изменение информации о лайнере.</w:t>
       </w:r>
-    </w:p>
-    <w:p>
-      <w:pPr>
-        <w:pStyle w:val="a3"/>
-        <w:spacing w:line="360" w:lineRule="auto"/>
-        <w:rPr>
-          <w:rFonts w:cs="Times New Roman"/>
-          <w:szCs w:val="28"/>
-          <w:lang w:eastAsia="en-US"/>
-        </w:rPr>
-      </w:pPr>
     </w:p>
     <w:p>
       <w:pPr>
@@ -28151,7 +27818,6 @@
           <w:rFonts w:cs="Times New Roman"/>
           <w:szCs w:val="28"/>
         </w:rPr>
-        <w:lastRenderedPageBreak/>
         <w:t>Ticket (Билет)</w:t>
       </w:r>
     </w:p>
@@ -28252,18 +27918,9 @@
         <w:ind w:left="1066" w:hanging="357"/>
       </w:pPr>
       <w:r>
+        <w:lastRenderedPageBreak/>
         <w:t>priceForChildren: Number — цена билета для детей.</w:t>
       </w:r>
-    </w:p>
-    <w:p>
-      <w:pPr>
-        <w:shd w:val="clear" w:color="auto" w:fill="FFFFFF"/>
-        <w:rPr>
-          <w:rFonts w:cs="Times New Roman"/>
-          <w:bCs/>
-          <w:szCs w:val="28"/>
-        </w:rPr>
-      </w:pPr>
     </w:p>
     <w:p>
       <w:pPr>
@@ -28304,15 +27961,6 @@
       <w:r>
         <w:t>changePrices(prices[1..2]: Number) — изменение цен на билеты.</w:t>
       </w:r>
-    </w:p>
-    <w:p>
-      <w:pPr>
-        <w:shd w:val="clear" w:color="auto" w:fill="FFFFFF"/>
-        <w:rPr>
-          <w:rFonts w:cs="Times New Roman"/>
-          <w:szCs w:val="28"/>
-        </w:rPr>
-      </w:pPr>
     </w:p>
     <w:p>
       <w:pPr>
@@ -28532,26 +28180,6 @@
         <w:shd w:val="clear" w:color="auto" w:fill="FFFFFF"/>
         <w:rPr>
           <w:rFonts w:cs="Times New Roman"/>
-          <w:bCs/>
-          <w:szCs w:val="28"/>
-          <w:lang w:val="en-US"/>
-        </w:rPr>
-      </w:pPr>
-      <w:r>
-        <w:rPr>
-          <w:rFonts w:cs="Times New Roman"/>
-          <w:bCs/>
-          <w:szCs w:val="28"/>
-          <w:lang w:val="en-US"/>
-        </w:rPr>
-        <w:tab/>
-      </w:r>
-    </w:p>
-    <w:p>
-      <w:pPr>
-        <w:shd w:val="clear" w:color="auto" w:fill="FFFFFF"/>
-        <w:rPr>
-          <w:rFonts w:cs="Times New Roman"/>
           <w:szCs w:val="28"/>
         </w:rPr>
       </w:pPr>
@@ -28600,7 +28228,6 @@
         <w:rPr>
           <w:lang w:val="en-US"/>
         </w:rPr>
-        <w:lastRenderedPageBreak/>
         <w:t xml:space="preserve">bookTicketForClient(ticket: Ticket) — </w:t>
       </w:r>
       <w:r>
@@ -28711,16 +28338,6 @@
         </w:rPr>
         <w:t>.</w:t>
       </w:r>
-    </w:p>
-    <w:p>
-      <w:pPr>
-        <w:shd w:val="clear" w:color="auto" w:fill="FFFFFF"/>
-        <w:rPr>
-          <w:rFonts w:cs="Times New Roman"/>
-          <w:szCs w:val="28"/>
-          <w:lang w:val="en-US"/>
-        </w:rPr>
-      </w:pPr>
     </w:p>
     <w:p>
       <w:pPr>
@@ -28828,25 +28445,16 @@
           <w:rFonts w:cs="Times New Roman"/>
           <w:bCs/>
           <w:szCs w:val="28"/>
-        </w:rPr>
-      </w:pPr>
-    </w:p>
-    <w:p>
-      <w:pPr>
-        <w:shd w:val="clear" w:color="auto" w:fill="FFFFFF"/>
+          <w:lang w:val="en-US"/>
+        </w:rPr>
+      </w:pPr>
+      <w:r>
         <w:rPr>
           <w:rFonts w:cs="Times New Roman"/>
           <w:bCs/>
           <w:szCs w:val="28"/>
-          <w:lang w:val="en-US"/>
-        </w:rPr>
-      </w:pPr>
-      <w:r>
-        <w:rPr>
-          <w:rFonts w:cs="Times New Roman"/>
-          <w:bCs/>
-          <w:szCs w:val="28"/>
-        </w:rPr>
+        </w:rPr>
+        <w:lastRenderedPageBreak/>
         <w:tab/>
       </w:r>
       <w:r>
@@ -28922,16 +28530,6 @@
         <w:rPr>
           <w:rFonts w:cs="Times New Roman"/>
           <w:szCs w:val="28"/>
-          <w:lang w:val="en-US"/>
-        </w:rPr>
-      </w:pPr>
-    </w:p>
-    <w:p>
-      <w:pPr>
-        <w:shd w:val="clear" w:color="auto" w:fill="FFFFFF"/>
-        <w:rPr>
-          <w:rFonts w:cs="Times New Roman"/>
-          <w:szCs w:val="28"/>
         </w:rPr>
       </w:pPr>
       <w:r>
@@ -29024,14 +28622,18 @@
     </w:p>
     <w:p>
       <w:pPr>
+        <w:ind w:left="1066"/>
+      </w:pPr>
+    </w:p>
+    <w:p>
+      <w:pPr>
         <w:pStyle w:val="3"/>
       </w:pPr>
-      <w:bookmarkStart w:id="29" w:name="_Toc185086047"/>
-      <w:r>
-        <w:lastRenderedPageBreak/>
+      <w:bookmarkStart w:id="28" w:name="_Toc185086047"/>
+      <w:r>
         <w:t>Структура базы данных</w:t>
       </w:r>
-      <w:bookmarkEnd w:id="29"/>
+      <w:bookmarkEnd w:id="28"/>
     </w:p>
     <w:p/>
     <w:p>
@@ -29131,6 +28733,7 @@
           <w:szCs w:val="28"/>
           <w:lang w:eastAsia="ru-RU"/>
         </w:rPr>
+        <w:lastRenderedPageBreak/>
         <w:drawing>
           <wp:inline distT="0" distB="0" distL="0" distR="0">
             <wp:extent cx="3378665" cy="3996000"/>
@@ -29361,7 +28964,6 @@
           <w:bCs/>
           <w:szCs w:val="28"/>
         </w:rPr>
-        <w:lastRenderedPageBreak/>
         <w:t>Билет</w:t>
       </w:r>
       <w:r>
@@ -29403,6 +29005,7 @@
           <w:bCs/>
           <w:szCs w:val="28"/>
         </w:rPr>
+        <w:lastRenderedPageBreak/>
         <w:t>Купленный билет</w:t>
       </w:r>
       <w:r>
@@ -29507,2671 +29110,9 @@
     <w:p/>
     <w:p>
       <w:pPr>
-        <w:pStyle w:val="3"/>
-      </w:pPr>
-      <w:bookmarkStart w:id="30" w:name="_Toc185086048"/>
-      <w:r>
-        <w:t>Трассировка требований</w:t>
-      </w:r>
-      <w:bookmarkEnd w:id="30"/>
-    </w:p>
-    <w:p>
-      <w:pPr>
-        <w:shd w:val="clear" w:color="auto" w:fill="FFFFFF"/>
-        <w:rPr>
-          <w:rFonts w:cs="Times New Roman"/>
-          <w:szCs w:val="28"/>
-        </w:rPr>
-      </w:pPr>
-    </w:p>
-    <w:p>
-      <w:pPr>
-        <w:shd w:val="clear" w:color="auto" w:fill="FFFFFF"/>
-        <w:rPr>
-          <w:rFonts w:cs="Times New Roman"/>
-          <w:szCs w:val="28"/>
-        </w:rPr>
-      </w:pPr>
-      <w:r>
-        <w:rPr>
-          <w:rFonts w:cs="Times New Roman"/>
-          <w:szCs w:val="28"/>
-        </w:rPr>
-        <w:tab/>
-        <w:t>Для того чтобы у</w:t>
-      </w:r>
-      <w:r>
-        <w:rPr>
-          <w:rFonts w:cs="Times New Roman"/>
-          <w:szCs w:val="28"/>
-        </w:rPr>
-        <w:t>бедиться что каждое из с</w:t>
-      </w:r>
-      <w:r>
-        <w:t>формулированных требований нашло свое отражение в архитектуре и функциональности системы</w:t>
-      </w:r>
-      <w:r>
-        <w:t xml:space="preserve"> составил таблицу тр</w:t>
-      </w:r>
-      <w:r>
-        <w:t>ассировки требований (таблица 37</w:t>
-      </w:r>
-      <w:r>
-        <w:t>).</w:t>
-      </w:r>
-    </w:p>
-    <w:p>
-      <w:pPr>
-        <w:shd w:val="clear" w:color="auto" w:fill="FFFFFF"/>
-        <w:rPr>
-          <w:rFonts w:cs="Times New Roman"/>
-          <w:szCs w:val="28"/>
-        </w:rPr>
-      </w:pPr>
-      <w:r>
-        <w:rPr>
-          <w:rFonts w:cs="Times New Roman"/>
-          <w:szCs w:val="28"/>
-        </w:rPr>
-        <w:t>Таблица 37</w:t>
-      </w:r>
-      <w:r>
-        <w:rPr>
-          <w:rFonts w:cs="Times New Roman"/>
-          <w:szCs w:val="28"/>
-        </w:rPr>
-        <w:t xml:space="preserve"> – </w:t>
-      </w:r>
-      <w:r>
-        <w:rPr>
-          <w:rFonts w:cs="Times New Roman"/>
-          <w:szCs w:val="28"/>
-        </w:rPr>
-        <w:t>Трассировка требований</w:t>
-      </w:r>
-    </w:p>
-    <w:tbl>
-      <w:tblPr>
-        <w:tblStyle w:val="a8"/>
-        <w:tblW w:w="9807" w:type="dxa"/>
-        <w:tblLayout w:type="fixed"/>
-        <w:tblLook w:val="04A0" w:firstRow="1" w:lastRow="0" w:firstColumn="1" w:lastColumn="0" w:noHBand="0" w:noVBand="1"/>
-      </w:tblPr>
-      <w:tblGrid>
-        <w:gridCol w:w="1178"/>
-        <w:gridCol w:w="1178"/>
-        <w:gridCol w:w="1816"/>
-        <w:gridCol w:w="1323"/>
-        <w:gridCol w:w="1276"/>
-        <w:gridCol w:w="1984"/>
-        <w:gridCol w:w="1052"/>
-      </w:tblGrid>
-      <w:tr>
-        <w:tc>
-          <w:tcPr>
-            <w:tcW w:w="1178" w:type="dxa"/>
-          </w:tcPr>
-          <w:p>
-            <w:pPr>
-              <w:rPr>
-                <w:sz w:val="20"/>
-                <w:szCs w:val="20"/>
-                <w:lang w:val="en-US"/>
-              </w:rPr>
-            </w:pPr>
-            <w:r>
-              <w:rPr>
-                <w:sz w:val="20"/>
-                <w:szCs w:val="20"/>
-                <w:lang w:val="en-US"/>
-              </w:rPr>
-              <w:t xml:space="preserve">ID </w:t>
-            </w:r>
-            <w:r>
-              <w:rPr>
-                <w:sz w:val="20"/>
-                <w:szCs w:val="20"/>
-              </w:rPr>
-              <w:t>требования</w:t>
-            </w:r>
-            <w:r>
-              <w:rPr>
-                <w:sz w:val="20"/>
-                <w:szCs w:val="20"/>
-                <w:lang w:val="en-US"/>
-              </w:rPr>
-              <w:t xml:space="preserve"> </w:t>
-            </w:r>
-          </w:p>
-        </w:tc>
-        <w:tc>
-          <w:tcPr>
-            <w:tcW w:w="1178" w:type="dxa"/>
-          </w:tcPr>
-          <w:p>
-            <w:pPr>
-              <w:rPr>
-                <w:sz w:val="20"/>
-                <w:szCs w:val="20"/>
-              </w:rPr>
-            </w:pPr>
-            <w:r>
-              <w:rPr>
-                <w:sz w:val="20"/>
-                <w:szCs w:val="20"/>
-              </w:rPr>
-              <w:t>Тип требования</w:t>
-            </w:r>
-          </w:p>
-        </w:tc>
-        <w:tc>
-          <w:tcPr>
-            <w:tcW w:w="1816" w:type="dxa"/>
-          </w:tcPr>
-          <w:p>
-            <w:pPr>
-              <w:rPr>
-                <w:sz w:val="20"/>
-                <w:szCs w:val="20"/>
-              </w:rPr>
-            </w:pPr>
-            <w:r>
-              <w:rPr>
-                <w:sz w:val="20"/>
-                <w:szCs w:val="20"/>
-              </w:rPr>
-              <w:t>Описания требования</w:t>
-            </w:r>
-          </w:p>
-        </w:tc>
-        <w:tc>
-          <w:tcPr>
-            <w:tcW w:w="1323" w:type="dxa"/>
-          </w:tcPr>
-          <w:p>
-            <w:pPr>
-              <w:rPr>
-                <w:sz w:val="20"/>
-                <w:szCs w:val="20"/>
-              </w:rPr>
-            </w:pPr>
-            <w:r>
-              <w:rPr>
-                <w:sz w:val="20"/>
-                <w:szCs w:val="20"/>
-              </w:rPr>
-              <w:t>Элемент архитектуры</w:t>
-            </w:r>
-          </w:p>
-        </w:tc>
-        <w:tc>
-          <w:tcPr>
-            <w:tcW w:w="1276" w:type="dxa"/>
-          </w:tcPr>
-          <w:p>
-            <w:pPr>
-              <w:rPr>
-                <w:sz w:val="20"/>
-                <w:szCs w:val="20"/>
-              </w:rPr>
-            </w:pPr>
-            <w:r>
-              <w:rPr>
-                <w:sz w:val="20"/>
-                <w:szCs w:val="20"/>
-              </w:rPr>
-              <w:t>Тип элемента архитектуры</w:t>
-            </w:r>
-          </w:p>
-        </w:tc>
-        <w:tc>
-          <w:tcPr>
-            <w:tcW w:w="1984" w:type="dxa"/>
-          </w:tcPr>
-          <w:p>
-            <w:pPr>
-              <w:rPr>
-                <w:sz w:val="20"/>
-                <w:szCs w:val="20"/>
-              </w:rPr>
-            </w:pPr>
-            <w:r>
-              <w:rPr>
-                <w:sz w:val="20"/>
-                <w:szCs w:val="20"/>
-              </w:rPr>
-              <w:t>Описание реализации</w:t>
-            </w:r>
-          </w:p>
-        </w:tc>
-        <w:tc>
-          <w:tcPr>
-            <w:tcW w:w="1052" w:type="dxa"/>
-          </w:tcPr>
-          <w:p>
-            <w:pPr>
-              <w:rPr>
-                <w:sz w:val="20"/>
-                <w:szCs w:val="20"/>
-              </w:rPr>
-            </w:pPr>
-            <w:r>
-              <w:rPr>
-                <w:sz w:val="20"/>
-                <w:szCs w:val="20"/>
-              </w:rPr>
-              <w:t>Статус</w:t>
-            </w:r>
-          </w:p>
-        </w:tc>
-      </w:tr>
-      <w:tr>
-        <w:tc>
-          <w:tcPr>
-            <w:tcW w:w="1178" w:type="dxa"/>
-          </w:tcPr>
-          <w:p>
-            <w:pPr>
-              <w:rPr>
-                <w:sz w:val="20"/>
-                <w:szCs w:val="20"/>
-                <w:lang w:val="en-US"/>
-              </w:rPr>
-            </w:pPr>
-            <w:r>
-              <w:rPr>
-                <w:sz w:val="20"/>
-                <w:szCs w:val="20"/>
-                <w:lang w:val="en-US"/>
-              </w:rPr>
-              <w:t>UC – 1</w:t>
-            </w:r>
-          </w:p>
-        </w:tc>
-        <w:tc>
-          <w:tcPr>
-            <w:tcW w:w="1178" w:type="dxa"/>
-          </w:tcPr>
-          <w:p>
-            <w:pPr>
-              <w:rPr>
-                <w:sz w:val="20"/>
-                <w:szCs w:val="20"/>
-              </w:rPr>
-            </w:pPr>
-            <w:r>
-              <w:rPr>
-                <w:sz w:val="20"/>
-                <w:szCs w:val="20"/>
-              </w:rPr>
-              <w:t>БТ</w:t>
-            </w:r>
-          </w:p>
-        </w:tc>
-        <w:tc>
-          <w:tcPr>
-            <w:tcW w:w="1816" w:type="dxa"/>
-          </w:tcPr>
-          <w:p>
-            <w:pPr>
-              <w:rPr>
-                <w:sz w:val="20"/>
-                <w:szCs w:val="20"/>
-              </w:rPr>
-            </w:pPr>
-            <w:r>
-              <w:rPr>
-                <w:sz w:val="20"/>
-                <w:szCs w:val="20"/>
-              </w:rPr>
-              <w:t>Выбрать круиз и место</w:t>
-            </w:r>
-          </w:p>
-        </w:tc>
-        <w:tc>
-          <w:tcPr>
-            <w:tcW w:w="1323" w:type="dxa"/>
-          </w:tcPr>
-          <w:p>
-            <w:pPr>
-              <w:rPr>
-                <w:sz w:val="20"/>
-                <w:szCs w:val="20"/>
-              </w:rPr>
-            </w:pPr>
-            <w:r>
-              <w:rPr>
-                <w:rFonts w:eastAsia="Times New Roman" w:cs="Times New Roman"/>
-                <w:bCs/>
-                <w:sz w:val="20"/>
-                <w:szCs w:val="20"/>
-              </w:rPr>
-              <w:t>Компонент поиска и</w:t>
-            </w:r>
-            <w:r>
-              <w:rPr>
-                <w:rFonts w:cs="Times New Roman"/>
-                <w:bCs/>
-                <w:sz w:val="20"/>
-                <w:szCs w:val="20"/>
-              </w:rPr>
-              <w:t xml:space="preserve"> выдачи круизов</w:t>
-            </w:r>
-          </w:p>
-        </w:tc>
-        <w:tc>
-          <w:tcPr>
-            <w:tcW w:w="1276" w:type="dxa"/>
-          </w:tcPr>
-          <w:p>
-            <w:pPr>
-              <w:rPr>
-                <w:sz w:val="20"/>
-                <w:szCs w:val="20"/>
-              </w:rPr>
-            </w:pPr>
-            <w:r>
-              <w:rPr>
-                <w:sz w:val="20"/>
-                <w:szCs w:val="20"/>
-              </w:rPr>
-              <w:t>Компонент</w:t>
-            </w:r>
-          </w:p>
-        </w:tc>
-        <w:tc>
-          <w:tcPr>
-            <w:tcW w:w="1984" w:type="dxa"/>
-          </w:tcPr>
-          <w:p>
-            <w:pPr>
-              <w:rPr>
-                <w:sz w:val="20"/>
-                <w:szCs w:val="20"/>
-              </w:rPr>
-            </w:pPr>
-            <w:r>
-              <w:rPr>
-                <w:sz w:val="20"/>
-                <w:szCs w:val="20"/>
-              </w:rPr>
-              <w:t xml:space="preserve">Выбранные параметры передаются на сервер через REST API, а результаты возвращаются в виде динамически обновляемого </w:t>
-            </w:r>
-            <w:r>
-              <w:rPr>
-                <w:sz w:val="20"/>
-                <w:szCs w:val="20"/>
-              </w:rPr>
-              <w:lastRenderedPageBreak/>
-              <w:t>списка.</w:t>
-            </w:r>
-          </w:p>
-        </w:tc>
-        <w:tc>
-          <w:tcPr>
-            <w:tcW w:w="1052" w:type="dxa"/>
-          </w:tcPr>
-          <w:p>
-            <w:pPr>
-              <w:rPr>
-                <w:sz w:val="20"/>
-                <w:szCs w:val="20"/>
-              </w:rPr>
-            </w:pPr>
-            <w:r>
-              <w:rPr>
-                <w:sz w:val="20"/>
-                <w:szCs w:val="20"/>
-              </w:rPr>
-              <w:lastRenderedPageBreak/>
-              <w:t>В процессе</w:t>
-            </w:r>
-          </w:p>
-        </w:tc>
-      </w:tr>
-      <w:tr>
-        <w:tc>
-          <w:tcPr>
-            <w:tcW w:w="1178" w:type="dxa"/>
-          </w:tcPr>
-          <w:p>
-            <w:pPr>
-              <w:rPr>
-                <w:sz w:val="20"/>
-                <w:szCs w:val="20"/>
-                <w:lang w:val="en-US"/>
-              </w:rPr>
-            </w:pPr>
-            <w:r>
-              <w:rPr>
-                <w:sz w:val="20"/>
-                <w:szCs w:val="20"/>
-                <w:lang w:val="en-US"/>
-              </w:rPr>
-              <w:lastRenderedPageBreak/>
-              <w:t>UC – 2</w:t>
-            </w:r>
-          </w:p>
-        </w:tc>
-        <w:tc>
-          <w:tcPr>
-            <w:tcW w:w="1178" w:type="dxa"/>
-          </w:tcPr>
-          <w:p>
-            <w:pPr>
-              <w:rPr>
-                <w:sz w:val="20"/>
-                <w:szCs w:val="20"/>
-              </w:rPr>
-            </w:pPr>
-            <w:r>
-              <w:rPr>
-                <w:sz w:val="20"/>
-                <w:szCs w:val="20"/>
-              </w:rPr>
-              <w:t>БТ</w:t>
-            </w:r>
-          </w:p>
-        </w:tc>
-        <w:tc>
-          <w:tcPr>
-            <w:tcW w:w="1816" w:type="dxa"/>
-          </w:tcPr>
-          <w:p>
-            <w:pPr>
-              <w:rPr>
-                <w:sz w:val="20"/>
-                <w:szCs w:val="20"/>
-              </w:rPr>
-            </w:pPr>
-            <w:r>
-              <w:rPr>
-                <w:sz w:val="20"/>
-                <w:szCs w:val="20"/>
-              </w:rPr>
-              <w:t>Забронировать билет</w:t>
-            </w:r>
-          </w:p>
-        </w:tc>
-        <w:tc>
-          <w:tcPr>
-            <w:tcW w:w="1323" w:type="dxa"/>
-          </w:tcPr>
-          <w:p>
-            <w:pPr>
-              <w:rPr>
-                <w:sz w:val="20"/>
-                <w:szCs w:val="20"/>
-              </w:rPr>
-            </w:pPr>
-            <w:r>
-              <w:rPr>
-                <w:sz w:val="20"/>
-                <w:szCs w:val="20"/>
-              </w:rPr>
-              <w:t>Компонент бронирования</w:t>
-            </w:r>
-          </w:p>
-        </w:tc>
-        <w:tc>
-          <w:tcPr>
-            <w:tcW w:w="1276" w:type="dxa"/>
-          </w:tcPr>
-          <w:p>
-            <w:pPr>
-              <w:rPr>
-                <w:sz w:val="20"/>
-                <w:szCs w:val="20"/>
-              </w:rPr>
-            </w:pPr>
-            <w:r>
-              <w:rPr>
-                <w:sz w:val="20"/>
-                <w:szCs w:val="20"/>
-              </w:rPr>
-              <w:t>Компонент</w:t>
-            </w:r>
-          </w:p>
-        </w:tc>
-        <w:tc>
-          <w:tcPr>
-            <w:tcW w:w="1984" w:type="dxa"/>
-          </w:tcPr>
-          <w:p>
-            <w:pPr>
-              <w:rPr>
-                <w:sz w:val="20"/>
-                <w:szCs w:val="20"/>
-              </w:rPr>
-            </w:pPr>
-            <w:r>
-              <w:rPr>
-                <w:sz w:val="20"/>
-                <w:szCs w:val="20"/>
-              </w:rPr>
-              <w:t>Д</w:t>
-            </w:r>
-            <w:r>
-              <w:rPr>
-                <w:sz w:val="20"/>
-                <w:szCs w:val="20"/>
-              </w:rPr>
-              <w:t>анные клиента передаются</w:t>
-            </w:r>
-            <w:r>
-              <w:rPr>
-                <w:sz w:val="20"/>
-                <w:szCs w:val="20"/>
-              </w:rPr>
-              <w:t xml:space="preserve"> на сервер. Сервер проверяет доступность места, фиксирует бронь в базе данных и возвращает подтверждение пользователю.</w:t>
-            </w:r>
-          </w:p>
-        </w:tc>
-        <w:tc>
-          <w:tcPr>
-            <w:tcW w:w="1052" w:type="dxa"/>
-          </w:tcPr>
-          <w:p>
-            <w:pPr>
-              <w:rPr>
-                <w:sz w:val="20"/>
-                <w:szCs w:val="20"/>
-              </w:rPr>
-            </w:pPr>
-            <w:r>
-              <w:rPr>
-                <w:sz w:val="20"/>
-                <w:szCs w:val="20"/>
-              </w:rPr>
-              <w:t>В процессе</w:t>
-            </w:r>
-          </w:p>
-        </w:tc>
-      </w:tr>
-      <w:tr>
-        <w:tc>
-          <w:tcPr>
-            <w:tcW w:w="1178" w:type="dxa"/>
-          </w:tcPr>
-          <w:p>
-            <w:pPr>
-              <w:rPr>
-                <w:sz w:val="20"/>
-                <w:szCs w:val="20"/>
-                <w:lang w:val="en-US"/>
-              </w:rPr>
-            </w:pPr>
-            <w:r>
-              <w:rPr>
-                <w:sz w:val="20"/>
-                <w:szCs w:val="20"/>
-                <w:lang w:val="en-US"/>
-              </w:rPr>
-              <w:t>UC – 3</w:t>
-            </w:r>
-          </w:p>
-        </w:tc>
-        <w:tc>
-          <w:tcPr>
-            <w:tcW w:w="1178" w:type="dxa"/>
-          </w:tcPr>
-          <w:p>
-            <w:pPr>
-              <w:rPr>
-                <w:sz w:val="20"/>
-                <w:szCs w:val="20"/>
-              </w:rPr>
-            </w:pPr>
-            <w:r>
-              <w:rPr>
-                <w:sz w:val="20"/>
-                <w:szCs w:val="20"/>
-              </w:rPr>
-              <w:t>БТ</w:t>
-            </w:r>
-          </w:p>
-        </w:tc>
-        <w:tc>
-          <w:tcPr>
-            <w:tcW w:w="1816" w:type="dxa"/>
-          </w:tcPr>
-          <w:p>
-            <w:pPr>
-              <w:rPr>
-                <w:sz w:val="20"/>
-                <w:szCs w:val="20"/>
-              </w:rPr>
-            </w:pPr>
-            <w:r>
-              <w:rPr>
-                <w:sz w:val="20"/>
-                <w:szCs w:val="20"/>
-              </w:rPr>
-              <w:t>Оплатить билет</w:t>
-            </w:r>
-          </w:p>
-        </w:tc>
-        <w:tc>
-          <w:tcPr>
-            <w:tcW w:w="1323" w:type="dxa"/>
-          </w:tcPr>
-          <w:p>
-            <w:pPr>
-              <w:rPr>
-                <w:sz w:val="20"/>
-                <w:szCs w:val="20"/>
-              </w:rPr>
-            </w:pPr>
-            <w:r>
-              <w:rPr>
-                <w:sz w:val="20"/>
-                <w:szCs w:val="20"/>
-              </w:rPr>
-              <w:t>Компонент оплаты</w:t>
-            </w:r>
-          </w:p>
-        </w:tc>
-        <w:tc>
-          <w:tcPr>
-            <w:tcW w:w="1276" w:type="dxa"/>
-          </w:tcPr>
-          <w:p>
-            <w:pPr>
-              <w:rPr>
-                <w:sz w:val="20"/>
-                <w:szCs w:val="20"/>
-              </w:rPr>
-            </w:pPr>
-            <w:r>
-              <w:rPr>
-                <w:sz w:val="20"/>
-                <w:szCs w:val="20"/>
-              </w:rPr>
-              <w:t>Компонент</w:t>
-            </w:r>
-          </w:p>
-        </w:tc>
-        <w:tc>
-          <w:tcPr>
-            <w:tcW w:w="1984" w:type="dxa"/>
-          </w:tcPr>
-          <w:p>
-            <w:pPr>
-              <w:rPr>
-                <w:sz w:val="20"/>
-                <w:szCs w:val="20"/>
-              </w:rPr>
-            </w:pPr>
-            <w:r>
-              <w:rPr>
-                <w:sz w:val="20"/>
-                <w:szCs w:val="20"/>
-              </w:rPr>
-              <w:t>Оплата реализована с интеграцией с сервисом интернет-эквайринга</w:t>
-            </w:r>
-          </w:p>
-        </w:tc>
-        <w:tc>
-          <w:tcPr>
-            <w:tcW w:w="1052" w:type="dxa"/>
-          </w:tcPr>
-          <w:p>
-            <w:pPr>
-              <w:rPr>
-                <w:sz w:val="20"/>
-                <w:szCs w:val="20"/>
-              </w:rPr>
-            </w:pPr>
-            <w:r>
-              <w:rPr>
-                <w:sz w:val="20"/>
-                <w:szCs w:val="20"/>
-              </w:rPr>
-              <w:t>В процессе</w:t>
-            </w:r>
-          </w:p>
-        </w:tc>
-      </w:tr>
-      <w:tr>
-        <w:tc>
-          <w:tcPr>
-            <w:tcW w:w="1178" w:type="dxa"/>
-          </w:tcPr>
-          <w:p>
-            <w:pPr>
-              <w:rPr>
-                <w:sz w:val="20"/>
-                <w:szCs w:val="20"/>
-                <w:lang w:val="en-US"/>
-              </w:rPr>
-            </w:pPr>
-            <w:r>
-              <w:rPr>
-                <w:sz w:val="20"/>
-                <w:szCs w:val="20"/>
-                <w:lang w:val="en-US"/>
-              </w:rPr>
-              <w:t>UC – 4</w:t>
-            </w:r>
-          </w:p>
-        </w:tc>
-        <w:tc>
-          <w:tcPr>
-            <w:tcW w:w="1178" w:type="dxa"/>
-          </w:tcPr>
-          <w:p>
-            <w:pPr>
-              <w:rPr>
-                <w:sz w:val="20"/>
-                <w:szCs w:val="20"/>
-              </w:rPr>
-            </w:pPr>
-            <w:r>
-              <w:rPr>
-                <w:sz w:val="20"/>
-                <w:szCs w:val="20"/>
-              </w:rPr>
-              <w:t>БТ</w:t>
-            </w:r>
-          </w:p>
-        </w:tc>
-        <w:tc>
-          <w:tcPr>
-            <w:tcW w:w="1816" w:type="dxa"/>
-          </w:tcPr>
-          <w:p>
-            <w:pPr>
-              <w:rPr>
-                <w:sz w:val="20"/>
-                <w:szCs w:val="20"/>
-              </w:rPr>
-            </w:pPr>
-            <w:r>
-              <w:rPr>
-                <w:sz w:val="20"/>
-                <w:szCs w:val="20"/>
-              </w:rPr>
-              <w:t>Задать вопрос консультанту</w:t>
-            </w:r>
-          </w:p>
-        </w:tc>
-        <w:tc>
-          <w:tcPr>
-            <w:tcW w:w="1323" w:type="dxa"/>
-          </w:tcPr>
-          <w:p>
-            <w:pPr>
-              <w:rPr>
-                <w:sz w:val="20"/>
-                <w:szCs w:val="20"/>
-              </w:rPr>
-            </w:pPr>
-            <w:r>
-              <w:rPr>
-                <w:sz w:val="20"/>
-                <w:szCs w:val="20"/>
-              </w:rPr>
-              <w:t>Компонент клиентских вопросов</w:t>
-            </w:r>
-          </w:p>
-        </w:tc>
-        <w:tc>
-          <w:tcPr>
-            <w:tcW w:w="1276" w:type="dxa"/>
-          </w:tcPr>
-          <w:p>
-            <w:pPr>
-              <w:rPr>
-                <w:sz w:val="20"/>
-                <w:szCs w:val="20"/>
-              </w:rPr>
-            </w:pPr>
-            <w:r>
-              <w:rPr>
-                <w:sz w:val="20"/>
-                <w:szCs w:val="20"/>
-              </w:rPr>
-              <w:t>Компонент</w:t>
-            </w:r>
-          </w:p>
-        </w:tc>
-        <w:tc>
-          <w:tcPr>
-            <w:tcW w:w="1984" w:type="dxa"/>
-          </w:tcPr>
-          <w:p>
-            <w:pPr>
-              <w:rPr>
-                <w:sz w:val="20"/>
-                <w:szCs w:val="20"/>
-              </w:rPr>
-            </w:pPr>
-            <w:r>
-              <w:rPr>
-                <w:sz w:val="20"/>
-                <w:szCs w:val="20"/>
-              </w:rPr>
-              <w:t>Компонент сохраняет вопрос в базе данных и уведомляет специалиста клиентской поддержки о новом запросе для последующего ответа.</w:t>
-            </w:r>
-          </w:p>
-        </w:tc>
-        <w:tc>
-          <w:tcPr>
-            <w:tcW w:w="1052" w:type="dxa"/>
-          </w:tcPr>
-          <w:p>
-            <w:pPr>
-              <w:rPr>
-                <w:sz w:val="20"/>
-                <w:szCs w:val="20"/>
-              </w:rPr>
-            </w:pPr>
-            <w:r>
-              <w:rPr>
-                <w:sz w:val="20"/>
-                <w:szCs w:val="20"/>
-              </w:rPr>
-              <w:t>В процессе</w:t>
-            </w:r>
-          </w:p>
-        </w:tc>
-      </w:tr>
-      <w:tr>
-        <w:tc>
-          <w:tcPr>
-            <w:tcW w:w="1178" w:type="dxa"/>
-          </w:tcPr>
-          <w:p>
-            <w:pPr>
-              <w:rPr>
-                <w:sz w:val="20"/>
-                <w:szCs w:val="20"/>
-                <w:lang w:val="en-US"/>
-              </w:rPr>
-            </w:pPr>
-            <w:r>
-              <w:rPr>
-                <w:sz w:val="20"/>
-                <w:szCs w:val="20"/>
-                <w:lang w:val="en-US"/>
-              </w:rPr>
-              <w:t>UC – 5</w:t>
-            </w:r>
-          </w:p>
-        </w:tc>
-        <w:tc>
-          <w:tcPr>
-            <w:tcW w:w="1178" w:type="dxa"/>
-          </w:tcPr>
-          <w:p>
-            <w:pPr>
-              <w:rPr>
-                <w:sz w:val="20"/>
-                <w:szCs w:val="20"/>
-              </w:rPr>
-            </w:pPr>
-            <w:r>
-              <w:rPr>
-                <w:sz w:val="20"/>
-                <w:szCs w:val="20"/>
-              </w:rPr>
-              <w:t>БТ</w:t>
-            </w:r>
-          </w:p>
-        </w:tc>
-        <w:tc>
-          <w:tcPr>
-            <w:tcW w:w="1816" w:type="dxa"/>
-          </w:tcPr>
-          <w:p>
-            <w:pPr>
-              <w:rPr>
-                <w:sz w:val="20"/>
-                <w:szCs w:val="20"/>
-              </w:rPr>
-            </w:pPr>
-            <w:r>
-              <w:rPr>
-                <w:sz w:val="20"/>
-                <w:szCs w:val="20"/>
-              </w:rPr>
-              <w:t>Отменить бронирование</w:t>
-            </w:r>
-          </w:p>
-        </w:tc>
-        <w:tc>
-          <w:tcPr>
-            <w:tcW w:w="1323" w:type="dxa"/>
-          </w:tcPr>
-          <w:p>
-            <w:pPr>
-              <w:rPr>
-                <w:sz w:val="20"/>
-                <w:szCs w:val="20"/>
-              </w:rPr>
-            </w:pPr>
-            <w:r>
-              <w:rPr>
-                <w:sz w:val="20"/>
-                <w:szCs w:val="20"/>
-              </w:rPr>
-              <w:t>Компонент бронирования</w:t>
-            </w:r>
-          </w:p>
-        </w:tc>
-        <w:tc>
-          <w:tcPr>
-            <w:tcW w:w="1276" w:type="dxa"/>
-          </w:tcPr>
-          <w:p>
-            <w:r>
-              <w:rPr>
-                <w:sz w:val="20"/>
-                <w:szCs w:val="20"/>
-              </w:rPr>
-              <w:t>Компонент</w:t>
-            </w:r>
-          </w:p>
-        </w:tc>
-        <w:tc>
-          <w:tcPr>
-            <w:tcW w:w="1984" w:type="dxa"/>
-          </w:tcPr>
-          <w:p>
-            <w:pPr>
-              <w:rPr>
-                <w:sz w:val="20"/>
-                <w:szCs w:val="20"/>
-              </w:rPr>
-            </w:pPr>
-            <w:r>
-              <w:rPr>
-                <w:sz w:val="20"/>
-                <w:szCs w:val="20"/>
-              </w:rPr>
-              <w:t>Компонент обновляет статус бронирования в базе данных и отправляет уведомление клиенту о результатах отмены.</w:t>
-            </w:r>
-          </w:p>
-        </w:tc>
-        <w:tc>
-          <w:tcPr>
-            <w:tcW w:w="1052" w:type="dxa"/>
-          </w:tcPr>
-          <w:p>
-            <w:pPr>
-              <w:rPr>
-                <w:sz w:val="20"/>
-                <w:szCs w:val="20"/>
-              </w:rPr>
-            </w:pPr>
-            <w:r>
-              <w:rPr>
-                <w:sz w:val="20"/>
-                <w:szCs w:val="20"/>
-              </w:rPr>
-              <w:t>В процессе</w:t>
-            </w:r>
-          </w:p>
-        </w:tc>
-      </w:tr>
-      <w:tr>
-        <w:tc>
-          <w:tcPr>
-            <w:tcW w:w="1178" w:type="dxa"/>
-          </w:tcPr>
-          <w:p>
-            <w:pPr>
-              <w:rPr>
-                <w:sz w:val="20"/>
-                <w:szCs w:val="20"/>
-                <w:lang w:val="en-US"/>
-              </w:rPr>
-            </w:pPr>
-            <w:r>
-              <w:rPr>
-                <w:sz w:val="20"/>
-                <w:szCs w:val="20"/>
-                <w:lang w:val="en-US"/>
-              </w:rPr>
-              <w:t>UC – 6</w:t>
-            </w:r>
-          </w:p>
-        </w:tc>
-        <w:tc>
-          <w:tcPr>
-            <w:tcW w:w="1178" w:type="dxa"/>
-          </w:tcPr>
-          <w:p>
-            <w:pPr>
-              <w:rPr>
-                <w:sz w:val="20"/>
-                <w:szCs w:val="20"/>
-              </w:rPr>
-            </w:pPr>
-            <w:r>
-              <w:rPr>
-                <w:sz w:val="20"/>
-                <w:szCs w:val="20"/>
-              </w:rPr>
-              <w:t>БТ</w:t>
-            </w:r>
-          </w:p>
-        </w:tc>
-        <w:tc>
-          <w:tcPr>
-            <w:tcW w:w="1816" w:type="dxa"/>
-          </w:tcPr>
-          <w:p>
-            <w:pPr>
-              <w:rPr>
-                <w:sz w:val="20"/>
-                <w:szCs w:val="20"/>
-              </w:rPr>
-            </w:pPr>
-            <w:r>
-              <w:rPr>
-                <w:sz w:val="20"/>
-                <w:szCs w:val="20"/>
-              </w:rPr>
-              <w:t>Зарегистрировать новый аккаунт</w:t>
-            </w:r>
-          </w:p>
-        </w:tc>
-        <w:tc>
-          <w:tcPr>
-            <w:tcW w:w="1323" w:type="dxa"/>
-          </w:tcPr>
-          <w:p>
-            <w:pPr>
-              <w:rPr>
-                <w:sz w:val="20"/>
-                <w:szCs w:val="20"/>
-              </w:rPr>
-            </w:pPr>
-            <w:r>
-              <w:rPr>
-                <w:sz w:val="20"/>
-                <w:szCs w:val="20"/>
-              </w:rPr>
-              <w:t>Компонент входа</w:t>
-            </w:r>
-          </w:p>
-        </w:tc>
-        <w:tc>
-          <w:tcPr>
-            <w:tcW w:w="1276" w:type="dxa"/>
-          </w:tcPr>
-          <w:p>
-            <w:r>
-              <w:rPr>
-                <w:sz w:val="20"/>
-                <w:szCs w:val="20"/>
-              </w:rPr>
-              <w:t>Компонент</w:t>
-            </w:r>
-          </w:p>
-        </w:tc>
-        <w:tc>
-          <w:tcPr>
-            <w:tcW w:w="1984" w:type="dxa"/>
-          </w:tcPr>
-          <w:p>
-            <w:pPr>
-              <w:rPr>
-                <w:sz w:val="20"/>
-                <w:szCs w:val="20"/>
-              </w:rPr>
-            </w:pPr>
-            <w:r>
-              <w:rPr>
-                <w:sz w:val="20"/>
-                <w:szCs w:val="20"/>
-              </w:rPr>
-              <w:t>После отправки формы данные сохраняются в базе данных, а клиент получает подтверждение успешной регистрации.</w:t>
-            </w:r>
-          </w:p>
-        </w:tc>
-        <w:tc>
-          <w:tcPr>
-            <w:tcW w:w="1052" w:type="dxa"/>
-          </w:tcPr>
-          <w:p>
-            <w:pPr>
-              <w:rPr>
-                <w:sz w:val="20"/>
-                <w:szCs w:val="20"/>
-              </w:rPr>
-            </w:pPr>
-            <w:r>
-              <w:rPr>
-                <w:sz w:val="20"/>
-                <w:szCs w:val="20"/>
-              </w:rPr>
-              <w:t>В процессе</w:t>
-            </w:r>
-          </w:p>
-        </w:tc>
-      </w:tr>
-      <w:tr>
-        <w:tc>
-          <w:tcPr>
-            <w:tcW w:w="1178" w:type="dxa"/>
-          </w:tcPr>
-          <w:p>
-            <w:pPr>
-              <w:rPr>
-                <w:sz w:val="20"/>
-                <w:szCs w:val="20"/>
-                <w:lang w:val="en-US"/>
-              </w:rPr>
-            </w:pPr>
-            <w:r>
-              <w:rPr>
-                <w:sz w:val="20"/>
-                <w:szCs w:val="20"/>
-                <w:lang w:val="en-US"/>
-              </w:rPr>
-              <w:lastRenderedPageBreak/>
-              <w:t>UC - 7</w:t>
-            </w:r>
-          </w:p>
-        </w:tc>
-        <w:tc>
-          <w:tcPr>
-            <w:tcW w:w="1178" w:type="dxa"/>
-          </w:tcPr>
-          <w:p>
-            <w:pPr>
-              <w:rPr>
-                <w:sz w:val="20"/>
-                <w:szCs w:val="20"/>
-              </w:rPr>
-            </w:pPr>
-            <w:r>
-              <w:rPr>
-                <w:sz w:val="20"/>
-                <w:szCs w:val="20"/>
-              </w:rPr>
-              <w:t>БТ</w:t>
-            </w:r>
-          </w:p>
-        </w:tc>
-        <w:tc>
-          <w:tcPr>
-            <w:tcW w:w="1816" w:type="dxa"/>
-          </w:tcPr>
-          <w:p>
-            <w:pPr>
-              <w:rPr>
-                <w:sz w:val="20"/>
-                <w:szCs w:val="20"/>
-              </w:rPr>
-            </w:pPr>
-            <w:r>
-              <w:rPr>
-                <w:sz w:val="20"/>
-                <w:szCs w:val="20"/>
-              </w:rPr>
-              <w:t>Войти в аккаунт</w:t>
-            </w:r>
-          </w:p>
-        </w:tc>
-        <w:tc>
-          <w:tcPr>
-            <w:tcW w:w="1323" w:type="dxa"/>
-          </w:tcPr>
-          <w:p>
-            <w:pPr>
-              <w:rPr>
-                <w:sz w:val="20"/>
-                <w:szCs w:val="20"/>
-              </w:rPr>
-            </w:pPr>
-            <w:r>
-              <w:rPr>
-                <w:sz w:val="20"/>
-                <w:szCs w:val="20"/>
-              </w:rPr>
-              <w:t>Компонент входа</w:t>
-            </w:r>
-          </w:p>
-        </w:tc>
-        <w:tc>
-          <w:tcPr>
-            <w:tcW w:w="1276" w:type="dxa"/>
-          </w:tcPr>
-          <w:p>
-            <w:r>
-              <w:rPr>
-                <w:sz w:val="20"/>
-                <w:szCs w:val="20"/>
-              </w:rPr>
-              <w:t>Компонент</w:t>
-            </w:r>
-          </w:p>
-        </w:tc>
-        <w:tc>
-          <w:tcPr>
-            <w:tcW w:w="1984" w:type="dxa"/>
-          </w:tcPr>
-          <w:p>
-            <w:pPr>
-              <w:rPr>
-                <w:sz w:val="20"/>
-                <w:szCs w:val="20"/>
-              </w:rPr>
-            </w:pPr>
-            <w:r>
-              <w:rPr>
-                <w:sz w:val="20"/>
-                <w:szCs w:val="20"/>
-              </w:rPr>
-              <w:t>После успешной проверки данных система создает и возвращает токен авторизации, который используется для выполнения дальнейших действий.</w:t>
-            </w:r>
-          </w:p>
-        </w:tc>
-        <w:tc>
-          <w:tcPr>
-            <w:tcW w:w="1052" w:type="dxa"/>
-          </w:tcPr>
-          <w:p>
-            <w:pPr>
-              <w:rPr>
-                <w:sz w:val="20"/>
-                <w:szCs w:val="20"/>
-              </w:rPr>
-            </w:pPr>
-            <w:r>
-              <w:rPr>
-                <w:sz w:val="20"/>
-                <w:szCs w:val="20"/>
-              </w:rPr>
-              <w:t>В процессе</w:t>
-            </w:r>
-          </w:p>
-        </w:tc>
-      </w:tr>
-      <w:tr>
-        <w:tc>
-          <w:tcPr>
-            <w:tcW w:w="1178" w:type="dxa"/>
-          </w:tcPr>
-          <w:p>
-            <w:pPr>
-              <w:rPr>
-                <w:sz w:val="20"/>
-                <w:szCs w:val="20"/>
-              </w:rPr>
-            </w:pPr>
-            <w:r>
-              <w:rPr>
-                <w:sz w:val="20"/>
-                <w:szCs w:val="20"/>
-                <w:lang w:val="en-US"/>
-              </w:rPr>
-              <w:t xml:space="preserve">UC – </w:t>
-            </w:r>
-            <w:r>
-              <w:rPr>
-                <w:sz w:val="20"/>
-                <w:szCs w:val="20"/>
-              </w:rPr>
-              <w:t>8</w:t>
-            </w:r>
-          </w:p>
-        </w:tc>
-        <w:tc>
-          <w:tcPr>
-            <w:tcW w:w="1178" w:type="dxa"/>
-          </w:tcPr>
-          <w:p>
-            <w:pPr>
-              <w:rPr>
-                <w:sz w:val="20"/>
-                <w:szCs w:val="20"/>
-              </w:rPr>
-            </w:pPr>
-            <w:r>
-              <w:rPr>
-                <w:sz w:val="20"/>
-                <w:szCs w:val="20"/>
-              </w:rPr>
-              <w:t>БТ</w:t>
-            </w:r>
-          </w:p>
-        </w:tc>
-        <w:tc>
-          <w:tcPr>
-            <w:tcW w:w="1816" w:type="dxa"/>
-          </w:tcPr>
-          <w:p>
-            <w:pPr>
-              <w:rPr>
-                <w:sz w:val="20"/>
-                <w:szCs w:val="20"/>
-              </w:rPr>
-            </w:pPr>
-            <w:r>
-              <w:rPr>
-                <w:sz w:val="20"/>
-                <w:szCs w:val="20"/>
-              </w:rPr>
-              <w:t>Добавить новый круиз</w:t>
-            </w:r>
-          </w:p>
-        </w:tc>
-        <w:tc>
-          <w:tcPr>
-            <w:tcW w:w="1323" w:type="dxa"/>
-          </w:tcPr>
-          <w:p>
-            <w:pPr>
-              <w:rPr>
-                <w:sz w:val="20"/>
-                <w:szCs w:val="20"/>
-              </w:rPr>
-            </w:pPr>
-            <w:r>
-              <w:rPr>
-                <w:sz w:val="20"/>
-                <w:szCs w:val="20"/>
-              </w:rPr>
-              <w:t>Компонент редактирования информации о круизах</w:t>
-            </w:r>
-          </w:p>
-        </w:tc>
-        <w:tc>
-          <w:tcPr>
-            <w:tcW w:w="1276" w:type="dxa"/>
-          </w:tcPr>
-          <w:p>
-            <w:r>
-              <w:rPr>
-                <w:sz w:val="20"/>
-                <w:szCs w:val="20"/>
-              </w:rPr>
-              <w:t>Компонент</w:t>
-            </w:r>
-          </w:p>
-        </w:tc>
-        <w:tc>
-          <w:tcPr>
-            <w:tcW w:w="1984" w:type="dxa"/>
-          </w:tcPr>
-          <w:p>
-            <w:pPr>
-              <w:rPr>
-                <w:sz w:val="20"/>
-                <w:szCs w:val="20"/>
-              </w:rPr>
-            </w:pPr>
-            <w:r>
-              <w:rPr>
-                <w:sz w:val="20"/>
-                <w:szCs w:val="20"/>
-              </w:rPr>
-              <w:t>После заполнения данных запрос на добавление отправляется в базу данных через API.</w:t>
-            </w:r>
-          </w:p>
-        </w:tc>
-        <w:tc>
-          <w:tcPr>
-            <w:tcW w:w="1052" w:type="dxa"/>
-          </w:tcPr>
-          <w:p>
-            <w:pPr>
-              <w:rPr>
-                <w:sz w:val="20"/>
-                <w:szCs w:val="20"/>
-              </w:rPr>
-            </w:pPr>
-            <w:r>
-              <w:rPr>
-                <w:sz w:val="20"/>
-                <w:szCs w:val="20"/>
-              </w:rPr>
-              <w:t>В процессе</w:t>
-            </w:r>
-          </w:p>
-        </w:tc>
-      </w:tr>
-      <w:tr>
-        <w:tc>
-          <w:tcPr>
-            <w:tcW w:w="1178" w:type="dxa"/>
-          </w:tcPr>
-          <w:p>
-            <w:pPr>
-              <w:rPr>
-                <w:sz w:val="20"/>
-                <w:szCs w:val="20"/>
-              </w:rPr>
-            </w:pPr>
-            <w:r>
-              <w:rPr>
-                <w:sz w:val="20"/>
-                <w:szCs w:val="20"/>
-                <w:lang w:val="en-US"/>
-              </w:rPr>
-              <w:t xml:space="preserve">UC – </w:t>
-            </w:r>
-            <w:r>
-              <w:rPr>
-                <w:sz w:val="20"/>
-                <w:szCs w:val="20"/>
-              </w:rPr>
-              <w:t>9</w:t>
-            </w:r>
-          </w:p>
-        </w:tc>
-        <w:tc>
-          <w:tcPr>
-            <w:tcW w:w="1178" w:type="dxa"/>
-          </w:tcPr>
-          <w:p>
-            <w:pPr>
-              <w:rPr>
-                <w:sz w:val="20"/>
-                <w:szCs w:val="20"/>
-              </w:rPr>
-            </w:pPr>
-            <w:r>
-              <w:rPr>
-                <w:sz w:val="20"/>
-                <w:szCs w:val="20"/>
-              </w:rPr>
-              <w:t>БТ</w:t>
-            </w:r>
-          </w:p>
-        </w:tc>
-        <w:tc>
-          <w:tcPr>
-            <w:tcW w:w="1816" w:type="dxa"/>
-          </w:tcPr>
-          <w:p>
-            <w:pPr>
-              <w:rPr>
-                <w:sz w:val="20"/>
-                <w:szCs w:val="20"/>
-              </w:rPr>
-            </w:pPr>
-            <w:r>
-              <w:rPr>
-                <w:sz w:val="20"/>
-                <w:szCs w:val="20"/>
-              </w:rPr>
-              <w:t>Изменить информацию о круизе</w:t>
-            </w:r>
-          </w:p>
-        </w:tc>
-        <w:tc>
-          <w:tcPr>
-            <w:tcW w:w="1323" w:type="dxa"/>
-          </w:tcPr>
-          <w:p>
-            <w:pPr>
-              <w:rPr>
-                <w:sz w:val="20"/>
-                <w:szCs w:val="20"/>
-              </w:rPr>
-            </w:pPr>
-            <w:r>
-              <w:rPr>
-                <w:sz w:val="20"/>
-                <w:szCs w:val="20"/>
-              </w:rPr>
-              <w:t>Компонент редактирования информации о круизах</w:t>
-            </w:r>
-          </w:p>
-        </w:tc>
-        <w:tc>
-          <w:tcPr>
-            <w:tcW w:w="1276" w:type="dxa"/>
-          </w:tcPr>
-          <w:p>
-            <w:r>
-              <w:rPr>
-                <w:sz w:val="20"/>
-                <w:szCs w:val="20"/>
-              </w:rPr>
-              <w:t>Компонент</w:t>
-            </w:r>
-          </w:p>
-        </w:tc>
-        <w:tc>
-          <w:tcPr>
-            <w:tcW w:w="1984" w:type="dxa"/>
-          </w:tcPr>
-          <w:p>
-            <w:pPr>
-              <w:rPr>
-                <w:sz w:val="20"/>
-                <w:szCs w:val="20"/>
-              </w:rPr>
-            </w:pPr>
-            <w:r>
-              <w:rPr>
-                <w:sz w:val="20"/>
-                <w:szCs w:val="20"/>
-              </w:rPr>
-              <w:t xml:space="preserve">Реализовано </w:t>
-            </w:r>
-            <w:r>
-              <w:rPr>
-                <w:sz w:val="20"/>
-                <w:szCs w:val="20"/>
-              </w:rPr>
-              <w:t>через интерфейс, позволяющий администратору выбрать круиз из списка, отредактировать его параметры (например, маршрут, даты, описание) и сохранить изменения. Измененные данные отправляются в базу данных через API для их обновления.</w:t>
-            </w:r>
-          </w:p>
-        </w:tc>
-        <w:tc>
-          <w:tcPr>
-            <w:tcW w:w="1052" w:type="dxa"/>
-          </w:tcPr>
-          <w:p>
-            <w:pPr>
-              <w:rPr>
-                <w:sz w:val="20"/>
-                <w:szCs w:val="20"/>
-              </w:rPr>
-            </w:pPr>
-            <w:r>
-              <w:rPr>
-                <w:sz w:val="20"/>
-                <w:szCs w:val="20"/>
-              </w:rPr>
-              <w:t>В процессе</w:t>
-            </w:r>
-          </w:p>
-        </w:tc>
-      </w:tr>
-      <w:tr>
-        <w:tc>
-          <w:tcPr>
-            <w:tcW w:w="1178" w:type="dxa"/>
-          </w:tcPr>
-          <w:p>
-            <w:pPr>
-              <w:rPr>
-                <w:sz w:val="20"/>
-                <w:szCs w:val="20"/>
-              </w:rPr>
-            </w:pPr>
-            <w:r>
-              <w:rPr>
-                <w:sz w:val="20"/>
-                <w:szCs w:val="20"/>
-                <w:lang w:val="en-US"/>
-              </w:rPr>
-              <w:t xml:space="preserve">UC – </w:t>
-            </w:r>
-            <w:r>
-              <w:rPr>
-                <w:sz w:val="20"/>
-                <w:szCs w:val="20"/>
-              </w:rPr>
-              <w:t>10</w:t>
-            </w:r>
-          </w:p>
-        </w:tc>
-        <w:tc>
-          <w:tcPr>
-            <w:tcW w:w="1178" w:type="dxa"/>
-          </w:tcPr>
-          <w:p>
-            <w:pPr>
-              <w:rPr>
-                <w:sz w:val="20"/>
-                <w:szCs w:val="20"/>
-              </w:rPr>
-            </w:pPr>
-            <w:r>
-              <w:rPr>
-                <w:sz w:val="20"/>
-                <w:szCs w:val="20"/>
-              </w:rPr>
-              <w:t>БТ</w:t>
-            </w:r>
-          </w:p>
-        </w:tc>
-        <w:tc>
-          <w:tcPr>
-            <w:tcW w:w="1816" w:type="dxa"/>
-          </w:tcPr>
-          <w:p>
-            <w:pPr>
-              <w:rPr>
-                <w:sz w:val="20"/>
-                <w:szCs w:val="20"/>
-              </w:rPr>
-            </w:pPr>
-            <w:r>
-              <w:rPr>
-                <w:sz w:val="20"/>
-                <w:szCs w:val="20"/>
-              </w:rPr>
-              <w:t>Отменить круиз</w:t>
-            </w:r>
-          </w:p>
-        </w:tc>
-        <w:tc>
-          <w:tcPr>
-            <w:tcW w:w="1323" w:type="dxa"/>
-          </w:tcPr>
-          <w:p>
-            <w:pPr>
-              <w:rPr>
-                <w:sz w:val="20"/>
-                <w:szCs w:val="20"/>
-              </w:rPr>
-            </w:pPr>
-            <w:r>
-              <w:rPr>
-                <w:sz w:val="20"/>
-                <w:szCs w:val="20"/>
-              </w:rPr>
-              <w:t>Компонент редактирования информации о круизах</w:t>
-            </w:r>
-          </w:p>
-        </w:tc>
-        <w:tc>
-          <w:tcPr>
-            <w:tcW w:w="1276" w:type="dxa"/>
-          </w:tcPr>
-          <w:p>
-            <w:r>
-              <w:rPr>
-                <w:sz w:val="20"/>
-                <w:szCs w:val="20"/>
-              </w:rPr>
-              <w:t>Компонент</w:t>
-            </w:r>
-          </w:p>
-        </w:tc>
-        <w:tc>
-          <w:tcPr>
-            <w:tcW w:w="1984" w:type="dxa"/>
-          </w:tcPr>
-          <w:p>
-            <w:pPr>
-              <w:rPr>
-                <w:sz w:val="20"/>
-                <w:szCs w:val="20"/>
-              </w:rPr>
-            </w:pPr>
-            <w:r>
-              <w:rPr>
-                <w:sz w:val="20"/>
-                <w:szCs w:val="20"/>
-              </w:rPr>
-              <w:t>После подтверждения, информация о круизе удаляется из базы данных, и все связанные с ним бронирования получают статус "отменено".</w:t>
-            </w:r>
-          </w:p>
-        </w:tc>
-        <w:tc>
-          <w:tcPr>
-            <w:tcW w:w="1052" w:type="dxa"/>
-          </w:tcPr>
-          <w:p>
-            <w:pPr>
-              <w:rPr>
-                <w:sz w:val="20"/>
-                <w:szCs w:val="20"/>
-              </w:rPr>
-            </w:pPr>
-            <w:r>
-              <w:rPr>
-                <w:sz w:val="20"/>
-                <w:szCs w:val="20"/>
-              </w:rPr>
-              <w:t>В процессе</w:t>
-            </w:r>
-          </w:p>
-        </w:tc>
-      </w:tr>
-      <w:tr>
-        <w:tc>
-          <w:tcPr>
-            <w:tcW w:w="1178" w:type="dxa"/>
-          </w:tcPr>
-          <w:p>
-            <w:pPr>
-              <w:rPr>
-                <w:sz w:val="20"/>
-                <w:szCs w:val="20"/>
-              </w:rPr>
-            </w:pPr>
-            <w:r>
-              <w:rPr>
-                <w:sz w:val="20"/>
-                <w:szCs w:val="20"/>
-                <w:lang w:val="en-US"/>
-              </w:rPr>
-              <w:lastRenderedPageBreak/>
-              <w:t xml:space="preserve">UC - </w:t>
-            </w:r>
-            <w:r>
-              <w:rPr>
-                <w:sz w:val="20"/>
-                <w:szCs w:val="20"/>
-              </w:rPr>
-              <w:t>11</w:t>
-            </w:r>
-          </w:p>
-        </w:tc>
-        <w:tc>
-          <w:tcPr>
-            <w:tcW w:w="1178" w:type="dxa"/>
-          </w:tcPr>
-          <w:p>
-            <w:pPr>
-              <w:rPr>
-                <w:sz w:val="20"/>
-                <w:szCs w:val="20"/>
-              </w:rPr>
-            </w:pPr>
-            <w:r>
-              <w:rPr>
-                <w:sz w:val="20"/>
-                <w:szCs w:val="20"/>
-              </w:rPr>
-              <w:t>БТ</w:t>
-            </w:r>
-          </w:p>
-        </w:tc>
-        <w:tc>
-          <w:tcPr>
-            <w:tcW w:w="1816" w:type="dxa"/>
-          </w:tcPr>
-          <w:p>
-            <w:pPr>
-              <w:rPr>
-                <w:sz w:val="20"/>
-                <w:szCs w:val="20"/>
-              </w:rPr>
-            </w:pPr>
-            <w:r>
-              <w:rPr>
-                <w:sz w:val="20"/>
-                <w:szCs w:val="20"/>
-              </w:rPr>
-              <w:t>Ответить на вопрос клиента</w:t>
-            </w:r>
-          </w:p>
-        </w:tc>
-        <w:tc>
-          <w:tcPr>
-            <w:tcW w:w="1323" w:type="dxa"/>
-          </w:tcPr>
-          <w:p>
-            <w:pPr>
-              <w:rPr>
-                <w:sz w:val="20"/>
-                <w:szCs w:val="20"/>
-              </w:rPr>
-            </w:pPr>
-            <w:r>
-              <w:rPr>
-                <w:sz w:val="20"/>
-                <w:szCs w:val="20"/>
-              </w:rPr>
-              <w:t>Компонент клиентских вопросов</w:t>
-            </w:r>
-          </w:p>
-        </w:tc>
-        <w:tc>
-          <w:tcPr>
-            <w:tcW w:w="1276" w:type="dxa"/>
-          </w:tcPr>
-          <w:p>
-            <w:r>
-              <w:rPr>
-                <w:sz w:val="20"/>
-                <w:szCs w:val="20"/>
-              </w:rPr>
-              <w:t>Компонент</w:t>
-            </w:r>
-          </w:p>
-        </w:tc>
-        <w:tc>
-          <w:tcPr>
-            <w:tcW w:w="1984" w:type="dxa"/>
-          </w:tcPr>
-          <w:p>
-            <w:pPr>
-              <w:rPr>
-                <w:sz w:val="20"/>
-                <w:szCs w:val="20"/>
-              </w:rPr>
-            </w:pPr>
-            <w:r>
-              <w:rPr>
-                <w:sz w:val="20"/>
-                <w:szCs w:val="20"/>
-              </w:rPr>
-              <w:t>администратор может просматривать список вопросов клиентов и, выбрав нужный, отправлять ответ через форму обратной связи. Ответ сохраняется в системе и отправляется клиенту на указанный адрес электронной почты.</w:t>
-            </w:r>
-          </w:p>
-        </w:tc>
-        <w:tc>
-          <w:tcPr>
-            <w:tcW w:w="1052" w:type="dxa"/>
-          </w:tcPr>
-          <w:p>
-            <w:pPr>
-              <w:rPr>
-                <w:sz w:val="20"/>
-                <w:szCs w:val="20"/>
-              </w:rPr>
-            </w:pPr>
-            <w:r>
-              <w:rPr>
-                <w:sz w:val="20"/>
-                <w:szCs w:val="20"/>
-              </w:rPr>
-              <w:t>В процессе</w:t>
-            </w:r>
-          </w:p>
-        </w:tc>
-      </w:tr>
-      <w:tr>
-        <w:tc>
-          <w:tcPr>
-            <w:tcW w:w="1178" w:type="dxa"/>
-          </w:tcPr>
-          <w:p>
-            <w:pPr>
-              <w:rPr>
-                <w:sz w:val="20"/>
-                <w:szCs w:val="20"/>
-              </w:rPr>
-            </w:pPr>
-            <w:r>
-              <w:rPr>
-                <w:sz w:val="20"/>
-                <w:szCs w:val="20"/>
-                <w:lang w:val="en-US"/>
-              </w:rPr>
-              <w:t xml:space="preserve">UC - </w:t>
-            </w:r>
-            <w:r>
-              <w:rPr>
-                <w:sz w:val="20"/>
-                <w:szCs w:val="20"/>
-              </w:rPr>
-              <w:t>12</w:t>
-            </w:r>
-          </w:p>
-        </w:tc>
-        <w:tc>
-          <w:tcPr>
-            <w:tcW w:w="1178" w:type="dxa"/>
-          </w:tcPr>
-          <w:p>
-            <w:pPr>
-              <w:rPr>
-                <w:sz w:val="20"/>
-                <w:szCs w:val="20"/>
-              </w:rPr>
-            </w:pPr>
-            <w:r>
-              <w:rPr>
-                <w:sz w:val="20"/>
-                <w:szCs w:val="20"/>
-              </w:rPr>
-              <w:t>БТ</w:t>
-            </w:r>
-          </w:p>
-        </w:tc>
-        <w:tc>
-          <w:tcPr>
-            <w:tcW w:w="1816" w:type="dxa"/>
-          </w:tcPr>
-          <w:p>
-            <w:pPr>
-              <w:rPr>
-                <w:sz w:val="20"/>
-                <w:szCs w:val="20"/>
-              </w:rPr>
-            </w:pPr>
-            <w:r>
-              <w:rPr>
-                <w:sz w:val="20"/>
-                <w:szCs w:val="20"/>
-              </w:rPr>
-              <w:t>Управление пользователями</w:t>
-            </w:r>
-          </w:p>
-        </w:tc>
-        <w:tc>
-          <w:tcPr>
-            <w:tcW w:w="1323" w:type="dxa"/>
-          </w:tcPr>
-          <w:p>
-            <w:pPr>
-              <w:rPr>
-                <w:sz w:val="20"/>
-                <w:szCs w:val="20"/>
-              </w:rPr>
-            </w:pPr>
-            <w:r>
-              <w:rPr>
-                <w:sz w:val="20"/>
-                <w:szCs w:val="20"/>
-              </w:rPr>
-              <w:t>Компонент входа</w:t>
-            </w:r>
-          </w:p>
-        </w:tc>
-        <w:tc>
-          <w:tcPr>
-            <w:tcW w:w="1276" w:type="dxa"/>
-          </w:tcPr>
-          <w:p>
-            <w:r>
-              <w:rPr>
-                <w:sz w:val="20"/>
-                <w:szCs w:val="20"/>
-              </w:rPr>
-              <w:t>Компонент</w:t>
-            </w:r>
-          </w:p>
-        </w:tc>
-        <w:tc>
-          <w:tcPr>
-            <w:tcW w:w="1984" w:type="dxa"/>
-          </w:tcPr>
-          <w:p>
-            <w:pPr>
-              <w:rPr>
-                <w:sz w:val="20"/>
-                <w:szCs w:val="20"/>
-              </w:rPr>
-            </w:pPr>
-            <w:r>
-              <w:rPr>
-                <w:sz w:val="20"/>
-                <w:szCs w:val="20"/>
-              </w:rPr>
-              <w:t xml:space="preserve">Реализовано </w:t>
-            </w:r>
-            <w:r>
-              <w:rPr>
-                <w:sz w:val="20"/>
-                <w:szCs w:val="20"/>
-              </w:rPr>
-              <w:t>через функциональность, позволяющую администраторам создавать, редактировать и удалять учетные записи пользователей, а также назначать им соответствующие роли и права доступа для выполнения определенных действий в системе.</w:t>
-            </w:r>
-          </w:p>
-        </w:tc>
-        <w:tc>
-          <w:tcPr>
-            <w:tcW w:w="1052" w:type="dxa"/>
-          </w:tcPr>
-          <w:p>
-            <w:pPr>
-              <w:rPr>
-                <w:sz w:val="20"/>
-                <w:szCs w:val="20"/>
-              </w:rPr>
-            </w:pPr>
-            <w:r>
-              <w:rPr>
-                <w:sz w:val="20"/>
-                <w:szCs w:val="20"/>
-              </w:rPr>
-              <w:t>В процессе</w:t>
-            </w:r>
-          </w:p>
-        </w:tc>
-      </w:tr>
-      <w:tr>
-        <w:tc>
-          <w:tcPr>
-            <w:tcW w:w="1178" w:type="dxa"/>
-          </w:tcPr>
-          <w:p>
-            <w:pPr>
-              <w:rPr>
-                <w:sz w:val="20"/>
-                <w:szCs w:val="20"/>
-                <w:lang w:val="en-US"/>
-              </w:rPr>
-            </w:pPr>
-            <w:r>
-              <w:rPr>
-                <w:rFonts w:cs="Times New Roman"/>
-                <w:sz w:val="20"/>
-                <w:szCs w:val="20"/>
-              </w:rPr>
-              <w:t>ФТ – 8</w:t>
-            </w:r>
-          </w:p>
-        </w:tc>
-        <w:tc>
-          <w:tcPr>
-            <w:tcW w:w="1178" w:type="dxa"/>
-          </w:tcPr>
-          <w:p>
-            <w:pPr>
-              <w:rPr>
-                <w:sz w:val="20"/>
-                <w:szCs w:val="20"/>
-              </w:rPr>
-            </w:pPr>
-            <w:r>
-              <w:rPr>
-                <w:rFonts w:cs="Times New Roman"/>
-                <w:sz w:val="20"/>
-                <w:szCs w:val="20"/>
-              </w:rPr>
-              <w:t>ФТ</w:t>
-            </w:r>
-          </w:p>
-        </w:tc>
-        <w:tc>
-          <w:tcPr>
-            <w:tcW w:w="1816" w:type="dxa"/>
-          </w:tcPr>
-          <w:p>
-            <w:pPr>
-              <w:rPr>
-                <w:rFonts w:cs="Times New Roman"/>
-                <w:sz w:val="20"/>
-                <w:szCs w:val="20"/>
-              </w:rPr>
-            </w:pPr>
-            <w:r>
-              <w:rPr>
-                <w:rFonts w:cs="Times New Roman"/>
-                <w:sz w:val="20"/>
-                <w:szCs w:val="20"/>
-              </w:rPr>
-              <w:t>Административная часть веб-приложения</w:t>
-            </w:r>
-          </w:p>
-          <w:p>
-            <w:pPr>
-              <w:rPr>
-                <w:sz w:val="20"/>
-                <w:szCs w:val="20"/>
-              </w:rPr>
-            </w:pPr>
-          </w:p>
-        </w:tc>
-        <w:tc>
-          <w:tcPr>
-            <w:tcW w:w="1323" w:type="dxa"/>
-          </w:tcPr>
-          <w:p>
-            <w:pPr>
-              <w:rPr>
-                <w:sz w:val="20"/>
-                <w:szCs w:val="20"/>
-              </w:rPr>
-            </w:pPr>
-            <w:r>
-              <w:rPr>
-                <w:sz w:val="20"/>
-                <w:szCs w:val="20"/>
-              </w:rPr>
-              <w:t>Компонент входа</w:t>
-            </w:r>
-          </w:p>
-        </w:tc>
-        <w:tc>
-          <w:tcPr>
-            <w:tcW w:w="1276" w:type="dxa"/>
-          </w:tcPr>
-          <w:p>
-            <w:r>
-              <w:rPr>
-                <w:sz w:val="20"/>
-                <w:szCs w:val="20"/>
-              </w:rPr>
-              <w:t>Компонент</w:t>
-            </w:r>
-          </w:p>
-        </w:tc>
-        <w:tc>
-          <w:tcPr>
-            <w:tcW w:w="1984" w:type="dxa"/>
-          </w:tcPr>
-          <w:p>
-            <w:pPr>
-              <w:rPr>
-                <w:sz w:val="20"/>
-                <w:szCs w:val="20"/>
-              </w:rPr>
-            </w:pPr>
-            <w:r>
-              <w:rPr>
-                <w:sz w:val="20"/>
-                <w:szCs w:val="20"/>
-              </w:rPr>
-              <w:t xml:space="preserve">Осуществляется </w:t>
-            </w:r>
-            <w:r>
-              <w:rPr>
-                <w:sz w:val="20"/>
-                <w:szCs w:val="20"/>
-              </w:rPr>
-              <w:t xml:space="preserve">через функционал, который предоставляет администраторам доступ к управлению правами пользователей, их аккаунтами и настройками </w:t>
-            </w:r>
-            <w:r>
-              <w:rPr>
-                <w:sz w:val="20"/>
-                <w:szCs w:val="20"/>
-              </w:rPr>
-              <w:lastRenderedPageBreak/>
-              <w:t>системы после авторизации с соответствующими административными правами.</w:t>
-            </w:r>
-          </w:p>
-        </w:tc>
-        <w:tc>
-          <w:tcPr>
-            <w:tcW w:w="1052" w:type="dxa"/>
-          </w:tcPr>
-          <w:p>
-            <w:pPr>
-              <w:rPr>
-                <w:sz w:val="20"/>
-                <w:szCs w:val="20"/>
-              </w:rPr>
-            </w:pPr>
-            <w:r>
-              <w:rPr>
-                <w:sz w:val="20"/>
-                <w:szCs w:val="20"/>
-              </w:rPr>
-              <w:lastRenderedPageBreak/>
-              <w:t>В процессе</w:t>
-            </w:r>
-          </w:p>
-        </w:tc>
-      </w:tr>
-      <w:tr>
-        <w:tc>
-          <w:tcPr>
-            <w:tcW w:w="1178" w:type="dxa"/>
-          </w:tcPr>
-          <w:p>
-            <w:pPr>
-              <w:rPr>
-                <w:rFonts w:cs="Times New Roman"/>
-                <w:sz w:val="20"/>
-                <w:szCs w:val="20"/>
-                <w:lang w:val="en-US"/>
-              </w:rPr>
-            </w:pPr>
-            <w:r>
-              <w:rPr>
-                <w:rFonts w:cs="Times New Roman"/>
-                <w:sz w:val="20"/>
-                <w:szCs w:val="20"/>
-                <w:lang w:val="en-US"/>
-              </w:rPr>
-              <w:lastRenderedPageBreak/>
-              <w:t xml:space="preserve">SI – 1 </w:t>
-            </w:r>
-          </w:p>
-        </w:tc>
-        <w:tc>
-          <w:tcPr>
-            <w:tcW w:w="1178" w:type="dxa"/>
-          </w:tcPr>
-          <w:p>
-            <w:pPr>
-              <w:rPr>
-                <w:rFonts w:cs="Times New Roman"/>
-                <w:sz w:val="20"/>
-                <w:szCs w:val="20"/>
-              </w:rPr>
-            </w:pPr>
-            <w:r>
-              <w:rPr>
-                <w:rFonts w:cs="Times New Roman"/>
-                <w:sz w:val="20"/>
-                <w:szCs w:val="20"/>
-              </w:rPr>
-              <w:t>НФТ</w:t>
-            </w:r>
-          </w:p>
-        </w:tc>
-        <w:tc>
-          <w:tcPr>
-            <w:tcW w:w="1816" w:type="dxa"/>
-          </w:tcPr>
-          <w:p>
-            <w:pPr>
-              <w:rPr>
-                <w:sz w:val="20"/>
-                <w:szCs w:val="20"/>
-              </w:rPr>
-            </w:pPr>
-            <w:r>
-              <w:rPr>
-                <w:rFonts w:cs="Times New Roman"/>
-                <w:sz w:val="20"/>
-                <w:szCs w:val="20"/>
-              </w:rPr>
-              <w:t>Интернет-эквайринг</w:t>
-            </w:r>
-          </w:p>
-        </w:tc>
-        <w:tc>
-          <w:tcPr>
-            <w:tcW w:w="1323" w:type="dxa"/>
-          </w:tcPr>
-          <w:p>
-            <w:pPr>
-              <w:rPr>
-                <w:sz w:val="20"/>
-                <w:szCs w:val="20"/>
-              </w:rPr>
-            </w:pPr>
-            <w:r>
-              <w:rPr>
-                <w:sz w:val="20"/>
-                <w:szCs w:val="20"/>
-              </w:rPr>
-              <w:t>Банк-эквайер</w:t>
-            </w:r>
-          </w:p>
-        </w:tc>
-        <w:tc>
-          <w:tcPr>
-            <w:tcW w:w="1276" w:type="dxa"/>
-          </w:tcPr>
-          <w:p>
-            <w:pPr>
-              <w:rPr>
-                <w:sz w:val="20"/>
-                <w:szCs w:val="20"/>
-              </w:rPr>
-            </w:pPr>
-            <w:r>
-              <w:rPr>
-                <w:sz w:val="20"/>
-                <w:szCs w:val="20"/>
-              </w:rPr>
-              <w:t>Сервис</w:t>
-            </w:r>
-          </w:p>
-        </w:tc>
-        <w:tc>
-          <w:tcPr>
-            <w:tcW w:w="1984" w:type="dxa"/>
-          </w:tcPr>
-          <w:p>
-            <w:pPr>
-              <w:rPr>
-                <w:sz w:val="20"/>
-                <w:szCs w:val="20"/>
-              </w:rPr>
-            </w:pPr>
-            <w:r>
-              <w:rPr>
-                <w:sz w:val="20"/>
-                <w:szCs w:val="20"/>
-              </w:rPr>
-              <w:t>"Банк-эквайер" через интеграцию с платежной системой, которая обрабатывает онлайн-платежи, обеспечивает безопасность транзакций и подтверждает успешное завершение оплаты билетов, передавая информацию обратно в систему бронирования.</w:t>
-            </w:r>
-          </w:p>
-        </w:tc>
-        <w:tc>
-          <w:tcPr>
-            <w:tcW w:w="1052" w:type="dxa"/>
-          </w:tcPr>
-          <w:p>
-            <w:pPr>
-              <w:rPr>
-                <w:sz w:val="20"/>
-                <w:szCs w:val="20"/>
-              </w:rPr>
-            </w:pPr>
-            <w:r>
-              <w:rPr>
-                <w:sz w:val="20"/>
-                <w:szCs w:val="20"/>
-              </w:rPr>
-              <w:t>В процессе</w:t>
-            </w:r>
-          </w:p>
-        </w:tc>
-      </w:tr>
-      <w:tr>
-        <w:tc>
-          <w:tcPr>
-            <w:tcW w:w="1178" w:type="dxa"/>
-          </w:tcPr>
-          <w:p>
-            <w:pPr>
-              <w:rPr>
-                <w:rFonts w:cs="Times New Roman"/>
-                <w:sz w:val="20"/>
-                <w:szCs w:val="20"/>
-                <w:lang w:val="en-US"/>
-              </w:rPr>
-            </w:pPr>
-            <w:r>
-              <w:rPr>
-                <w:rFonts w:cs="Times New Roman"/>
-                <w:sz w:val="20"/>
-                <w:szCs w:val="20"/>
-              </w:rPr>
-              <w:t>С</w:t>
-            </w:r>
-            <w:r>
-              <w:rPr>
-                <w:rFonts w:cs="Times New Roman"/>
-                <w:sz w:val="20"/>
-                <w:szCs w:val="20"/>
-                <w:lang w:val="en-US"/>
-              </w:rPr>
-              <w:t xml:space="preserve">I – 1 </w:t>
-            </w:r>
-          </w:p>
-        </w:tc>
-        <w:tc>
-          <w:tcPr>
-            <w:tcW w:w="1178" w:type="dxa"/>
-          </w:tcPr>
-          <w:p>
-            <w:pPr>
-              <w:rPr>
-                <w:rFonts w:cs="Times New Roman"/>
-                <w:sz w:val="20"/>
-                <w:szCs w:val="20"/>
-              </w:rPr>
-            </w:pPr>
-            <w:r>
-              <w:rPr>
-                <w:rFonts w:cs="Times New Roman"/>
-                <w:sz w:val="20"/>
-                <w:szCs w:val="20"/>
-              </w:rPr>
-              <w:t>НФТ</w:t>
-            </w:r>
-          </w:p>
-        </w:tc>
-        <w:tc>
-          <w:tcPr>
-            <w:tcW w:w="1816" w:type="dxa"/>
-          </w:tcPr>
-          <w:p>
-            <w:pPr>
-              <w:rPr>
-                <w:rFonts w:cs="Times New Roman"/>
-                <w:sz w:val="20"/>
-                <w:szCs w:val="20"/>
-              </w:rPr>
-            </w:pPr>
-            <w:r>
-              <w:rPr>
-                <w:rFonts w:cs="Times New Roman"/>
-                <w:sz w:val="20"/>
-                <w:szCs w:val="20"/>
-              </w:rPr>
-              <w:t>Система</w:t>
-            </w:r>
-            <w:r>
-              <w:rPr>
-                <w:rFonts w:cs="Times New Roman"/>
-                <w:sz w:val="20"/>
-                <w:szCs w:val="20"/>
-              </w:rPr>
-              <w:t xml:space="preserve"> оповещения клиента</w:t>
-            </w:r>
-          </w:p>
-        </w:tc>
-        <w:tc>
-          <w:tcPr>
-            <w:tcW w:w="1323" w:type="dxa"/>
-          </w:tcPr>
-          <w:p>
-            <w:pPr>
-              <w:rPr>
-                <w:sz w:val="20"/>
-                <w:szCs w:val="20"/>
-              </w:rPr>
-            </w:pPr>
-            <w:r>
-              <w:rPr>
-                <w:sz w:val="20"/>
-                <w:szCs w:val="20"/>
-              </w:rPr>
-              <w:t>Компонент оповещения</w:t>
-            </w:r>
-          </w:p>
-        </w:tc>
-        <w:tc>
-          <w:tcPr>
-            <w:tcW w:w="1276" w:type="dxa"/>
-          </w:tcPr>
-          <w:p>
-            <w:pPr>
-              <w:rPr>
-                <w:sz w:val="20"/>
-                <w:szCs w:val="20"/>
-              </w:rPr>
-            </w:pPr>
-            <w:r>
-              <w:rPr>
-                <w:sz w:val="20"/>
-                <w:szCs w:val="20"/>
-              </w:rPr>
-              <w:t>Сервис</w:t>
-            </w:r>
-          </w:p>
-        </w:tc>
-        <w:tc>
-          <w:tcPr>
-            <w:tcW w:w="1984" w:type="dxa"/>
-          </w:tcPr>
-          <w:p>
-            <w:pPr>
-              <w:rPr>
-                <w:sz w:val="20"/>
-                <w:szCs w:val="20"/>
-              </w:rPr>
-            </w:pPr>
-            <w:r>
-              <w:rPr>
-                <w:sz w:val="20"/>
-                <w:szCs w:val="20"/>
-              </w:rPr>
-              <w:t>Для оповещения клиента используется почта.</w:t>
-            </w:r>
-          </w:p>
-        </w:tc>
-        <w:tc>
-          <w:tcPr>
-            <w:tcW w:w="1052" w:type="dxa"/>
-          </w:tcPr>
-          <w:p>
-            <w:pPr>
-              <w:rPr>
-                <w:sz w:val="20"/>
-                <w:szCs w:val="20"/>
-              </w:rPr>
-            </w:pPr>
-            <w:r>
-              <w:rPr>
-                <w:sz w:val="20"/>
-                <w:szCs w:val="20"/>
-              </w:rPr>
-              <w:t>В процессе</w:t>
-            </w:r>
-          </w:p>
-        </w:tc>
-      </w:tr>
-      <w:tr>
-        <w:tc>
-          <w:tcPr>
-            <w:tcW w:w="1178" w:type="dxa"/>
-          </w:tcPr>
-          <w:p>
-            <w:pPr>
-              <w:rPr>
-                <w:rFonts w:cs="Times New Roman"/>
-                <w:sz w:val="20"/>
-                <w:szCs w:val="20"/>
-                <w:lang w:val="en-US"/>
-              </w:rPr>
-            </w:pPr>
-            <w:r>
-              <w:rPr>
-                <w:rFonts w:cs="Times New Roman"/>
-                <w:sz w:val="20"/>
-                <w:szCs w:val="20"/>
-                <w:lang w:val="en-US"/>
-              </w:rPr>
-              <w:t xml:space="preserve">SEC – 5 </w:t>
-            </w:r>
-          </w:p>
-        </w:tc>
-        <w:tc>
-          <w:tcPr>
-            <w:tcW w:w="1178" w:type="dxa"/>
-          </w:tcPr>
-          <w:p>
-            <w:pPr>
-              <w:rPr>
-                <w:sz w:val="20"/>
-                <w:szCs w:val="20"/>
-              </w:rPr>
-            </w:pPr>
-            <w:r>
-              <w:rPr>
-                <w:sz w:val="20"/>
-                <w:szCs w:val="20"/>
-              </w:rPr>
-              <w:t>НФТ</w:t>
-            </w:r>
-          </w:p>
-        </w:tc>
-        <w:tc>
-          <w:tcPr>
-            <w:tcW w:w="1816" w:type="dxa"/>
-          </w:tcPr>
-          <w:p>
-            <w:pPr>
-              <w:rPr>
-                <w:sz w:val="20"/>
-                <w:szCs w:val="20"/>
-              </w:rPr>
-            </w:pPr>
-            <w:r>
-              <w:rPr>
-                <w:sz w:val="20"/>
-                <w:szCs w:val="20"/>
-              </w:rPr>
-              <w:t>Обработка новых устройств пользователей</w:t>
-            </w:r>
-          </w:p>
-        </w:tc>
-        <w:tc>
-          <w:tcPr>
-            <w:tcW w:w="1323" w:type="dxa"/>
-          </w:tcPr>
-          <w:p>
-            <w:pPr>
-              <w:rPr>
-                <w:sz w:val="20"/>
-                <w:szCs w:val="20"/>
-              </w:rPr>
-            </w:pPr>
-            <w:r>
-              <w:rPr>
-                <w:sz w:val="20"/>
-                <w:szCs w:val="20"/>
-              </w:rPr>
-              <w:t>Компонент входа</w:t>
-            </w:r>
-          </w:p>
-        </w:tc>
-        <w:tc>
-          <w:tcPr>
-            <w:tcW w:w="1276" w:type="dxa"/>
-          </w:tcPr>
-          <w:p>
-            <w:pPr>
-              <w:rPr>
-                <w:sz w:val="20"/>
-                <w:szCs w:val="20"/>
-              </w:rPr>
-            </w:pPr>
-            <w:r>
-              <w:rPr>
-                <w:sz w:val="20"/>
-                <w:szCs w:val="20"/>
-              </w:rPr>
-              <w:t>Сервис</w:t>
-            </w:r>
-          </w:p>
-        </w:tc>
-        <w:tc>
-          <w:tcPr>
-            <w:tcW w:w="1984" w:type="dxa"/>
-          </w:tcPr>
-          <w:p>
-            <w:pPr>
-              <w:rPr>
-                <w:sz w:val="20"/>
-                <w:szCs w:val="20"/>
-              </w:rPr>
-            </w:pPr>
-            <w:r>
-              <w:rPr>
-                <w:sz w:val="20"/>
-                <w:szCs w:val="20"/>
-              </w:rPr>
-              <w:t>Р</w:t>
-            </w:r>
-            <w:r>
-              <w:rPr>
-                <w:sz w:val="20"/>
-                <w:szCs w:val="20"/>
-              </w:rPr>
-              <w:t>еализовано через механизм регистрации устройств при входе пользователя, который требует подтверждения через дополнительный код безопасности, отправляемый на привязанный к аккаунту контактный канал</w:t>
-            </w:r>
-            <w:r>
-              <w:rPr>
-                <w:sz w:val="20"/>
-                <w:szCs w:val="20"/>
-              </w:rPr>
-              <w:t>.</w:t>
-            </w:r>
-          </w:p>
-        </w:tc>
-        <w:tc>
-          <w:tcPr>
-            <w:tcW w:w="1052" w:type="dxa"/>
-          </w:tcPr>
-          <w:p>
-            <w:pPr>
-              <w:rPr>
-                <w:sz w:val="20"/>
-                <w:szCs w:val="20"/>
-              </w:rPr>
-            </w:pPr>
-            <w:r>
-              <w:rPr>
-                <w:sz w:val="20"/>
-                <w:szCs w:val="20"/>
-              </w:rPr>
-              <w:t>В процессе</w:t>
-            </w:r>
-          </w:p>
-        </w:tc>
-      </w:tr>
-    </w:tbl>
-    <w:p>
-      <w:pPr>
         <w:pStyle w:val="1"/>
       </w:pPr>
+      <w:bookmarkStart w:id="29" w:name="_Toc185086049"/>
     </w:p>
     <w:p>
       <w:pPr>
@@ -32182,12 +29123,95 @@
       <w:pPr>
         <w:pStyle w:val="1"/>
       </w:pPr>
-      <w:bookmarkStart w:id="31" w:name="_Toc185086049"/>
+    </w:p>
+    <w:p>
+      <w:pPr>
+        <w:pStyle w:val="1"/>
+      </w:pPr>
+    </w:p>
+    <w:p>
+      <w:pPr>
+        <w:pStyle w:val="1"/>
+      </w:pPr>
+    </w:p>
+    <w:p>
+      <w:pPr>
+        <w:pStyle w:val="1"/>
+      </w:pPr>
+    </w:p>
+    <w:p>
+      <w:pPr>
+        <w:pStyle w:val="1"/>
+      </w:pPr>
+    </w:p>
+    <w:p>
+      <w:pPr>
+        <w:pStyle w:val="1"/>
+      </w:pPr>
+    </w:p>
+    <w:p>
+      <w:pPr>
+        <w:pStyle w:val="1"/>
+      </w:pPr>
+    </w:p>
+    <w:p>
+      <w:pPr>
+        <w:pStyle w:val="1"/>
+      </w:pPr>
+    </w:p>
+    <w:p>
+      <w:pPr>
+        <w:pStyle w:val="1"/>
+      </w:pPr>
+    </w:p>
+    <w:p>
+      <w:pPr>
+        <w:pStyle w:val="1"/>
+      </w:pPr>
+    </w:p>
+    <w:p>
+      <w:pPr>
+        <w:pStyle w:val="1"/>
+      </w:pPr>
+    </w:p>
+    <w:p>
+      <w:pPr>
+        <w:pStyle w:val="1"/>
+      </w:pPr>
+    </w:p>
+    <w:p>
+      <w:pPr>
+        <w:pStyle w:val="1"/>
+        <w:jc w:val="both"/>
+      </w:pPr>
+    </w:p>
+    <w:p>
+      <w:pPr>
+        <w:pStyle w:val="1"/>
+        <w:jc w:val="both"/>
+      </w:pPr>
+    </w:p>
+    <w:p>
+      <w:pPr>
+        <w:pStyle w:val="1"/>
+        <w:jc w:val="both"/>
+      </w:pPr>
+    </w:p>
+    <w:p>
+      <w:pPr>
+        <w:pStyle w:val="1"/>
+        <w:jc w:val="both"/>
+      </w:pPr>
+    </w:p>
+    <w:p>
+      <w:pPr>
+        <w:pStyle w:val="1"/>
+      </w:pPr>
       <w:r>
         <w:lastRenderedPageBreak/>
         <w:t>ЗАКЛЮЧЕНИЕ</w:t>
       </w:r>
-      <w:bookmarkEnd w:id="31"/>
+      <w:bookmarkEnd w:id="29"/>
     </w:p>
     <w:p/>
     <w:p>
@@ -32408,12 +29432,12 @@
       <w:pPr>
         <w:pStyle w:val="1"/>
       </w:pPr>
-      <w:bookmarkStart w:id="32" w:name="_Toc185086050"/>
+      <w:bookmarkStart w:id="30" w:name="_Toc185086050"/>
       <w:r>
         <w:lastRenderedPageBreak/>
         <w:t>СПИСОК ИСПОЛЬЗОВАННЫХ ИСТОЧНИКОВ</w:t>
       </w:r>
-      <w:bookmarkEnd w:id="32"/>
+      <w:bookmarkEnd w:id="30"/>
     </w:p>
     <w:p/>
     <w:p>
@@ -32448,7 +29472,6 @@
         <w:spacing w:line="360" w:lineRule="auto"/>
         <w:ind w:left="0" w:firstLine="709"/>
       </w:pPr>
-      <w:bookmarkStart w:id="33" w:name="_GoBack"/>
       <w:r>
         <w:t>Архитектура и фреймворки веб-приложений : учебное электронное пособие / К. А. Кулаков, В. М. Димитров ; М-во науки и высшего образования Рос. Федерации, Федер. гос. бюджет. образоват. учреждение высш. образования Петрозавод. гос. ун-т. — Электрон. дан. — Петрозаводск : Издательство ПетрГУ, 2020.</w:t>
       </w:r>
@@ -32686,7 +29709,6 @@
         <w:t>Структура и правила оформления.</w:t>
       </w:r>
     </w:p>
-    <w:bookmarkEnd w:id="33"/>
     <w:p/>
     <w:sectPr>
       <w:footerReference w:type="default" r:id="rId19"/>
@@ -32754,7 +29776,7 @@
           <w:rPr>
             <w:noProof/>
           </w:rPr>
-          <w:t>61</w:t>
+          <w:t>45</w:t>
         </w:r>
         <w:r>
           <w:rPr>
@@ -36769,7 +33791,7 @@
 </file>
 
 <file path=customXml/itemProps1.xml><?xml version="1.0" encoding="utf-8"?>
-<ds:datastoreItem xmlns:ds="http://schemas.openxmlformats.org/officeDocument/2006/customXml" ds:itemID="{A5D431B7-33D2-41AE-B345-AF371F2A95DF}">
+<ds:datastoreItem xmlns:ds="http://schemas.openxmlformats.org/officeDocument/2006/customXml" ds:itemID="{EDD73AD0-C111-45B2-A8D9-9F8AC079167C}">
   <ds:schemaRefs>
     <ds:schemaRef ds:uri="http://schemas.openxmlformats.org/officeDocument/2006/bibliography"/>
   </ds:schemaRefs>

--- a/Дипломная/Курсовая работа.docx
+++ b/Дипломная/Курсовая работа.docx
@@ -7570,7 +7570,6 @@
     <w:p>
       <w:pPr>
         <w:pStyle w:val="a7"/>
-        <w:spacing w:before="120"/>
         <w:jc w:val="center"/>
         <w:rPr>
           <w:sz w:val="28"/>
@@ -7609,7 +7608,6 @@
     <w:p>
       <w:pPr>
         <w:pStyle w:val="a7"/>
-        <w:spacing w:before="120"/>
         <w:jc w:val="center"/>
         <w:rPr>
           <w:sz w:val="28"/>
@@ -7724,7 +7722,6 @@
     </w:p>
     <w:p>
       <w:pPr>
-        <w:spacing w:line="240" w:lineRule="auto"/>
         <w:contextualSpacing/>
         <w:jc w:val="center"/>
         <w:rPr>
@@ -7793,7 +7790,6 @@
     <w:p>
       <w:pPr>
         <w:pStyle w:val="a7"/>
-        <w:spacing w:before="120" w:line="480" w:lineRule="auto"/>
         <w:jc w:val="center"/>
         <w:rPr>
           <w:sz w:val="28"/>
@@ -25749,11 +25745,19 @@
         </w:rPr>
         <w:t xml:space="preserve"> Данная диаграмма представлена на рисунке </w:t>
       </w:r>
+      <w:r>
+        <w:rPr>
+          <w:rFonts w:eastAsia="Times New Roman" w:cs="Times New Roman"/>
+          <w:color w:val="1A1A1A"/>
+          <w:szCs w:val="28"/>
+          <w:lang w:eastAsia="ru-RU"/>
+        </w:rPr>
+        <w:t>3.2.</w:t>
+      </w:r>
     </w:p>
     <w:p>
       <w:pPr>
         <w:shd w:val="clear" w:color="auto" w:fill="FFFFFF"/>
-        <w:spacing w:line="240" w:lineRule="auto"/>
         <w:jc w:val="center"/>
         <w:rPr>
           <w:rFonts w:cs="Times New Roman"/>
@@ -25819,7 +25823,6 @@
     <w:p>
       <w:pPr>
         <w:pStyle w:val="a7"/>
-        <w:spacing w:before="120" w:line="480" w:lineRule="auto"/>
         <w:jc w:val="center"/>
         <w:rPr>
           <w:sz w:val="28"/>
@@ -25840,8 +25843,6 @@
         </w:rPr>
         <w:t>3.2</w:t>
       </w:r>
-      <w:bookmarkStart w:id="25" w:name="_GoBack"/>
-      <w:bookmarkEnd w:id="25"/>
       <w:r>
         <w:rPr>
           <w:sz w:val="28"/>
@@ -25852,7 +25853,16 @@
     </w:p>
     <w:p>
       <w:pPr>
-        <w:spacing w:before="100" w:beforeAutospacing="1" w:after="100" w:afterAutospacing="1" w:line="240" w:lineRule="auto"/>
+        <w:pStyle w:val="a7"/>
+        <w:jc w:val="center"/>
+        <w:rPr>
+          <w:sz w:val="28"/>
+          <w:szCs w:val="28"/>
+        </w:rPr>
+      </w:pPr>
+    </w:p>
+    <w:p>
+      <w:pPr>
         <w:rPr>
           <w:rFonts w:eastAsia="Times New Roman" w:cs="Times New Roman"/>
           <w:szCs w:val="28"/>
@@ -26418,64 +26428,68 @@
       <w:pPr>
         <w:pStyle w:val="3"/>
       </w:pPr>
-      <w:bookmarkStart w:id="26" w:name="_Toc185086045"/>
+      <w:bookmarkStart w:id="25" w:name="_Toc185086045"/>
       <w:r>
         <w:t>Представление разработки</w:t>
       </w:r>
-      <w:bookmarkEnd w:id="26"/>
+      <w:bookmarkEnd w:id="25"/>
     </w:p>
     <w:p/>
+    <w:p>
+      <w:pPr>
+        <w:pStyle w:val="a7"/>
+        <w:rPr>
+          <w:rFonts w:eastAsia="Times New Roman"/>
+          <w:color w:val="1A1A1A"/>
+          <w:sz w:val="28"/>
+          <w:szCs w:val="28"/>
+          <w:lang w:eastAsia="ru-RU"/>
+        </w:rPr>
+      </w:pPr>
+      <w:r>
+        <w:rPr>
+          <w:color w:val="1A1A1A"/>
+          <w:sz w:val="28"/>
+          <w:szCs w:val="28"/>
+        </w:rPr>
+        <w:tab/>
+      </w:r>
+      <w:r>
+        <w:rPr>
+          <w:color w:val="1A1A1A"/>
+          <w:sz w:val="28"/>
+          <w:szCs w:val="28"/>
+        </w:rPr>
+        <w:t>Для большей декомпозиции контейнера «Веб-сервер» составил диаграмму компонентов</w:t>
+      </w:r>
+      <w:r>
+        <w:rPr>
+          <w:rFonts w:eastAsia="Times New Roman"/>
+          <w:color w:val="1A1A1A"/>
+          <w:sz w:val="28"/>
+          <w:szCs w:val="28"/>
+          <w:lang w:eastAsia="ru-RU"/>
+        </w:rPr>
+        <w:t>.</w:t>
+      </w:r>
+      <w:r>
+        <w:rPr>
+          <w:rFonts w:eastAsia="Times New Roman"/>
+          <w:color w:val="1A1A1A"/>
+          <w:sz w:val="28"/>
+          <w:szCs w:val="28"/>
+          <w:lang w:eastAsia="ru-RU"/>
+        </w:rPr>
+        <w:t xml:space="preserve"> Она изображена на рисунке 3.3.</w:t>
+      </w:r>
+    </w:p>
     <w:p>
       <w:pPr>
         <w:pStyle w:val="a7"/>
         <w:rPr>
           <w:rFonts w:ascii="Verdana" w:hAnsi="Verdana"/>
           <w:color w:val="333333"/>
-          <w:sz w:val="21"/>
-          <w:szCs w:val="21"/>
-        </w:rPr>
-      </w:pPr>
-      <w:r>
-        <w:rPr>
-          <w:color w:val="1A1A1A"/>
           <w:sz w:val="28"/>
-          <w:szCs w:val="28"/>
-        </w:rPr>
-        <w:tab/>
-      </w:r>
-      <w:r>
-        <w:rPr>
-          <w:color w:val="1A1A1A"/>
-          <w:sz w:val="28"/>
-          <w:szCs w:val="28"/>
-        </w:rPr>
-        <w:t>Для большей декомпозиции контейнера «Веб-сервер» составил диаграмму компонентов</w:t>
-      </w:r>
-      <w:r>
-        <w:rPr>
-          <w:color w:val="1A1A1A"/>
-          <w:sz w:val="28"/>
-          <w:szCs w:val="28"/>
-        </w:rPr>
-        <w:t xml:space="preserve"> (</w:t>
-      </w:r>
-      <w:r>
-        <w:rPr>
-          <w:rFonts w:eastAsia="Times New Roman"/>
-          <w:color w:val="1A1A1A"/>
-          <w:szCs w:val="28"/>
-          <w:lang w:eastAsia="ru-RU"/>
-        </w:rPr>
-        <w:t>рисунок 8).</w:t>
-      </w:r>
-    </w:p>
-    <w:p>
-      <w:pPr>
-        <w:shd w:val="clear" w:color="auto" w:fill="FFFFFF"/>
-        <w:spacing w:line="240" w:lineRule="auto"/>
-        <w:jc w:val="center"/>
-        <w:rPr>
-          <w:rFonts w:cs="Times New Roman"/>
           <w:szCs w:val="28"/>
         </w:rPr>
       </w:pPr>
@@ -26489,7 +26503,6 @@
       </w:r>
       <w:r>
         <w:rPr>
-          <w:rFonts w:cs="Times New Roman"/>
           <w:szCs w:val="28"/>
         </w:rPr>
         <w:drawing>
@@ -26537,7 +26550,6 @@
     <w:p>
       <w:pPr>
         <w:pStyle w:val="a7"/>
-        <w:spacing w:before="120" w:line="480" w:lineRule="auto"/>
         <w:jc w:val="center"/>
         <w:rPr>
           <w:sz w:val="28"/>
@@ -26549,7 +26561,7 @@
           <w:sz w:val="28"/>
           <w:szCs w:val="28"/>
         </w:rPr>
-        <w:t>Рисунок 8</w:t>
+        <w:t>Рисунок 3.3</w:t>
       </w:r>
       <w:r>
         <w:rPr>
@@ -26558,6 +26570,16 @@
         </w:rPr>
         <w:t xml:space="preserve"> – Диаграмма компонентов</w:t>
       </w:r>
+    </w:p>
+    <w:p>
+      <w:pPr>
+        <w:pStyle w:val="a7"/>
+        <w:jc w:val="center"/>
+        <w:rPr>
+          <w:sz w:val="28"/>
+          <w:szCs w:val="28"/>
+        </w:rPr>
+      </w:pPr>
     </w:p>
     <w:p>
       <w:pPr>
@@ -26589,7 +26611,6 @@
         <w:rPr>
           <w:rFonts w:eastAsia="Times New Roman" w:cs="Times New Roman"/>
           <w:szCs w:val="28"/>
-          <w:lang w:val="en-US"/>
         </w:rPr>
       </w:pPr>
       <w:r>
@@ -26605,7 +26626,6 @@
           <w:rFonts w:eastAsia="Times New Roman" w:cs="Times New Roman"/>
           <w:bCs/>
           <w:szCs w:val="28"/>
-          <w:lang w:val="en-US"/>
         </w:rPr>
         <w:t xml:space="preserve"> </w:t>
       </w:r>
@@ -26847,6 +26867,7 @@
         <w:ind w:left="1066" w:hanging="357"/>
       </w:pPr>
       <w:r>
+        <w:lastRenderedPageBreak/>
         <w:t>Работает с банком-эквайером через REST API для обработки платежей.</w:t>
       </w:r>
     </w:p>
@@ -26859,7 +26880,6 @@
         <w:ind w:left="1066" w:hanging="357"/>
       </w:pPr>
       <w:r>
-        <w:lastRenderedPageBreak/>
         <w:t>Проверяет статус оплаты и обновляет данные в системе.</w:t>
       </w:r>
     </w:p>
@@ -27111,11 +27131,11 @@
       <w:pPr>
         <w:pStyle w:val="3"/>
       </w:pPr>
-      <w:bookmarkStart w:id="27" w:name="_Toc185086046"/>
+      <w:bookmarkStart w:id="26" w:name="_Toc185086046"/>
       <w:r>
         <w:t>Логическое представление системы</w:t>
       </w:r>
-      <w:bookmarkEnd w:id="27"/>
+      <w:bookmarkEnd w:id="26"/>
     </w:p>
     <w:p/>
     <w:p>
@@ -27145,7 +27165,7 @@
           <w:szCs w:val="28"/>
           <w:lang w:eastAsia="ru-RU"/>
         </w:rPr>
-        <w:t xml:space="preserve">Для логического представления компонента «Редактирование информации о круизах» была создана диаграмма классов (рисунок </w:t>
+        <w:t>Для логического представления компонента «Редактирование информации о круизах» была создана диаграмма классов.</w:t>
       </w:r>
       <w:r>
         <w:rPr>
@@ -27154,16 +27174,7 @@
           <w:szCs w:val="28"/>
           <w:lang w:eastAsia="ru-RU"/>
         </w:rPr>
-        <w:t>9</w:t>
-      </w:r>
-      <w:r>
-        <w:rPr>
-          <w:rFonts w:eastAsia="Times New Roman" w:cs="Times New Roman"/>
-          <w:color w:val="1A1A1A"/>
-          <w:szCs w:val="28"/>
-          <w:lang w:eastAsia="ru-RU"/>
-        </w:rPr>
-        <w:t>).</w:t>
+        <w:t xml:space="preserve"> Она изображена на рисунке 3.4.</w:t>
       </w:r>
     </w:p>
     <w:p>
@@ -27249,7 +27260,7 @@
           <w:sz w:val="28"/>
           <w:szCs w:val="28"/>
         </w:rPr>
-        <w:t>Рисунок 9</w:t>
+        <w:t>Рисунок 3.4</w:t>
       </w:r>
       <w:r>
         <w:rPr>
@@ -28629,11 +28640,11 @@
       <w:pPr>
         <w:pStyle w:val="3"/>
       </w:pPr>
-      <w:bookmarkStart w:id="28" w:name="_Toc185086047"/>
+      <w:bookmarkStart w:id="27" w:name="_Toc185086047"/>
       <w:r>
         <w:t>Структура базы данных</w:t>
       </w:r>
-      <w:bookmarkEnd w:id="28"/>
+      <w:bookmarkEnd w:id="27"/>
     </w:p>
     <w:p/>
     <w:p>
@@ -28719,7 +28730,6 @@
     </w:p>
     <w:p>
       <w:pPr>
-        <w:spacing w:line="240" w:lineRule="auto"/>
         <w:jc w:val="center"/>
         <w:rPr>
           <w:rFonts w:cs="Times New Roman"/>
@@ -28786,7 +28796,6 @@
     <w:p>
       <w:pPr>
         <w:pStyle w:val="a7"/>
-        <w:spacing w:before="120" w:line="480" w:lineRule="auto"/>
         <w:jc w:val="center"/>
         <w:rPr>
           <w:sz w:val="28"/>
@@ -28814,6 +28823,16 @@
         </w:rPr>
         <w:t xml:space="preserve"> – ER-модель с атрибутами </w:t>
       </w:r>
+    </w:p>
+    <w:p>
+      <w:pPr>
+        <w:pStyle w:val="a7"/>
+        <w:jc w:val="center"/>
+        <w:rPr>
+          <w:sz w:val="28"/>
+          <w:szCs w:val="28"/>
+        </w:rPr>
+      </w:pPr>
     </w:p>
     <w:p>
       <w:r>
@@ -28939,7 +28958,17 @@
           <w:bCs/>
           <w:szCs w:val="28"/>
         </w:rPr>
-        <w:t>ранит информацию о круизных лайнерах: уникальный идентификатор (Лайнер_ID), название, описание, характеристики и предоставляемые сервисы.</w:t>
+        <w:t xml:space="preserve">ранит информацию о </w:t>
+      </w:r>
+      <w:bookmarkStart w:id="28" w:name="_GoBack"/>
+      <w:bookmarkEnd w:id="28"/>
+      <w:r>
+        <w:rPr>
+          <w:rFonts w:eastAsia="Times New Roman" w:cs="Times New Roman"/>
+          <w:bCs/>
+          <w:szCs w:val="28"/>
+        </w:rPr>
+        <w:t>круизных лайнерах: уникальный идентификатор (Лайнер_ID), название, описание, характеристики и предоставляемые сервисы.</w:t>
       </w:r>
     </w:p>
     <w:p>
@@ -29776,7 +29805,7 @@
           <w:rPr>
             <w:noProof/>
           </w:rPr>
-          <w:t>45</w:t>
+          <w:t>43</w:t>
         </w:r>
         <w:r>
           <w:rPr>
@@ -30089,11 +30118,11 @@
   <w:abstractNum w:abstractNumId="3" w15:restartNumberingAfterBreak="0">
     <w:nsid w:val="09EE2648"/>
     <w:multiLevelType w:val="hybridMultilevel"/>
-    <w:tmpl w:val="871A588C"/>
-    <w:lvl w:ilvl="0" w:tplc="52B8C18E">
+    <w:tmpl w:val="895AE9BE"/>
+    <w:lvl w:ilvl="0" w:tplc="04190011">
       <w:start w:val="1"/>
       <w:numFmt w:val="decimal"/>
-      <w:lvlText w:val="%1."/>
+      <w:lvlText w:val="%1)"/>
       <w:lvlJc w:val="left"/>
       <w:pPr>
         <w:ind w:left="6031" w:hanging="360"/>
@@ -33791,7 +33820,7 @@
 </file>
 
 <file path=customXml/itemProps1.xml><?xml version="1.0" encoding="utf-8"?>
-<ds:datastoreItem xmlns:ds="http://schemas.openxmlformats.org/officeDocument/2006/customXml" ds:itemID="{EDD73AD0-C111-45B2-A8D9-9F8AC079167C}">
+<ds:datastoreItem xmlns:ds="http://schemas.openxmlformats.org/officeDocument/2006/customXml" ds:itemID="{DD1D50F0-0411-4ED1-A698-4BFDC29FADBF}">
   <ds:schemaRefs>
     <ds:schemaRef ds:uri="http://schemas.openxmlformats.org/officeDocument/2006/bibliography"/>
   </ds:schemaRefs>

--- a/Дипломная/Курсовая работа.docx
+++ b/Дипломная/Курсовая работа.docx
@@ -2,2952 +2,17 @@
 <file path=word/document.xml><?xml version="1.0" encoding="utf-8"?>
 <w:document xmlns:wpc="http://schemas.microsoft.com/office/word/2010/wordprocessingCanvas" xmlns:cx="http://schemas.microsoft.com/office/drawing/2014/chartex" xmlns:cx1="http://schemas.microsoft.com/office/drawing/2015/9/8/chartex" xmlns:mc="http://schemas.openxmlformats.org/markup-compatibility/2006" xmlns:o="urn:schemas-microsoft-com:office:office" xmlns:r="http://schemas.openxmlformats.org/officeDocument/2006/relationships" xmlns:m="http://schemas.openxmlformats.org/officeDocument/2006/math" xmlns:v="urn:schemas-microsoft-com:vml" xmlns:wp14="http://schemas.microsoft.com/office/word/2010/wordprocessingDrawing" xmlns:wp="http://schemas.openxmlformats.org/drawingml/2006/wordprocessingDrawing" xmlns:w10="urn:schemas-microsoft-com:office:word" xmlns:w="http://schemas.openxmlformats.org/wordprocessingml/2006/main" xmlns:w14="http://schemas.microsoft.com/office/word/2010/wordml" xmlns:w15="http://schemas.microsoft.com/office/word/2012/wordml" xmlns:w16se="http://schemas.microsoft.com/office/word/2015/wordml/symex" xmlns:wpg="http://schemas.microsoft.com/office/word/2010/wordprocessingGroup" xmlns:wpi="http://schemas.microsoft.com/office/word/2010/wordprocessingInk" xmlns:wne="http://schemas.microsoft.com/office/word/2006/wordml" xmlns:wps="http://schemas.microsoft.com/office/word/2010/wordprocessingShape" mc:Ignorable="w14 w15 w16se wp14">
   <w:body>
-    <w:tbl>
-      <w:tblPr>
-        <w:tblpPr w:leftFromText="180" w:rightFromText="180" w:vertAnchor="page" w:horzAnchor="margin" w:tblpY="646"/>
-        <w:tblW w:w="9646" w:type="dxa"/>
-        <w:tblLayout w:type="fixed"/>
-        <w:tblLook w:val="0000" w:firstRow="0" w:lastRow="0" w:firstColumn="0" w:lastColumn="0" w:noHBand="0" w:noVBand="0"/>
-      </w:tblPr>
-      <w:tblGrid>
-        <w:gridCol w:w="1954"/>
-        <w:gridCol w:w="2955"/>
-        <w:gridCol w:w="226"/>
-        <w:gridCol w:w="1733"/>
-        <w:gridCol w:w="2778"/>
-      </w:tblGrid>
-      <w:tr>
-        <w:trPr>
-          <w:trHeight w:val="99"/>
-        </w:trPr>
-        <w:tc>
-          <w:tcPr>
-            <w:tcW w:w="9646" w:type="dxa"/>
-            <w:gridSpan w:val="5"/>
-          </w:tcPr>
-          <w:p>
-            <w:pPr>
-              <w:pageBreakBefore/>
-              <w:spacing w:line="240" w:lineRule="auto"/>
-              <w:jc w:val="center"/>
-              <w:rPr>
-                <w:rFonts w:eastAsia="Times New Roman" w:cs="Times New Roman"/>
-                <w:sz w:val="24"/>
-                <w:szCs w:val="24"/>
-                <w:highlight w:val="red"/>
-                <w:lang w:eastAsia="ru-RU"/>
-              </w:rPr>
-            </w:pPr>
-            <w:bookmarkStart w:id="0" w:name="_Toc42255425"/>
-            <w:bookmarkStart w:id="1" w:name="_Toc42256516"/>
-            <w:bookmarkStart w:id="2" w:name="_Toc166074704"/>
-            <w:bookmarkStart w:id="3" w:name="_Toc166077467"/>
-            <w:bookmarkStart w:id="4" w:name="_Toc166078860"/>
-            <w:r>
-              <w:rPr>
-                <w:rFonts w:eastAsia="Times New Roman" w:cs="Times New Roman"/>
-                <w:sz w:val="24"/>
-                <w:szCs w:val="24"/>
-                <w:lang w:eastAsia="ru-RU"/>
-              </w:rPr>
-              <w:t>МИНИСТЕРСТВО НАУКИ И ВЫСШЕГО ОБРАЗОВАНИЯ</w:t>
-            </w:r>
-          </w:p>
-        </w:tc>
-      </w:tr>
-      <w:tr>
-        <w:trPr>
-          <w:trHeight w:val="418"/>
-        </w:trPr>
-        <w:tc>
-          <w:tcPr>
-            <w:tcW w:w="9646" w:type="dxa"/>
-            <w:gridSpan w:val="5"/>
-          </w:tcPr>
-          <w:p>
-            <w:pPr>
-              <w:spacing w:line="240" w:lineRule="auto"/>
-              <w:jc w:val="center"/>
-              <w:rPr>
-                <w:rFonts w:eastAsia="Times New Roman" w:cs="Times New Roman"/>
-                <w:sz w:val="24"/>
-                <w:szCs w:val="24"/>
-                <w:lang w:eastAsia="ar-SA"/>
-              </w:rPr>
-            </w:pPr>
-            <w:r>
-              <w:rPr>
-                <w:rFonts w:eastAsia="Times New Roman" w:cs="Times New Roman"/>
-                <w:sz w:val="24"/>
-                <w:szCs w:val="24"/>
-                <w:lang w:eastAsia="ar-SA"/>
-              </w:rPr>
-              <w:t xml:space="preserve">НАБЕРЕЖНОЧЕЛНИНСКИЙ ИНСТИТУТ (ФИЛИАЛ) </w:t>
-            </w:r>
-          </w:p>
-          <w:p>
-            <w:pPr>
-              <w:spacing w:line="240" w:lineRule="auto"/>
-              <w:jc w:val="center"/>
-              <w:rPr>
-                <w:rFonts w:eastAsia="Times New Roman" w:cs="Times New Roman"/>
-                <w:sz w:val="24"/>
-                <w:szCs w:val="24"/>
-                <w:lang w:eastAsia="ar-SA"/>
-              </w:rPr>
-            </w:pPr>
-            <w:r>
-              <w:rPr>
-                <w:rFonts w:eastAsia="Times New Roman" w:cs="Times New Roman"/>
-                <w:sz w:val="24"/>
-                <w:szCs w:val="24"/>
-                <w:lang w:eastAsia="ar-SA"/>
-              </w:rPr>
-              <w:t>ФЕДЕРАЛЬНОГО ГОСУДАРСТВЕННОГО АВТОНОМНОГО ОБРАЗОВАТЕЛЬНОГО УЧРЕЖДЕНИЯ ВЫСШЕГО ОБРАЗОВАНИЯ</w:t>
-            </w:r>
-          </w:p>
-          <w:p>
-            <w:pPr>
-              <w:spacing w:line="240" w:lineRule="auto"/>
-              <w:jc w:val="center"/>
-              <w:rPr>
-                <w:rFonts w:eastAsia="Times New Roman" w:cs="Times New Roman"/>
-                <w:sz w:val="24"/>
-                <w:szCs w:val="24"/>
-                <w:lang w:eastAsia="ar-SA"/>
-              </w:rPr>
-            </w:pPr>
-            <w:r>
-              <w:rPr>
-                <w:rFonts w:eastAsia="Times New Roman" w:cs="Times New Roman"/>
-                <w:sz w:val="24"/>
-                <w:szCs w:val="24"/>
-                <w:lang w:eastAsia="ar-SA"/>
-              </w:rPr>
-              <w:t>«КАЗАНСКИЙ (ПРИВОЛЖСКИЙ) ФЕДЕРАЛЬНЫЙ УНИВЕРСИТЕТ»</w:t>
-            </w:r>
-          </w:p>
-        </w:tc>
-      </w:tr>
-      <w:tr>
-        <w:trPr>
-          <w:trHeight w:val="278"/>
-        </w:trPr>
-        <w:tc>
-          <w:tcPr>
-            <w:tcW w:w="9646" w:type="dxa"/>
-            <w:gridSpan w:val="5"/>
-          </w:tcPr>
-          <w:p>
-            <w:pPr>
-              <w:spacing w:line="240" w:lineRule="auto"/>
-              <w:jc w:val="center"/>
-              <w:rPr>
-                <w:rFonts w:eastAsia="Times New Roman" w:cs="Times New Roman"/>
-                <w:sz w:val="24"/>
-                <w:szCs w:val="24"/>
-                <w:lang w:eastAsia="ar-SA"/>
-              </w:rPr>
-            </w:pPr>
-            <w:r>
-              <w:rPr>
-                <w:rFonts w:eastAsia="Times New Roman" w:cs="Times New Roman"/>
-                <w:sz w:val="24"/>
-                <w:szCs w:val="24"/>
-                <w:lang w:eastAsia="ar-SA"/>
-              </w:rPr>
-              <w:t>КАФЕДРА «ИНФОРМАЦИОННЫЕ СИСТЕМЫ»</w:t>
-            </w:r>
-          </w:p>
-        </w:tc>
-      </w:tr>
-      <w:tr>
-        <w:trPr>
-          <w:trHeight w:val="278"/>
-        </w:trPr>
-        <w:tc>
-          <w:tcPr>
-            <w:tcW w:w="9646" w:type="dxa"/>
-            <w:gridSpan w:val="5"/>
-          </w:tcPr>
-          <w:p>
-            <w:pPr>
-              <w:spacing w:line="240" w:lineRule="auto"/>
-              <w:jc w:val="center"/>
-              <w:rPr>
-                <w:rFonts w:eastAsia="Times New Roman" w:cs="Times New Roman"/>
-                <w:sz w:val="24"/>
-                <w:szCs w:val="24"/>
-                <w:lang w:eastAsia="ru-RU"/>
-              </w:rPr>
-            </w:pPr>
-            <w:r>
-              <w:rPr>
-                <w:rFonts w:eastAsia="Times New Roman" w:cs="Times New Roman"/>
-                <w:sz w:val="24"/>
-                <w:szCs w:val="24"/>
-                <w:lang w:eastAsia="ru-RU"/>
-              </w:rPr>
-              <w:t>Направление подготовки 09.03.04</w:t>
-            </w:r>
-          </w:p>
-          <w:p>
-            <w:pPr>
-              <w:spacing w:line="240" w:lineRule="auto"/>
-              <w:jc w:val="center"/>
-              <w:rPr>
-                <w:rFonts w:eastAsia="Times New Roman" w:cs="Times New Roman"/>
-                <w:sz w:val="24"/>
-                <w:szCs w:val="24"/>
-                <w:lang w:eastAsia="ru-RU"/>
-              </w:rPr>
-            </w:pPr>
-            <w:r>
-              <w:rPr>
-                <w:rFonts w:eastAsia="Times New Roman" w:cs="Times New Roman"/>
-                <w:sz w:val="24"/>
-                <w:szCs w:val="24"/>
-                <w:lang w:eastAsia="ru-RU"/>
-              </w:rPr>
-              <w:t>«Программная инженерия»</w:t>
-            </w:r>
-          </w:p>
-        </w:tc>
-      </w:tr>
-      <w:tr>
-        <w:trPr>
-          <w:trHeight w:val="198"/>
-        </w:trPr>
-        <w:tc>
-          <w:tcPr>
-            <w:tcW w:w="9646" w:type="dxa"/>
-            <w:gridSpan w:val="5"/>
-          </w:tcPr>
-          <w:p>
-            <w:pPr>
-              <w:snapToGrid w:val="0"/>
-              <w:spacing w:line="240" w:lineRule="auto"/>
-              <w:jc w:val="center"/>
-              <w:rPr>
-                <w:rFonts w:eastAsia="Times New Roman" w:cs="Times New Roman"/>
-                <w:sz w:val="24"/>
-                <w:szCs w:val="24"/>
-                <w:lang w:eastAsia="ru-RU"/>
-              </w:rPr>
-            </w:pPr>
-          </w:p>
-        </w:tc>
-      </w:tr>
-      <w:tr>
-        <w:trPr>
-          <w:trHeight w:val="198"/>
-        </w:trPr>
-        <w:tc>
-          <w:tcPr>
-            <w:tcW w:w="5135" w:type="dxa"/>
-            <w:gridSpan w:val="3"/>
-          </w:tcPr>
-          <w:p>
-            <w:pPr>
-              <w:spacing w:line="240" w:lineRule="auto"/>
-              <w:jc w:val="right"/>
-              <w:rPr>
-                <w:rFonts w:eastAsia="Times New Roman" w:cs="Times New Roman"/>
-                <w:sz w:val="24"/>
-                <w:szCs w:val="24"/>
-                <w:lang w:eastAsia="ru-RU"/>
-              </w:rPr>
-            </w:pPr>
-          </w:p>
-        </w:tc>
-        <w:tc>
-          <w:tcPr>
-            <w:tcW w:w="4511" w:type="dxa"/>
-            <w:gridSpan w:val="2"/>
-          </w:tcPr>
-          <w:p>
-            <w:pPr>
-              <w:spacing w:line="240" w:lineRule="auto"/>
-              <w:jc w:val="left"/>
-              <w:rPr>
-                <w:rFonts w:eastAsia="Times New Roman" w:cs="Times New Roman"/>
-                <w:sz w:val="24"/>
-                <w:szCs w:val="24"/>
-                <w:lang w:eastAsia="ru-RU"/>
-              </w:rPr>
-            </w:pPr>
-            <w:r>
-              <w:rPr>
-                <w:rFonts w:eastAsia="Times New Roman" w:cs="Times New Roman"/>
-                <w:sz w:val="24"/>
-                <w:szCs w:val="24"/>
-                <w:lang w:eastAsia="ru-RU"/>
-              </w:rPr>
-              <w:t>Утверждаю</w:t>
-            </w:r>
-          </w:p>
-        </w:tc>
-      </w:tr>
-      <w:tr>
-        <w:trPr>
-          <w:trHeight w:val="198"/>
-        </w:trPr>
-        <w:tc>
-          <w:tcPr>
-            <w:tcW w:w="5135" w:type="dxa"/>
-            <w:gridSpan w:val="3"/>
-          </w:tcPr>
-          <w:p>
-            <w:pPr>
-              <w:spacing w:line="240" w:lineRule="auto"/>
-              <w:jc w:val="right"/>
-              <w:rPr>
-                <w:rFonts w:eastAsia="Times New Roman" w:cs="Times New Roman"/>
-                <w:sz w:val="24"/>
-                <w:szCs w:val="24"/>
-                <w:lang w:eastAsia="ru-RU"/>
-              </w:rPr>
-            </w:pPr>
-          </w:p>
-        </w:tc>
-        <w:tc>
-          <w:tcPr>
-            <w:tcW w:w="4511" w:type="dxa"/>
-            <w:gridSpan w:val="2"/>
-          </w:tcPr>
-          <w:p>
-            <w:pPr>
-              <w:spacing w:line="240" w:lineRule="auto"/>
-              <w:jc w:val="left"/>
-              <w:rPr>
-                <w:rFonts w:eastAsia="Times New Roman" w:cs="Times New Roman"/>
-                <w:sz w:val="24"/>
-                <w:szCs w:val="24"/>
-                <w:lang w:eastAsia="ru-RU"/>
-              </w:rPr>
-            </w:pPr>
-            <w:r>
-              <w:rPr>
-                <w:rFonts w:eastAsia="Times New Roman" w:cs="Times New Roman"/>
-                <w:sz w:val="24"/>
-                <w:szCs w:val="24"/>
-                <w:lang w:eastAsia="ru-RU"/>
-              </w:rPr>
-              <w:t>Заведующий кафедрой ИС</w:t>
-            </w:r>
-          </w:p>
-        </w:tc>
-      </w:tr>
-      <w:tr>
-        <w:trPr>
-          <w:trHeight w:val="198"/>
-        </w:trPr>
-        <w:tc>
-          <w:tcPr>
-            <w:tcW w:w="9646" w:type="dxa"/>
-            <w:gridSpan w:val="5"/>
-          </w:tcPr>
-          <w:p>
-            <w:pPr>
-              <w:snapToGrid w:val="0"/>
-              <w:spacing w:line="240" w:lineRule="auto"/>
-              <w:ind w:left="4956"/>
-              <w:jc w:val="left"/>
-              <w:rPr>
-                <w:rFonts w:eastAsia="Times New Roman" w:cs="Times New Roman"/>
-                <w:sz w:val="24"/>
-                <w:szCs w:val="24"/>
-                <w:lang w:eastAsia="ru-RU"/>
-              </w:rPr>
-            </w:pPr>
-          </w:p>
-        </w:tc>
-      </w:tr>
-      <w:tr>
-        <w:trPr>
-          <w:trHeight w:val="198"/>
-        </w:trPr>
-        <w:tc>
-          <w:tcPr>
-            <w:tcW w:w="9646" w:type="dxa"/>
-            <w:gridSpan w:val="5"/>
-          </w:tcPr>
-          <w:p>
-            <w:pPr>
-              <w:spacing w:line="240" w:lineRule="auto"/>
-              <w:ind w:left="4956"/>
-              <w:jc w:val="left"/>
-              <w:rPr>
-                <w:rFonts w:eastAsia="Times New Roman" w:cs="Times New Roman"/>
-                <w:sz w:val="24"/>
-                <w:szCs w:val="24"/>
-                <w:lang w:eastAsia="ru-RU"/>
-              </w:rPr>
-            </w:pPr>
-            <w:r>
-              <w:rPr>
-                <w:rFonts w:eastAsia="Times New Roman" w:cs="Times New Roman"/>
-                <w:sz w:val="24"/>
-                <w:szCs w:val="24"/>
-                <w:lang w:eastAsia="ru-RU"/>
-              </w:rPr>
-              <w:t xml:space="preserve">   </w:t>
-            </w:r>
-            <w:r>
-              <w:rPr>
-                <w:rFonts w:eastAsia="Times New Roman" w:cs="Times New Roman"/>
-                <w:sz w:val="24"/>
-                <w:szCs w:val="24"/>
-                <w:u w:val="single"/>
-                <w:lang w:eastAsia="ru-RU"/>
-              </w:rPr>
-              <w:t>________________</w:t>
-            </w:r>
-            <w:r>
-              <w:rPr>
-                <w:rFonts w:eastAsia="Times New Roman" w:cs="Times New Roman"/>
-                <w:sz w:val="24"/>
-                <w:szCs w:val="24"/>
-                <w:lang w:eastAsia="ru-RU"/>
-              </w:rPr>
-              <w:t>_Р. А. Валиев</w:t>
-            </w:r>
-          </w:p>
-        </w:tc>
-      </w:tr>
-      <w:tr>
-        <w:trPr>
-          <w:trHeight w:val="198"/>
-        </w:trPr>
-        <w:tc>
-          <w:tcPr>
-            <w:tcW w:w="9646" w:type="dxa"/>
-            <w:gridSpan w:val="5"/>
-          </w:tcPr>
-          <w:p>
-            <w:pPr>
-              <w:snapToGrid w:val="0"/>
-              <w:spacing w:line="240" w:lineRule="auto"/>
-              <w:ind w:left="4956"/>
-              <w:jc w:val="left"/>
-              <w:rPr>
-                <w:rFonts w:eastAsia="Times New Roman" w:cs="Times New Roman"/>
-                <w:sz w:val="24"/>
-                <w:szCs w:val="24"/>
-                <w:lang w:eastAsia="ru-RU"/>
-              </w:rPr>
-            </w:pPr>
-          </w:p>
-        </w:tc>
-      </w:tr>
-      <w:tr>
-        <w:trPr>
-          <w:trHeight w:val="198"/>
-        </w:trPr>
-        <w:tc>
-          <w:tcPr>
-            <w:tcW w:w="9646" w:type="dxa"/>
-            <w:gridSpan w:val="5"/>
-          </w:tcPr>
-          <w:p>
-            <w:pPr>
-              <w:spacing w:line="240" w:lineRule="auto"/>
-              <w:ind w:left="4962"/>
-              <w:jc w:val="left"/>
-              <w:rPr>
-                <w:rFonts w:eastAsia="Times New Roman" w:cs="Times New Roman"/>
-                <w:sz w:val="24"/>
-                <w:szCs w:val="24"/>
-                <w:lang w:eastAsia="ru-RU"/>
-              </w:rPr>
-            </w:pPr>
-            <w:r>
-              <w:rPr>
-                <w:rFonts w:eastAsia="Times New Roman" w:cs="Times New Roman"/>
-                <w:sz w:val="24"/>
-                <w:szCs w:val="24"/>
-                <w:lang w:eastAsia="ru-RU"/>
-              </w:rPr>
-              <w:t xml:space="preserve">    ___________________г.</w:t>
-            </w:r>
-          </w:p>
-        </w:tc>
-      </w:tr>
-      <w:tr>
-        <w:trPr>
-          <w:trHeight w:val="198"/>
-        </w:trPr>
-        <w:tc>
-          <w:tcPr>
-            <w:tcW w:w="9646" w:type="dxa"/>
-            <w:gridSpan w:val="5"/>
-          </w:tcPr>
-          <w:p>
-            <w:pPr>
-              <w:snapToGrid w:val="0"/>
-              <w:spacing w:line="240" w:lineRule="auto"/>
-              <w:jc w:val="center"/>
-              <w:rPr>
-                <w:rFonts w:eastAsia="Times New Roman" w:cs="Times New Roman"/>
-                <w:sz w:val="24"/>
-                <w:szCs w:val="24"/>
-                <w:lang w:eastAsia="ru-RU"/>
-              </w:rPr>
-            </w:pPr>
-          </w:p>
-        </w:tc>
-      </w:tr>
-      <w:tr>
-        <w:trPr>
-          <w:trHeight w:val="198"/>
-        </w:trPr>
-        <w:tc>
-          <w:tcPr>
-            <w:tcW w:w="9646" w:type="dxa"/>
-            <w:gridSpan w:val="5"/>
-          </w:tcPr>
-          <w:p>
-            <w:pPr>
-              <w:snapToGrid w:val="0"/>
-              <w:spacing w:line="240" w:lineRule="auto"/>
-              <w:jc w:val="center"/>
-              <w:rPr>
-                <w:rFonts w:eastAsia="Times New Roman" w:cs="Times New Roman"/>
-                <w:sz w:val="24"/>
-                <w:szCs w:val="24"/>
-                <w:lang w:eastAsia="ru-RU"/>
-              </w:rPr>
-            </w:pPr>
-          </w:p>
-        </w:tc>
-      </w:tr>
-      <w:tr>
-        <w:trPr>
-          <w:trHeight w:val="198"/>
-        </w:trPr>
-        <w:tc>
-          <w:tcPr>
-            <w:tcW w:w="9646" w:type="dxa"/>
-            <w:gridSpan w:val="5"/>
-          </w:tcPr>
-          <w:p>
-            <w:pPr>
-              <w:spacing w:line="240" w:lineRule="auto"/>
-              <w:jc w:val="center"/>
-              <w:rPr>
-                <w:rFonts w:eastAsia="Times New Roman" w:cs="Times New Roman"/>
-                <w:sz w:val="24"/>
-                <w:szCs w:val="24"/>
-                <w:lang w:eastAsia="ru-RU"/>
-              </w:rPr>
-            </w:pPr>
-            <w:r>
-              <w:rPr>
-                <w:rFonts w:eastAsia="Times New Roman" w:cs="Times New Roman"/>
-                <w:b/>
-                <w:sz w:val="24"/>
-                <w:szCs w:val="24"/>
-                <w:lang w:eastAsia="ru-RU"/>
-              </w:rPr>
-              <w:t>КУРСОВАЯ РАБОТА</w:t>
-            </w:r>
-          </w:p>
-        </w:tc>
-      </w:tr>
-      <w:tr>
-        <w:trPr>
-          <w:trHeight w:val="205"/>
-        </w:trPr>
-        <w:tc>
-          <w:tcPr>
-            <w:tcW w:w="9646" w:type="dxa"/>
-            <w:gridSpan w:val="5"/>
-          </w:tcPr>
-          <w:p>
-            <w:pPr>
-              <w:spacing w:line="240" w:lineRule="auto"/>
-              <w:jc w:val="center"/>
-              <w:rPr>
-                <w:rFonts w:eastAsia="Times New Roman" w:cs="Times New Roman"/>
-                <w:sz w:val="24"/>
-                <w:szCs w:val="24"/>
-                <w:lang w:eastAsia="ru-RU"/>
-              </w:rPr>
-            </w:pPr>
-            <w:r>
-              <w:rPr>
-                <w:rFonts w:eastAsia="Times New Roman" w:cs="Times New Roman"/>
-                <w:sz w:val="24"/>
-                <w:szCs w:val="24"/>
-                <w:lang w:eastAsia="ru-RU"/>
-              </w:rPr>
-              <w:t>по дисциплине:</w:t>
-            </w:r>
-          </w:p>
-        </w:tc>
-      </w:tr>
-      <w:tr>
-        <w:trPr>
-          <w:trHeight w:val="198"/>
-        </w:trPr>
-        <w:tc>
-          <w:tcPr>
-            <w:tcW w:w="9646" w:type="dxa"/>
-            <w:gridSpan w:val="5"/>
-          </w:tcPr>
-          <w:p>
-            <w:pPr>
-              <w:spacing w:line="240" w:lineRule="auto"/>
-              <w:jc w:val="center"/>
-              <w:rPr>
-                <w:rFonts w:eastAsia="Times New Roman" w:cs="Times New Roman"/>
-                <w:sz w:val="24"/>
-                <w:szCs w:val="24"/>
-                <w:lang w:eastAsia="ru-RU"/>
-              </w:rPr>
-            </w:pPr>
-            <w:r>
-              <w:rPr>
-                <w:rFonts w:eastAsia="Times New Roman" w:cs="Times New Roman"/>
-                <w:b/>
-                <w:sz w:val="24"/>
-                <w:szCs w:val="24"/>
-                <w:lang w:eastAsia="ru-RU"/>
-              </w:rPr>
-              <w:t>«Проектирование и архитектура программных систем»</w:t>
-            </w:r>
-          </w:p>
-        </w:tc>
-      </w:tr>
-      <w:tr>
-        <w:trPr>
-          <w:trHeight w:val="198"/>
-        </w:trPr>
-        <w:tc>
-          <w:tcPr>
-            <w:tcW w:w="9646" w:type="dxa"/>
-            <w:gridSpan w:val="5"/>
-          </w:tcPr>
-          <w:p>
-            <w:pPr>
-              <w:spacing w:line="240" w:lineRule="auto"/>
-              <w:jc w:val="center"/>
-              <w:rPr>
-                <w:rFonts w:eastAsia="Times New Roman" w:cs="Times New Roman"/>
-                <w:sz w:val="24"/>
-                <w:szCs w:val="24"/>
-                <w:lang w:eastAsia="ru-RU"/>
-              </w:rPr>
-            </w:pPr>
-            <w:r>
-              <w:rPr>
-                <w:rFonts w:eastAsia="Times New Roman" w:cs="Times New Roman"/>
-                <w:sz w:val="24"/>
-                <w:szCs w:val="24"/>
-                <w:lang w:eastAsia="ru-RU"/>
-              </w:rPr>
-              <w:t>на тему:</w:t>
-            </w:r>
-          </w:p>
-        </w:tc>
-      </w:tr>
-      <w:tr>
-        <w:trPr>
-          <w:trHeight w:val="198"/>
-        </w:trPr>
-        <w:tc>
-          <w:tcPr>
-            <w:tcW w:w="9646" w:type="dxa"/>
-            <w:gridSpan w:val="5"/>
-          </w:tcPr>
-          <w:p>
-            <w:pPr>
-              <w:spacing w:line="240" w:lineRule="auto"/>
-              <w:jc w:val="center"/>
-              <w:rPr>
-                <w:rFonts w:eastAsia="Times New Roman" w:cs="Times New Roman"/>
-                <w:sz w:val="24"/>
-                <w:szCs w:val="24"/>
-                <w:lang w:eastAsia="ru-RU"/>
-              </w:rPr>
-            </w:pPr>
-            <w:r>
-              <w:rPr>
-                <w:rFonts w:eastAsia="Times New Roman" w:cs="Times New Roman"/>
-                <w:b/>
-                <w:sz w:val="24"/>
-                <w:szCs w:val="24"/>
-                <w:lang w:eastAsia="ru-RU"/>
-              </w:rPr>
-              <w:t>«Проектирование требований на разработку архитектуры программных систем»</w:t>
-            </w:r>
-          </w:p>
-        </w:tc>
-      </w:tr>
-      <w:tr>
-        <w:trPr>
-          <w:trHeight w:val="198"/>
-        </w:trPr>
-        <w:tc>
-          <w:tcPr>
-            <w:tcW w:w="9646" w:type="dxa"/>
-            <w:gridSpan w:val="5"/>
-          </w:tcPr>
-          <w:p>
-            <w:pPr>
-              <w:snapToGrid w:val="0"/>
-              <w:spacing w:line="240" w:lineRule="auto"/>
-              <w:jc w:val="center"/>
-              <w:rPr>
-                <w:rFonts w:eastAsia="Times New Roman" w:cs="Times New Roman"/>
-                <w:sz w:val="24"/>
-                <w:szCs w:val="24"/>
-                <w:lang w:eastAsia="ru-RU"/>
-              </w:rPr>
-            </w:pPr>
-          </w:p>
-        </w:tc>
-      </w:tr>
-      <w:tr>
-        <w:trPr>
-          <w:trHeight w:val="198"/>
-        </w:trPr>
-        <w:tc>
-          <w:tcPr>
-            <w:tcW w:w="9646" w:type="dxa"/>
-            <w:gridSpan w:val="5"/>
-          </w:tcPr>
-          <w:p>
-            <w:pPr>
-              <w:snapToGrid w:val="0"/>
-              <w:spacing w:line="240" w:lineRule="auto"/>
-              <w:jc w:val="center"/>
-              <w:rPr>
-                <w:rFonts w:eastAsia="Times New Roman" w:cs="Times New Roman"/>
-                <w:sz w:val="24"/>
-                <w:szCs w:val="24"/>
-                <w:lang w:eastAsia="ru-RU"/>
-              </w:rPr>
-            </w:pPr>
-          </w:p>
-        </w:tc>
-      </w:tr>
-      <w:tr>
-        <w:trPr>
-          <w:trHeight w:val="198"/>
-        </w:trPr>
-        <w:tc>
-          <w:tcPr>
-            <w:tcW w:w="9646" w:type="dxa"/>
-            <w:gridSpan w:val="5"/>
-          </w:tcPr>
-          <w:p>
-            <w:pPr>
-              <w:snapToGrid w:val="0"/>
-              <w:spacing w:line="240" w:lineRule="auto"/>
-              <w:jc w:val="center"/>
-              <w:rPr>
-                <w:rFonts w:eastAsia="Times New Roman" w:cs="Times New Roman"/>
-                <w:sz w:val="24"/>
-                <w:szCs w:val="24"/>
-                <w:lang w:eastAsia="ru-RU"/>
-              </w:rPr>
-            </w:pPr>
-          </w:p>
-        </w:tc>
-      </w:tr>
-      <w:tr>
-        <w:trPr>
-          <w:trHeight w:val="198"/>
-        </w:trPr>
-        <w:tc>
-          <w:tcPr>
-            <w:tcW w:w="9646" w:type="dxa"/>
-            <w:gridSpan w:val="5"/>
-          </w:tcPr>
-          <w:p>
-            <w:pPr>
-              <w:snapToGrid w:val="0"/>
-              <w:spacing w:line="240" w:lineRule="auto"/>
-              <w:jc w:val="center"/>
-              <w:rPr>
-                <w:rFonts w:eastAsia="Times New Roman" w:cs="Times New Roman"/>
-                <w:sz w:val="24"/>
-                <w:szCs w:val="24"/>
-                <w:lang w:eastAsia="ru-RU"/>
-              </w:rPr>
-            </w:pPr>
-          </w:p>
-        </w:tc>
-      </w:tr>
-      <w:tr>
-        <w:trPr>
-          <w:trHeight w:val="198"/>
-        </w:trPr>
-        <w:tc>
-          <w:tcPr>
-            <w:tcW w:w="4909" w:type="dxa"/>
-            <w:gridSpan w:val="2"/>
-          </w:tcPr>
-          <w:p>
-            <w:pPr>
-              <w:spacing w:line="240" w:lineRule="auto"/>
-              <w:jc w:val="left"/>
-              <w:rPr>
-                <w:rFonts w:eastAsia="Times New Roman" w:cs="Times New Roman"/>
-                <w:sz w:val="24"/>
-                <w:szCs w:val="24"/>
-                <w:lang w:eastAsia="ru-RU"/>
-              </w:rPr>
-            </w:pPr>
-            <w:r>
-              <w:rPr>
-                <w:rFonts w:eastAsia="Times New Roman" w:cs="Times New Roman"/>
-                <w:sz w:val="24"/>
-                <w:szCs w:val="24"/>
-                <w:lang w:eastAsia="ru-RU"/>
-              </w:rPr>
-              <w:t>Автор:</w:t>
-            </w:r>
-          </w:p>
-        </w:tc>
-        <w:tc>
-          <w:tcPr>
-            <w:tcW w:w="4737" w:type="dxa"/>
-            <w:gridSpan w:val="3"/>
-          </w:tcPr>
-          <w:p>
-            <w:pPr>
-              <w:spacing w:line="240" w:lineRule="auto"/>
-              <w:jc w:val="left"/>
-              <w:rPr>
-                <w:rFonts w:eastAsia="Times New Roman" w:cs="Times New Roman"/>
-                <w:sz w:val="24"/>
-                <w:szCs w:val="24"/>
-                <w:lang w:eastAsia="ru-RU"/>
-              </w:rPr>
-            </w:pPr>
-            <w:r>
-              <w:rPr>
-                <w:rFonts w:eastAsia="Times New Roman" w:cs="Times New Roman"/>
-                <w:sz w:val="24"/>
-                <w:szCs w:val="24"/>
-                <w:lang w:eastAsia="ru-RU"/>
-              </w:rPr>
-              <w:t xml:space="preserve">Оценка: </w:t>
-            </w:r>
-            <w:r>
-              <w:rPr>
-                <w:rFonts w:eastAsia="Times New Roman" w:cs="Times New Roman"/>
-                <w:sz w:val="24"/>
-                <w:szCs w:val="24"/>
-                <w:u w:val="single"/>
-                <w:lang w:eastAsia="ru-RU"/>
-              </w:rPr>
-              <w:t>_______________________</w:t>
-            </w:r>
-            <w:r>
-              <w:rPr>
-                <w:rFonts w:eastAsia="Times New Roman" w:cs="Times New Roman"/>
-                <w:sz w:val="24"/>
-                <w:szCs w:val="24"/>
-                <w:lang w:eastAsia="ru-RU"/>
-              </w:rPr>
-              <w:t>_</w:t>
-            </w:r>
-          </w:p>
-        </w:tc>
-      </w:tr>
-      <w:tr>
-        <w:trPr>
-          <w:trHeight w:val="198"/>
-        </w:trPr>
-        <w:tc>
-          <w:tcPr>
-            <w:tcW w:w="4909" w:type="dxa"/>
-            <w:gridSpan w:val="2"/>
-          </w:tcPr>
-          <w:p>
-            <w:pPr>
-              <w:spacing w:line="240" w:lineRule="auto"/>
-              <w:jc w:val="left"/>
-              <w:rPr>
-                <w:rFonts w:eastAsia="Times New Roman" w:cs="Times New Roman"/>
-                <w:sz w:val="24"/>
-                <w:szCs w:val="24"/>
-                <w:lang w:eastAsia="ru-RU"/>
-              </w:rPr>
-            </w:pPr>
-            <w:r>
-              <w:rPr>
-                <w:rFonts w:eastAsia="Times New Roman" w:cs="Times New Roman"/>
-                <w:sz w:val="24"/>
-                <w:szCs w:val="24"/>
-                <w:lang w:eastAsia="ru-RU"/>
-              </w:rPr>
-              <w:t>студент группы 2211122</w:t>
-            </w:r>
-          </w:p>
-        </w:tc>
-        <w:tc>
-          <w:tcPr>
-            <w:tcW w:w="4737" w:type="dxa"/>
-            <w:gridSpan w:val="3"/>
-          </w:tcPr>
-          <w:p>
-            <w:pPr>
-              <w:snapToGrid w:val="0"/>
-              <w:spacing w:line="240" w:lineRule="auto"/>
-              <w:jc w:val="left"/>
-              <w:rPr>
-                <w:rFonts w:eastAsia="Times New Roman" w:cs="Times New Roman"/>
-                <w:sz w:val="24"/>
-                <w:szCs w:val="24"/>
-                <w:lang w:eastAsia="ru-RU"/>
-              </w:rPr>
-            </w:pPr>
-          </w:p>
-        </w:tc>
-      </w:tr>
-      <w:tr>
-        <w:trPr>
-          <w:trHeight w:val="198"/>
-        </w:trPr>
-        <w:tc>
-          <w:tcPr>
-            <w:tcW w:w="4909" w:type="dxa"/>
-            <w:gridSpan w:val="2"/>
-          </w:tcPr>
-          <w:p>
-            <w:pPr>
-              <w:snapToGrid w:val="0"/>
-              <w:spacing w:line="240" w:lineRule="auto"/>
-              <w:jc w:val="left"/>
-              <w:rPr>
-                <w:rFonts w:eastAsia="Times New Roman" w:cs="Times New Roman"/>
-                <w:sz w:val="24"/>
-                <w:szCs w:val="24"/>
-                <w:lang w:eastAsia="ru-RU"/>
-              </w:rPr>
-            </w:pPr>
-          </w:p>
-        </w:tc>
-        <w:tc>
-          <w:tcPr>
-            <w:tcW w:w="4737" w:type="dxa"/>
-            <w:gridSpan w:val="3"/>
-          </w:tcPr>
-          <w:p>
-            <w:pPr>
-              <w:spacing w:line="240" w:lineRule="auto"/>
-              <w:jc w:val="left"/>
-              <w:rPr>
-                <w:rFonts w:eastAsia="Times New Roman" w:cs="Times New Roman"/>
-                <w:sz w:val="24"/>
-                <w:szCs w:val="24"/>
-                <w:lang w:eastAsia="ru-RU"/>
-              </w:rPr>
-            </w:pPr>
-            <w:r>
-              <w:rPr>
-                <w:rFonts w:eastAsia="Times New Roman" w:cs="Times New Roman"/>
-                <w:sz w:val="24"/>
-                <w:szCs w:val="24"/>
-                <w:lang w:eastAsia="ru-RU"/>
-              </w:rPr>
-              <w:t>Руководитель:</w:t>
-            </w:r>
-          </w:p>
-        </w:tc>
-      </w:tr>
-      <w:tr>
-        <w:trPr>
-          <w:trHeight w:val="395"/>
-        </w:trPr>
-        <w:tc>
-          <w:tcPr>
-            <w:tcW w:w="1954" w:type="dxa"/>
-          </w:tcPr>
-          <w:p>
-            <w:pPr>
-              <w:spacing w:line="240" w:lineRule="auto"/>
-              <w:jc w:val="left"/>
-              <w:rPr>
-                <w:rFonts w:eastAsia="Times New Roman" w:cs="Times New Roman"/>
-                <w:sz w:val="24"/>
-                <w:szCs w:val="24"/>
-                <w:lang w:eastAsia="ru-RU"/>
-              </w:rPr>
-            </w:pPr>
-            <w:r>
-              <w:rPr>
-                <w:rFonts w:eastAsia="Times New Roman" w:cs="Times New Roman"/>
-                <w:sz w:val="24"/>
-                <w:szCs w:val="24"/>
-                <w:lang w:eastAsia="ru-RU"/>
-              </w:rPr>
-              <w:t>______________</w:t>
-            </w:r>
-          </w:p>
-          <w:p>
-            <w:pPr>
-              <w:spacing w:line="240" w:lineRule="auto"/>
-              <w:jc w:val="left"/>
-              <w:rPr>
-                <w:rFonts w:eastAsia="Times New Roman" w:cs="Times New Roman"/>
-                <w:sz w:val="24"/>
-                <w:szCs w:val="24"/>
-                <w:lang w:eastAsia="ru-RU"/>
-              </w:rPr>
-            </w:pPr>
-          </w:p>
-        </w:tc>
-        <w:tc>
-          <w:tcPr>
-            <w:tcW w:w="2954" w:type="dxa"/>
-          </w:tcPr>
-          <w:p>
-            <w:pPr>
-              <w:spacing w:line="240" w:lineRule="auto"/>
-              <w:jc w:val="left"/>
-              <w:rPr>
-                <w:rFonts w:eastAsia="Times New Roman" w:cs="Times New Roman"/>
-                <w:sz w:val="24"/>
-                <w:szCs w:val="24"/>
-                <w:lang w:eastAsia="ru-RU"/>
-              </w:rPr>
-            </w:pPr>
-            <w:r>
-              <w:rPr>
-                <w:rFonts w:eastAsia="Times New Roman" w:cs="Times New Roman"/>
-                <w:sz w:val="24"/>
-                <w:szCs w:val="24"/>
-                <w:lang w:eastAsia="ru-RU"/>
-              </w:rPr>
-              <w:t>А. В. Ибашаев</w:t>
-            </w:r>
-          </w:p>
-        </w:tc>
-        <w:tc>
-          <w:tcPr>
-            <w:tcW w:w="4737" w:type="dxa"/>
-            <w:gridSpan w:val="3"/>
-          </w:tcPr>
-          <w:p>
-            <w:pPr>
-              <w:spacing w:line="240" w:lineRule="auto"/>
-              <w:jc w:val="left"/>
-              <w:rPr>
-                <w:rFonts w:eastAsia="Times New Roman" w:cs="Times New Roman"/>
-                <w:sz w:val="24"/>
-                <w:szCs w:val="24"/>
-                <w:highlight w:val="red"/>
-                <w:lang w:eastAsia="ru-RU"/>
-              </w:rPr>
-            </w:pPr>
-            <w:r>
-              <w:rPr>
-                <w:rFonts w:eastAsia="Times New Roman" w:cs="Times New Roman"/>
-                <w:sz w:val="24"/>
-                <w:szCs w:val="24"/>
-                <w:lang w:eastAsia="ru-RU"/>
-              </w:rPr>
-              <w:t>к.т.н., доцент кафедры ИС</w:t>
-            </w:r>
-          </w:p>
-        </w:tc>
-      </w:tr>
-      <w:tr>
-        <w:trPr>
-          <w:trHeight w:val="198"/>
-        </w:trPr>
-        <w:tc>
-          <w:tcPr>
-            <w:tcW w:w="1954" w:type="dxa"/>
-          </w:tcPr>
-          <w:p>
-            <w:pPr>
-              <w:snapToGrid w:val="0"/>
-              <w:spacing w:line="240" w:lineRule="auto"/>
-              <w:jc w:val="right"/>
-              <w:rPr>
-                <w:rFonts w:eastAsia="Times New Roman" w:cs="Times New Roman"/>
-                <w:sz w:val="24"/>
-                <w:szCs w:val="24"/>
-                <w:lang w:eastAsia="ru-RU"/>
-              </w:rPr>
-            </w:pPr>
-          </w:p>
-        </w:tc>
-        <w:tc>
-          <w:tcPr>
-            <w:tcW w:w="2954" w:type="dxa"/>
-          </w:tcPr>
-          <w:p>
-            <w:pPr>
-              <w:snapToGrid w:val="0"/>
-              <w:spacing w:line="240" w:lineRule="auto"/>
-              <w:jc w:val="left"/>
-              <w:rPr>
-                <w:rFonts w:eastAsia="Times New Roman" w:cs="Times New Roman"/>
-                <w:sz w:val="24"/>
-                <w:szCs w:val="24"/>
-                <w:lang w:eastAsia="ru-RU"/>
-              </w:rPr>
-            </w:pPr>
-          </w:p>
-        </w:tc>
-        <w:tc>
-          <w:tcPr>
-            <w:tcW w:w="1959" w:type="dxa"/>
-            <w:gridSpan w:val="2"/>
-          </w:tcPr>
-          <w:p>
-            <w:pPr>
-              <w:snapToGrid w:val="0"/>
-              <w:spacing w:line="240" w:lineRule="auto"/>
-              <w:jc w:val="left"/>
-              <w:rPr>
-                <w:rFonts w:eastAsia="Times New Roman" w:cs="Times New Roman"/>
-                <w:sz w:val="24"/>
-                <w:szCs w:val="24"/>
-                <w:lang w:eastAsia="ru-RU"/>
-              </w:rPr>
-            </w:pPr>
-          </w:p>
-        </w:tc>
-        <w:tc>
-          <w:tcPr>
-            <w:tcW w:w="2778" w:type="dxa"/>
-          </w:tcPr>
-          <w:p>
-            <w:pPr>
-              <w:snapToGrid w:val="0"/>
-              <w:spacing w:line="240" w:lineRule="auto"/>
-              <w:jc w:val="left"/>
-              <w:rPr>
-                <w:rFonts w:eastAsia="Times New Roman" w:cs="Times New Roman"/>
-                <w:sz w:val="24"/>
-                <w:szCs w:val="24"/>
-                <w:lang w:eastAsia="ru-RU"/>
-              </w:rPr>
-            </w:pPr>
-          </w:p>
-        </w:tc>
-      </w:tr>
-      <w:tr>
-        <w:trPr>
-          <w:trHeight w:val="198"/>
-        </w:trPr>
-        <w:tc>
-          <w:tcPr>
-            <w:tcW w:w="1954" w:type="dxa"/>
-          </w:tcPr>
-          <w:p>
-            <w:pPr>
-              <w:snapToGrid w:val="0"/>
-              <w:spacing w:line="240" w:lineRule="auto"/>
-              <w:jc w:val="right"/>
-              <w:rPr>
-                <w:rFonts w:eastAsia="Times New Roman" w:cs="Times New Roman"/>
-                <w:sz w:val="24"/>
-                <w:szCs w:val="24"/>
-                <w:lang w:eastAsia="ru-RU"/>
-              </w:rPr>
-            </w:pPr>
-          </w:p>
-        </w:tc>
-        <w:tc>
-          <w:tcPr>
-            <w:tcW w:w="2954" w:type="dxa"/>
-          </w:tcPr>
-          <w:p>
-            <w:pPr>
-              <w:snapToGrid w:val="0"/>
-              <w:spacing w:line="240" w:lineRule="auto"/>
-              <w:jc w:val="left"/>
-              <w:rPr>
-                <w:rFonts w:eastAsia="Times New Roman" w:cs="Times New Roman"/>
-                <w:sz w:val="24"/>
-                <w:szCs w:val="24"/>
-                <w:lang w:eastAsia="ru-RU"/>
-              </w:rPr>
-            </w:pPr>
-          </w:p>
-        </w:tc>
-        <w:tc>
-          <w:tcPr>
-            <w:tcW w:w="1959" w:type="dxa"/>
-            <w:gridSpan w:val="2"/>
-          </w:tcPr>
-          <w:p>
-            <w:pPr>
-              <w:spacing w:line="240" w:lineRule="auto"/>
-              <w:jc w:val="left"/>
-              <w:rPr>
-                <w:rFonts w:eastAsia="Times New Roman" w:cs="Times New Roman"/>
-                <w:sz w:val="24"/>
-                <w:szCs w:val="24"/>
-                <w:u w:val="single"/>
-                <w:lang w:eastAsia="ru-RU"/>
-              </w:rPr>
-            </w:pPr>
-            <w:r>
-              <w:rPr>
-                <w:rFonts w:eastAsia="Times New Roman" w:cs="Times New Roman"/>
-                <w:sz w:val="24"/>
-                <w:szCs w:val="24"/>
-                <w:u w:val="single"/>
-                <w:lang w:eastAsia="ru-RU"/>
-              </w:rPr>
-              <w:t>____________</w:t>
-            </w:r>
-          </w:p>
-        </w:tc>
-        <w:tc>
-          <w:tcPr>
-            <w:tcW w:w="2778" w:type="dxa"/>
-          </w:tcPr>
-          <w:p>
-            <w:pPr>
-              <w:spacing w:line="240" w:lineRule="auto"/>
-              <w:jc w:val="left"/>
-              <w:rPr>
-                <w:rFonts w:eastAsia="Times New Roman" w:cs="Times New Roman"/>
-                <w:sz w:val="24"/>
-                <w:szCs w:val="24"/>
-                <w:lang w:eastAsia="ru-RU"/>
-              </w:rPr>
-            </w:pPr>
-            <w:r>
-              <w:rPr>
-                <w:rFonts w:eastAsia="Times New Roman" w:cs="Times New Roman"/>
-                <w:sz w:val="24"/>
-                <w:szCs w:val="24"/>
-                <w:lang w:eastAsia="ru-RU"/>
-              </w:rPr>
-              <w:t>Ш. А. Хамадеев</w:t>
-            </w:r>
-          </w:p>
-        </w:tc>
-      </w:tr>
-      <w:tr>
-        <w:trPr>
-          <w:trHeight w:val="198"/>
-        </w:trPr>
-        <w:tc>
-          <w:tcPr>
-            <w:tcW w:w="1954" w:type="dxa"/>
-          </w:tcPr>
-          <w:p>
-            <w:pPr>
-              <w:snapToGrid w:val="0"/>
-              <w:spacing w:line="240" w:lineRule="auto"/>
-              <w:jc w:val="right"/>
-              <w:rPr>
-                <w:rFonts w:eastAsia="Times New Roman" w:cs="Times New Roman"/>
-                <w:sz w:val="24"/>
-                <w:szCs w:val="24"/>
-                <w:lang w:eastAsia="ru-RU"/>
-              </w:rPr>
-            </w:pPr>
-          </w:p>
-        </w:tc>
-        <w:tc>
-          <w:tcPr>
-            <w:tcW w:w="2954" w:type="dxa"/>
-          </w:tcPr>
-          <w:p>
-            <w:pPr>
-              <w:snapToGrid w:val="0"/>
-              <w:spacing w:line="240" w:lineRule="auto"/>
-              <w:jc w:val="left"/>
-              <w:rPr>
-                <w:rFonts w:eastAsia="Times New Roman" w:cs="Times New Roman"/>
-                <w:sz w:val="24"/>
-                <w:szCs w:val="24"/>
-                <w:lang w:eastAsia="ru-RU"/>
-              </w:rPr>
-            </w:pPr>
-          </w:p>
-        </w:tc>
-        <w:tc>
-          <w:tcPr>
-            <w:tcW w:w="4737" w:type="dxa"/>
-            <w:gridSpan w:val="3"/>
-          </w:tcPr>
-          <w:p>
-            <w:pPr>
-              <w:snapToGrid w:val="0"/>
-              <w:spacing w:line="240" w:lineRule="auto"/>
-              <w:jc w:val="left"/>
-              <w:rPr>
-                <w:rFonts w:eastAsia="Times New Roman" w:cs="Times New Roman"/>
-                <w:sz w:val="24"/>
-                <w:szCs w:val="24"/>
-                <w:lang w:eastAsia="ru-RU"/>
-              </w:rPr>
-            </w:pPr>
-          </w:p>
-        </w:tc>
-      </w:tr>
-      <w:tr>
-        <w:trPr>
-          <w:trHeight w:val="395"/>
-        </w:trPr>
-        <w:tc>
-          <w:tcPr>
-            <w:tcW w:w="1954" w:type="dxa"/>
-          </w:tcPr>
-          <w:p>
-            <w:pPr>
-              <w:snapToGrid w:val="0"/>
-              <w:spacing w:line="240" w:lineRule="auto"/>
-              <w:jc w:val="right"/>
-              <w:rPr>
-                <w:rFonts w:eastAsia="Times New Roman" w:cs="Times New Roman"/>
-                <w:sz w:val="24"/>
-                <w:szCs w:val="24"/>
-                <w:lang w:eastAsia="ru-RU"/>
-              </w:rPr>
-            </w:pPr>
-          </w:p>
-        </w:tc>
-        <w:tc>
-          <w:tcPr>
-            <w:tcW w:w="2954" w:type="dxa"/>
-          </w:tcPr>
-          <w:p>
-            <w:pPr>
-              <w:snapToGrid w:val="0"/>
-              <w:spacing w:line="240" w:lineRule="auto"/>
-              <w:jc w:val="left"/>
-              <w:rPr>
-                <w:rFonts w:eastAsia="Times New Roman" w:cs="Times New Roman"/>
-                <w:sz w:val="24"/>
-                <w:szCs w:val="24"/>
-                <w:lang w:eastAsia="ru-RU"/>
-              </w:rPr>
-            </w:pPr>
-          </w:p>
-        </w:tc>
-        <w:tc>
-          <w:tcPr>
-            <w:tcW w:w="4737" w:type="dxa"/>
-            <w:gridSpan w:val="3"/>
-          </w:tcPr>
-          <w:p>
-            <w:pPr>
-              <w:spacing w:line="240" w:lineRule="auto"/>
-              <w:jc w:val="left"/>
-              <w:rPr>
-                <w:rFonts w:eastAsia="Times New Roman" w:cs="Times New Roman"/>
-                <w:sz w:val="24"/>
-                <w:szCs w:val="24"/>
-                <w:lang w:eastAsia="ru-RU"/>
-              </w:rPr>
-            </w:pPr>
-            <w:r>
-              <w:rPr>
-                <w:rFonts w:eastAsia="Times New Roman" w:cs="Times New Roman"/>
-                <w:sz w:val="24"/>
-                <w:szCs w:val="24"/>
-                <w:lang w:eastAsia="ru-RU"/>
-              </w:rPr>
-              <w:t>Дата защиты:</w:t>
-            </w:r>
-          </w:p>
-          <w:p>
-            <w:pPr>
-              <w:spacing w:line="240" w:lineRule="auto"/>
-              <w:jc w:val="left"/>
-              <w:rPr>
-                <w:rFonts w:eastAsia="Times New Roman" w:cs="Times New Roman"/>
-                <w:sz w:val="24"/>
-                <w:szCs w:val="24"/>
-                <w:lang w:eastAsia="ru-RU"/>
-              </w:rPr>
-            </w:pPr>
-            <w:r>
-              <w:rPr>
-                <w:rFonts w:eastAsia="Times New Roman" w:cs="Times New Roman"/>
-                <w:sz w:val="24"/>
-                <w:szCs w:val="24"/>
-                <w:lang w:eastAsia="ru-RU"/>
-              </w:rPr>
-              <w:t>_</w:t>
-            </w:r>
-            <w:r>
-              <w:rPr>
-                <w:rFonts w:eastAsia="Times New Roman" w:cs="Times New Roman"/>
-                <w:sz w:val="24"/>
-                <w:szCs w:val="24"/>
-                <w:u w:val="single"/>
-                <w:lang w:eastAsia="ru-RU"/>
-              </w:rPr>
-              <w:t>_________________</w:t>
-            </w:r>
-            <w:r>
-              <w:rPr>
-                <w:rFonts w:eastAsia="Times New Roman" w:cs="Times New Roman"/>
-                <w:sz w:val="24"/>
-                <w:szCs w:val="24"/>
-                <w:lang w:eastAsia="ru-RU"/>
-              </w:rPr>
-              <w:t>_г.</w:t>
-            </w:r>
-          </w:p>
-        </w:tc>
-      </w:tr>
-      <w:tr>
-        <w:trPr>
-          <w:trHeight w:val="65"/>
-        </w:trPr>
-        <w:tc>
-          <w:tcPr>
-            <w:tcW w:w="9646" w:type="dxa"/>
-            <w:gridSpan w:val="5"/>
-          </w:tcPr>
-          <w:p>
-            <w:pPr>
-              <w:spacing w:line="240" w:lineRule="auto"/>
-              <w:jc w:val="left"/>
-              <w:rPr>
-                <w:rFonts w:eastAsia="Times New Roman" w:cs="Times New Roman"/>
-                <w:sz w:val="24"/>
-                <w:szCs w:val="24"/>
-                <w:lang w:eastAsia="ru-RU"/>
-              </w:rPr>
-            </w:pPr>
-          </w:p>
-        </w:tc>
-      </w:tr>
-      <w:tr>
-        <w:trPr>
-          <w:trHeight w:val="65"/>
-        </w:trPr>
-        <w:tc>
-          <w:tcPr>
-            <w:tcW w:w="9646" w:type="dxa"/>
-            <w:gridSpan w:val="5"/>
-          </w:tcPr>
-          <w:p>
-            <w:pPr>
-              <w:spacing w:line="240" w:lineRule="auto"/>
-              <w:jc w:val="left"/>
-              <w:rPr>
-                <w:rFonts w:eastAsia="Times New Roman" w:cs="Times New Roman"/>
-                <w:sz w:val="24"/>
-                <w:szCs w:val="24"/>
-                <w:lang w:eastAsia="ru-RU"/>
-              </w:rPr>
-            </w:pPr>
-          </w:p>
-        </w:tc>
-      </w:tr>
-      <w:tr>
-        <w:trPr>
-          <w:trHeight w:val="65"/>
-        </w:trPr>
-        <w:tc>
-          <w:tcPr>
-            <w:tcW w:w="9646" w:type="dxa"/>
-            <w:gridSpan w:val="5"/>
-          </w:tcPr>
-          <w:p>
-            <w:pPr>
-              <w:spacing w:line="240" w:lineRule="auto"/>
-              <w:jc w:val="left"/>
-              <w:rPr>
-                <w:rFonts w:eastAsia="Times New Roman" w:cs="Times New Roman"/>
-                <w:sz w:val="24"/>
-                <w:szCs w:val="24"/>
-                <w:lang w:eastAsia="ru-RU"/>
-              </w:rPr>
-            </w:pPr>
-          </w:p>
-        </w:tc>
-      </w:tr>
-      <w:tr>
-        <w:trPr>
-          <w:trHeight w:val="65"/>
-        </w:trPr>
-        <w:tc>
-          <w:tcPr>
-            <w:tcW w:w="9646" w:type="dxa"/>
-            <w:gridSpan w:val="5"/>
-          </w:tcPr>
-          <w:p>
-            <w:pPr>
-              <w:spacing w:line="240" w:lineRule="auto"/>
-              <w:jc w:val="left"/>
-              <w:rPr>
-                <w:rFonts w:eastAsia="Times New Roman" w:cs="Times New Roman"/>
-                <w:sz w:val="24"/>
-                <w:szCs w:val="24"/>
-                <w:lang w:eastAsia="ru-RU"/>
-              </w:rPr>
-            </w:pPr>
-          </w:p>
-        </w:tc>
-      </w:tr>
-      <w:tr>
-        <w:trPr>
-          <w:trHeight w:val="65"/>
-        </w:trPr>
-        <w:tc>
-          <w:tcPr>
-            <w:tcW w:w="9646" w:type="dxa"/>
-            <w:gridSpan w:val="5"/>
-          </w:tcPr>
-          <w:p>
-            <w:pPr>
-              <w:spacing w:line="240" w:lineRule="auto"/>
-              <w:jc w:val="left"/>
-              <w:rPr>
-                <w:rFonts w:eastAsia="Times New Roman" w:cs="Times New Roman"/>
-                <w:sz w:val="24"/>
-                <w:szCs w:val="24"/>
-                <w:lang w:eastAsia="ru-RU"/>
-              </w:rPr>
-            </w:pPr>
-          </w:p>
-          <w:p>
-            <w:pPr>
-              <w:spacing w:line="240" w:lineRule="auto"/>
-              <w:jc w:val="left"/>
-              <w:rPr>
-                <w:rFonts w:eastAsia="Times New Roman" w:cs="Times New Roman"/>
-                <w:sz w:val="24"/>
-                <w:szCs w:val="24"/>
-                <w:lang w:eastAsia="ru-RU"/>
-              </w:rPr>
-            </w:pPr>
-          </w:p>
-          <w:p>
-            <w:pPr>
-              <w:spacing w:line="240" w:lineRule="auto"/>
-              <w:jc w:val="left"/>
-              <w:rPr>
-                <w:rFonts w:eastAsia="Times New Roman" w:cs="Times New Roman"/>
-                <w:sz w:val="24"/>
-                <w:szCs w:val="24"/>
-                <w:lang w:eastAsia="ru-RU"/>
-              </w:rPr>
-            </w:pPr>
-          </w:p>
-          <w:p>
-            <w:pPr>
-              <w:spacing w:line="240" w:lineRule="auto"/>
-              <w:jc w:val="left"/>
-              <w:rPr>
-                <w:rFonts w:eastAsia="Times New Roman" w:cs="Times New Roman"/>
-                <w:sz w:val="24"/>
-                <w:szCs w:val="24"/>
-                <w:lang w:eastAsia="ru-RU"/>
-              </w:rPr>
-            </w:pPr>
-          </w:p>
-          <w:p>
-            <w:pPr>
-              <w:spacing w:line="240" w:lineRule="auto"/>
-              <w:jc w:val="left"/>
-              <w:rPr>
-                <w:rFonts w:eastAsia="Times New Roman" w:cs="Times New Roman"/>
-                <w:sz w:val="24"/>
-                <w:szCs w:val="24"/>
-                <w:lang w:eastAsia="ru-RU"/>
-              </w:rPr>
-            </w:pPr>
-          </w:p>
-          <w:p>
-            <w:pPr>
-              <w:spacing w:line="240" w:lineRule="auto"/>
-              <w:jc w:val="left"/>
-              <w:rPr>
-                <w:rFonts w:eastAsia="Times New Roman" w:cs="Times New Roman"/>
-                <w:sz w:val="24"/>
-                <w:szCs w:val="24"/>
-                <w:lang w:eastAsia="ru-RU"/>
-              </w:rPr>
-            </w:pPr>
-          </w:p>
-          <w:p>
-            <w:pPr>
-              <w:spacing w:line="240" w:lineRule="auto"/>
-              <w:jc w:val="left"/>
-              <w:rPr>
-                <w:rFonts w:eastAsia="Times New Roman" w:cs="Times New Roman"/>
-                <w:sz w:val="24"/>
-                <w:szCs w:val="24"/>
-                <w:lang w:eastAsia="ru-RU"/>
-              </w:rPr>
-            </w:pPr>
-          </w:p>
-        </w:tc>
-      </w:tr>
-      <w:tr>
-        <w:trPr>
-          <w:trHeight w:val="65"/>
-        </w:trPr>
-        <w:tc>
-          <w:tcPr>
-            <w:tcW w:w="9646" w:type="dxa"/>
-            <w:gridSpan w:val="5"/>
-          </w:tcPr>
-          <w:p>
-            <w:pPr>
-              <w:spacing w:line="240" w:lineRule="auto"/>
-              <w:jc w:val="left"/>
-              <w:rPr>
-                <w:rFonts w:eastAsia="Times New Roman" w:cs="Times New Roman"/>
-                <w:sz w:val="24"/>
-                <w:szCs w:val="24"/>
-                <w:lang w:eastAsia="ru-RU"/>
-              </w:rPr>
-            </w:pPr>
-          </w:p>
-          <w:p>
-            <w:pPr>
-              <w:spacing w:line="240" w:lineRule="auto"/>
-              <w:jc w:val="left"/>
-              <w:rPr>
-                <w:rFonts w:eastAsia="Times New Roman" w:cs="Times New Roman"/>
-                <w:sz w:val="24"/>
-                <w:szCs w:val="24"/>
-                <w:lang w:eastAsia="ru-RU"/>
-              </w:rPr>
-            </w:pPr>
-          </w:p>
-        </w:tc>
-      </w:tr>
-      <w:tr>
-        <w:trPr>
-          <w:trHeight w:val="198"/>
-        </w:trPr>
-        <w:tc>
-          <w:tcPr>
-            <w:tcW w:w="9646" w:type="dxa"/>
-            <w:gridSpan w:val="5"/>
-          </w:tcPr>
-          <w:p>
-            <w:pPr>
-              <w:spacing w:line="240" w:lineRule="auto"/>
-              <w:jc w:val="center"/>
-              <w:rPr>
-                <w:rFonts w:eastAsia="Times New Roman" w:cs="Times New Roman"/>
-                <w:sz w:val="24"/>
-                <w:szCs w:val="24"/>
-                <w:lang w:eastAsia="ru-RU"/>
-              </w:rPr>
-            </w:pPr>
-            <w:r>
-              <w:rPr>
-                <w:rFonts w:eastAsia="Times New Roman" w:cs="Times New Roman"/>
-                <w:sz w:val="24"/>
-                <w:szCs w:val="24"/>
-                <w:lang w:eastAsia="ru-RU"/>
-              </w:rPr>
-              <w:t>Набережные Челны</w:t>
-            </w:r>
-          </w:p>
-        </w:tc>
-      </w:tr>
-      <w:tr>
-        <w:trPr>
-          <w:trHeight w:val="198"/>
-        </w:trPr>
-        <w:tc>
-          <w:tcPr>
-            <w:tcW w:w="9646" w:type="dxa"/>
-            <w:gridSpan w:val="5"/>
-          </w:tcPr>
-          <w:p>
-            <w:pPr>
-              <w:spacing w:line="240" w:lineRule="auto"/>
-              <w:jc w:val="center"/>
-              <w:rPr>
-                <w:rFonts w:eastAsia="Times New Roman" w:cs="Times New Roman"/>
-                <w:sz w:val="24"/>
-                <w:szCs w:val="24"/>
-                <w:lang w:eastAsia="ru-RU"/>
-              </w:rPr>
-            </w:pPr>
-            <w:r>
-              <w:rPr>
-                <w:rFonts w:eastAsia="Times New Roman" w:cs="Times New Roman"/>
-                <w:sz w:val="24"/>
-                <w:szCs w:val="24"/>
-                <w:lang w:eastAsia="ru-RU"/>
-              </w:rPr>
-              <w:t>2024</w:t>
-            </w:r>
-          </w:p>
-        </w:tc>
-      </w:tr>
-    </w:tbl>
-    <w:p>
-      <w:pPr>
-        <w:spacing w:line="240" w:lineRule="auto"/>
-        <w:jc w:val="left"/>
-        <w:rPr>
-          <w:rFonts w:eastAsia="Times New Roman" w:cs="Times New Roman"/>
-          <w:sz w:val="24"/>
-          <w:szCs w:val="24"/>
-          <w:lang w:eastAsia="ru-RU"/>
-        </w:rPr>
-      </w:pPr>
-    </w:p>
-    <w:tbl>
-      <w:tblPr>
-        <w:tblpPr w:leftFromText="180" w:rightFromText="180" w:vertAnchor="page" w:horzAnchor="margin" w:tblpY="631"/>
-        <w:tblW w:w="0" w:type="auto"/>
-        <w:tblLayout w:type="fixed"/>
-        <w:tblLook w:val="0000" w:firstRow="0" w:lastRow="0" w:firstColumn="0" w:lastColumn="0" w:noHBand="0" w:noVBand="0"/>
-      </w:tblPr>
-      <w:tblGrid>
-        <w:gridCol w:w="2392"/>
-        <w:gridCol w:w="2393"/>
-        <w:gridCol w:w="313"/>
-        <w:gridCol w:w="2080"/>
-        <w:gridCol w:w="2393"/>
-      </w:tblGrid>
-      <w:tr>
-        <w:tc>
-          <w:tcPr>
-            <w:tcW w:w="9571" w:type="dxa"/>
-            <w:gridSpan w:val="5"/>
-          </w:tcPr>
-          <w:p>
-            <w:pPr>
-              <w:pageBreakBefore/>
-              <w:spacing w:line="240" w:lineRule="auto"/>
-              <w:jc w:val="center"/>
-              <w:rPr>
-                <w:rFonts w:eastAsia="Times New Roman" w:cs="Times New Roman"/>
-                <w:sz w:val="24"/>
-                <w:szCs w:val="24"/>
-                <w:lang w:eastAsia="ru-RU"/>
-              </w:rPr>
-            </w:pPr>
-            <w:r>
-              <w:rPr>
-                <w:rFonts w:eastAsia="Times New Roman" w:cs="Times New Roman"/>
-                <w:sz w:val="24"/>
-                <w:szCs w:val="24"/>
-                <w:lang w:eastAsia="ru-RU"/>
-              </w:rPr>
-              <w:lastRenderedPageBreak/>
-              <w:t>МИНИСТЕРСТВО НАУКИ И ВЫСШЕГО ОБРАЗОВАНИЯ</w:t>
-            </w:r>
-          </w:p>
-        </w:tc>
-      </w:tr>
-      <w:tr>
-        <w:tc>
-          <w:tcPr>
-            <w:tcW w:w="9571" w:type="dxa"/>
-            <w:gridSpan w:val="5"/>
-          </w:tcPr>
-          <w:p>
-            <w:pPr>
-              <w:spacing w:line="240" w:lineRule="auto"/>
-              <w:jc w:val="center"/>
-              <w:rPr>
-                <w:rFonts w:eastAsia="Times New Roman" w:cs="Times New Roman"/>
-                <w:sz w:val="24"/>
-                <w:szCs w:val="24"/>
-                <w:lang w:eastAsia="ar-SA"/>
-              </w:rPr>
-            </w:pPr>
-            <w:r>
-              <w:rPr>
-                <w:rFonts w:eastAsia="Times New Roman" w:cs="Times New Roman"/>
-                <w:sz w:val="24"/>
-                <w:szCs w:val="24"/>
-                <w:lang w:eastAsia="ar-SA"/>
-              </w:rPr>
-              <w:t xml:space="preserve">НАБЕРЕЖНОЧЕЛНИНСКИЙ ИНСТИТУТ (ФИЛИАЛ) </w:t>
-            </w:r>
-          </w:p>
-          <w:p>
-            <w:pPr>
-              <w:spacing w:line="240" w:lineRule="auto"/>
-              <w:jc w:val="center"/>
-              <w:rPr>
-                <w:rFonts w:eastAsia="Times New Roman" w:cs="Times New Roman"/>
-                <w:sz w:val="24"/>
-                <w:szCs w:val="24"/>
-                <w:lang w:eastAsia="ar-SA"/>
-              </w:rPr>
-            </w:pPr>
-            <w:r>
-              <w:rPr>
-                <w:rFonts w:eastAsia="Times New Roman" w:cs="Times New Roman"/>
-                <w:sz w:val="24"/>
-                <w:szCs w:val="24"/>
-                <w:lang w:eastAsia="ar-SA"/>
-              </w:rPr>
-              <w:t>ФЕДЕРАЛЬНОГО ГОСУДАРСТВЕННОГО АВТОНОМНОГО ОБРАЗОВАТЕЛЬНОГО УЧРЕЖДЕНИЯ ВЫСШЕГО ОБРАЗОВАНИЯ</w:t>
-            </w:r>
-          </w:p>
-          <w:p>
-            <w:pPr>
-              <w:spacing w:line="240" w:lineRule="auto"/>
-              <w:jc w:val="center"/>
-              <w:rPr>
-                <w:rFonts w:eastAsia="Times New Roman" w:cs="Times New Roman"/>
-                <w:sz w:val="24"/>
-                <w:szCs w:val="24"/>
-                <w:lang w:eastAsia="ru-RU"/>
-              </w:rPr>
-            </w:pPr>
-            <w:r>
-              <w:rPr>
-                <w:rFonts w:eastAsia="Times New Roman" w:cs="Times New Roman"/>
-                <w:sz w:val="24"/>
-                <w:szCs w:val="24"/>
-                <w:lang w:eastAsia="ar-SA"/>
-              </w:rPr>
-              <w:t>«КАЗАНСКИЙ (ПРИВОЛЖСКИЙ) ФЕДЕРАЛЬНЫЙ УНИВЕРСИТЕТ»</w:t>
-            </w:r>
-          </w:p>
-        </w:tc>
-      </w:tr>
-      <w:tr>
-        <w:tc>
-          <w:tcPr>
-            <w:tcW w:w="9571" w:type="dxa"/>
-            <w:gridSpan w:val="5"/>
-          </w:tcPr>
-          <w:p>
-            <w:pPr>
-              <w:spacing w:line="240" w:lineRule="auto"/>
-              <w:jc w:val="center"/>
-              <w:rPr>
-                <w:rFonts w:eastAsia="Times New Roman" w:cs="Times New Roman"/>
-                <w:sz w:val="24"/>
-                <w:szCs w:val="24"/>
-                <w:lang w:eastAsia="ru-RU"/>
-              </w:rPr>
-            </w:pPr>
-            <w:r>
-              <w:rPr>
-                <w:rFonts w:eastAsia="Times New Roman" w:cs="Times New Roman"/>
-                <w:sz w:val="24"/>
-                <w:szCs w:val="24"/>
-                <w:lang w:eastAsia="ar-SA"/>
-              </w:rPr>
-              <w:t>КАФЕДРА «ИНФОРМАЦИОННЫЕ СИСТЕМЫ»</w:t>
-            </w:r>
-          </w:p>
-        </w:tc>
-      </w:tr>
-      <w:tr>
-        <w:tc>
-          <w:tcPr>
-            <w:tcW w:w="9571" w:type="dxa"/>
-            <w:gridSpan w:val="5"/>
-          </w:tcPr>
-          <w:p>
-            <w:pPr>
-              <w:spacing w:line="240" w:lineRule="auto"/>
-              <w:jc w:val="center"/>
-              <w:rPr>
-                <w:rFonts w:eastAsia="Times New Roman" w:cs="Times New Roman"/>
-                <w:sz w:val="24"/>
-                <w:szCs w:val="24"/>
-                <w:lang w:eastAsia="ru-RU"/>
-              </w:rPr>
-            </w:pPr>
-            <w:r>
-              <w:rPr>
-                <w:rFonts w:eastAsia="Times New Roman" w:cs="Times New Roman"/>
-                <w:sz w:val="24"/>
-                <w:szCs w:val="24"/>
-                <w:lang w:eastAsia="ru-RU"/>
-              </w:rPr>
-              <w:t>Направление подготовки 09.03.04</w:t>
-            </w:r>
-          </w:p>
-          <w:p>
-            <w:pPr>
-              <w:spacing w:line="240" w:lineRule="auto"/>
-              <w:jc w:val="center"/>
-              <w:rPr>
-                <w:rFonts w:eastAsia="Times New Roman" w:cs="Times New Roman"/>
-                <w:sz w:val="24"/>
-                <w:szCs w:val="24"/>
-                <w:lang w:eastAsia="ru-RU"/>
-              </w:rPr>
-            </w:pPr>
-            <w:r>
-              <w:rPr>
-                <w:rFonts w:eastAsia="Times New Roman" w:cs="Times New Roman"/>
-                <w:sz w:val="24"/>
-                <w:szCs w:val="24"/>
-                <w:lang w:eastAsia="ru-RU"/>
-              </w:rPr>
-              <w:t>«Программная инженерия»</w:t>
-            </w:r>
-          </w:p>
-        </w:tc>
-      </w:tr>
-      <w:tr>
-        <w:tc>
-          <w:tcPr>
-            <w:tcW w:w="9571" w:type="dxa"/>
-            <w:gridSpan w:val="5"/>
-          </w:tcPr>
-          <w:p>
-            <w:pPr>
-              <w:spacing w:line="240" w:lineRule="auto"/>
-              <w:jc w:val="center"/>
-              <w:rPr>
-                <w:rFonts w:eastAsia="Times New Roman" w:cs="Times New Roman"/>
-                <w:sz w:val="24"/>
-                <w:szCs w:val="24"/>
-                <w:lang w:eastAsia="ru-RU"/>
-              </w:rPr>
-            </w:pPr>
-          </w:p>
-        </w:tc>
-      </w:tr>
-      <w:tr>
-        <w:tc>
-          <w:tcPr>
-            <w:tcW w:w="5098" w:type="dxa"/>
-            <w:gridSpan w:val="3"/>
-          </w:tcPr>
-          <w:p>
-            <w:pPr>
-              <w:spacing w:line="240" w:lineRule="auto"/>
-              <w:jc w:val="left"/>
-              <w:rPr>
-                <w:rFonts w:eastAsia="Times New Roman" w:cs="Times New Roman"/>
-                <w:sz w:val="24"/>
-                <w:szCs w:val="24"/>
-                <w:lang w:eastAsia="ru-RU"/>
-              </w:rPr>
-            </w:pPr>
-          </w:p>
-        </w:tc>
-        <w:tc>
-          <w:tcPr>
-            <w:tcW w:w="4473" w:type="dxa"/>
-            <w:gridSpan w:val="2"/>
-          </w:tcPr>
-          <w:p>
-            <w:pPr>
-              <w:spacing w:line="240" w:lineRule="auto"/>
-              <w:jc w:val="left"/>
-              <w:rPr>
-                <w:rFonts w:eastAsia="Times New Roman" w:cs="Times New Roman"/>
-                <w:sz w:val="24"/>
-                <w:szCs w:val="24"/>
-                <w:lang w:eastAsia="ru-RU"/>
-              </w:rPr>
-            </w:pPr>
-            <w:r>
-              <w:rPr>
-                <w:rFonts w:eastAsia="Times New Roman" w:cs="Times New Roman"/>
-                <w:sz w:val="24"/>
-                <w:szCs w:val="24"/>
-                <w:lang w:eastAsia="ru-RU"/>
-              </w:rPr>
-              <w:t>Утверждаю</w:t>
-            </w:r>
-          </w:p>
-        </w:tc>
-      </w:tr>
-      <w:tr>
-        <w:tc>
-          <w:tcPr>
-            <w:tcW w:w="5098" w:type="dxa"/>
-            <w:gridSpan w:val="3"/>
-          </w:tcPr>
-          <w:p>
-            <w:pPr>
-              <w:spacing w:line="240" w:lineRule="auto"/>
-              <w:jc w:val="left"/>
-              <w:rPr>
-                <w:rFonts w:eastAsia="Times New Roman" w:cs="Times New Roman"/>
-                <w:sz w:val="24"/>
-                <w:szCs w:val="24"/>
-                <w:lang w:eastAsia="ru-RU"/>
-              </w:rPr>
-            </w:pPr>
-          </w:p>
-        </w:tc>
-        <w:tc>
-          <w:tcPr>
-            <w:tcW w:w="4473" w:type="dxa"/>
-            <w:gridSpan w:val="2"/>
-          </w:tcPr>
-          <w:p>
-            <w:pPr>
-              <w:spacing w:line="240" w:lineRule="auto"/>
-              <w:jc w:val="left"/>
-              <w:rPr>
-                <w:rFonts w:eastAsia="Times New Roman" w:cs="Times New Roman"/>
-                <w:sz w:val="24"/>
-                <w:szCs w:val="24"/>
-                <w:lang w:eastAsia="ru-RU"/>
-              </w:rPr>
-            </w:pPr>
-            <w:r>
-              <w:rPr>
-                <w:rFonts w:eastAsia="Times New Roman" w:cs="Times New Roman"/>
-                <w:sz w:val="24"/>
-                <w:szCs w:val="24"/>
-                <w:lang w:eastAsia="ru-RU"/>
-              </w:rPr>
-              <w:t>Заведующий кафедрой ИС</w:t>
-            </w:r>
-          </w:p>
-        </w:tc>
-      </w:tr>
-      <w:tr>
-        <w:tc>
-          <w:tcPr>
-            <w:tcW w:w="9571" w:type="dxa"/>
-            <w:gridSpan w:val="5"/>
-          </w:tcPr>
-          <w:p>
-            <w:pPr>
-              <w:snapToGrid w:val="0"/>
-              <w:spacing w:line="240" w:lineRule="auto"/>
-              <w:ind w:left="4956"/>
-              <w:jc w:val="left"/>
-              <w:rPr>
-                <w:rFonts w:eastAsia="Times New Roman" w:cs="Times New Roman"/>
-                <w:sz w:val="24"/>
-                <w:szCs w:val="24"/>
-                <w:lang w:eastAsia="ru-RU"/>
-              </w:rPr>
-            </w:pPr>
-          </w:p>
-        </w:tc>
-      </w:tr>
-      <w:tr>
-        <w:tc>
-          <w:tcPr>
-            <w:tcW w:w="9571" w:type="dxa"/>
-            <w:gridSpan w:val="5"/>
-          </w:tcPr>
-          <w:p>
-            <w:pPr>
-              <w:spacing w:line="240" w:lineRule="auto"/>
-              <w:ind w:left="4956"/>
-              <w:jc w:val="left"/>
-              <w:rPr>
-                <w:rFonts w:eastAsia="Times New Roman" w:cs="Times New Roman"/>
-                <w:sz w:val="24"/>
-                <w:szCs w:val="24"/>
-                <w:lang w:eastAsia="ru-RU"/>
-              </w:rPr>
-            </w:pPr>
-            <w:r>
-              <w:rPr>
-                <w:rFonts w:eastAsia="Times New Roman" w:cs="Times New Roman"/>
-                <w:sz w:val="24"/>
-                <w:szCs w:val="24"/>
-                <w:lang w:eastAsia="ru-RU"/>
-              </w:rPr>
-              <w:t>___________________Р. А. Валиев</w:t>
-            </w:r>
-          </w:p>
-        </w:tc>
-      </w:tr>
-      <w:tr>
-        <w:tc>
-          <w:tcPr>
-            <w:tcW w:w="9571" w:type="dxa"/>
-            <w:gridSpan w:val="5"/>
-          </w:tcPr>
-          <w:p>
-            <w:pPr>
-              <w:snapToGrid w:val="0"/>
-              <w:spacing w:line="240" w:lineRule="auto"/>
-              <w:ind w:left="4956"/>
-              <w:jc w:val="left"/>
-              <w:rPr>
-                <w:rFonts w:eastAsia="Times New Roman" w:cs="Times New Roman"/>
-                <w:sz w:val="24"/>
-                <w:szCs w:val="24"/>
-                <w:lang w:eastAsia="ru-RU"/>
-              </w:rPr>
-            </w:pPr>
-          </w:p>
-        </w:tc>
-      </w:tr>
-      <w:tr>
-        <w:tc>
-          <w:tcPr>
-            <w:tcW w:w="9571" w:type="dxa"/>
-            <w:gridSpan w:val="5"/>
-          </w:tcPr>
-          <w:p>
-            <w:pPr>
-              <w:spacing w:line="240" w:lineRule="auto"/>
-              <w:ind w:left="4962"/>
-              <w:jc w:val="left"/>
-              <w:rPr>
-                <w:rFonts w:eastAsia="Times New Roman" w:cs="Times New Roman"/>
-                <w:sz w:val="24"/>
-                <w:szCs w:val="24"/>
-                <w:lang w:eastAsia="ru-RU"/>
-              </w:rPr>
-            </w:pPr>
-            <w:r>
-              <w:rPr>
-                <w:rFonts w:eastAsia="Times New Roman" w:cs="Times New Roman"/>
-                <w:sz w:val="24"/>
-                <w:szCs w:val="24"/>
-                <w:u w:val="single"/>
-                <w:lang w:eastAsia="ru-RU"/>
-              </w:rPr>
-              <w:t>__________________</w:t>
-            </w:r>
-            <w:r>
-              <w:rPr>
-                <w:rFonts w:eastAsia="Times New Roman" w:cs="Times New Roman"/>
-                <w:sz w:val="24"/>
-                <w:szCs w:val="24"/>
-                <w:lang w:eastAsia="ru-RU"/>
-              </w:rPr>
-              <w:t>_г.</w:t>
-            </w:r>
-          </w:p>
-        </w:tc>
-      </w:tr>
-      <w:tr>
-        <w:tc>
-          <w:tcPr>
-            <w:tcW w:w="9571" w:type="dxa"/>
-            <w:gridSpan w:val="5"/>
-          </w:tcPr>
-          <w:p>
-            <w:pPr>
-              <w:snapToGrid w:val="0"/>
-              <w:spacing w:line="240" w:lineRule="auto"/>
-              <w:jc w:val="center"/>
-              <w:rPr>
-                <w:rFonts w:eastAsia="Times New Roman" w:cs="Times New Roman"/>
-                <w:sz w:val="24"/>
-                <w:szCs w:val="24"/>
-                <w:lang w:eastAsia="ru-RU"/>
-              </w:rPr>
-            </w:pPr>
-          </w:p>
-        </w:tc>
-      </w:tr>
-      <w:tr>
-        <w:tc>
-          <w:tcPr>
-            <w:tcW w:w="9571" w:type="dxa"/>
-            <w:gridSpan w:val="5"/>
-          </w:tcPr>
-          <w:p>
-            <w:pPr>
-              <w:spacing w:line="240" w:lineRule="auto"/>
-              <w:jc w:val="center"/>
-              <w:rPr>
-                <w:rFonts w:eastAsia="Times New Roman" w:cs="Times New Roman"/>
-                <w:sz w:val="24"/>
-                <w:szCs w:val="24"/>
-                <w:lang w:eastAsia="ru-RU"/>
-              </w:rPr>
-            </w:pPr>
-            <w:r>
-              <w:rPr>
-                <w:rFonts w:eastAsia="Times New Roman" w:cs="Times New Roman"/>
-                <w:b/>
-                <w:sz w:val="24"/>
-                <w:szCs w:val="24"/>
-                <w:lang w:eastAsia="ru-RU"/>
-              </w:rPr>
-              <w:t>ЗАДАНИЕ НА КУРСОВУЮ РАБОТУ</w:t>
-            </w:r>
-          </w:p>
-        </w:tc>
-      </w:tr>
-      <w:tr>
-        <w:tc>
-          <w:tcPr>
-            <w:tcW w:w="9571" w:type="dxa"/>
-            <w:gridSpan w:val="5"/>
-          </w:tcPr>
-          <w:p>
-            <w:pPr>
-              <w:snapToGrid w:val="0"/>
-              <w:spacing w:line="240" w:lineRule="auto"/>
-              <w:jc w:val="center"/>
-              <w:rPr>
-                <w:rFonts w:eastAsia="Times New Roman" w:cs="Times New Roman"/>
-                <w:sz w:val="24"/>
-                <w:szCs w:val="24"/>
-                <w:lang w:eastAsia="ru-RU"/>
-              </w:rPr>
-            </w:pPr>
-          </w:p>
-        </w:tc>
-      </w:tr>
-      <w:tr>
-        <w:tc>
-          <w:tcPr>
-            <w:tcW w:w="9571" w:type="dxa"/>
-            <w:gridSpan w:val="5"/>
-          </w:tcPr>
-          <w:p>
-            <w:pPr>
-              <w:rPr>
-                <w:rFonts w:eastAsia="Times New Roman" w:cs="Times New Roman"/>
-                <w:sz w:val="24"/>
-                <w:szCs w:val="24"/>
-                <w:lang w:eastAsia="ru-RU"/>
-              </w:rPr>
-            </w:pPr>
-            <w:r>
-              <w:rPr>
-                <w:rFonts w:eastAsia="Times New Roman" w:cs="Times New Roman"/>
-                <w:sz w:val="24"/>
-                <w:szCs w:val="24"/>
-                <w:lang w:eastAsia="ru-RU"/>
-              </w:rPr>
-              <w:t>Студент:</w:t>
-            </w:r>
-          </w:p>
-        </w:tc>
-      </w:tr>
-      <w:tr>
-        <w:tc>
-          <w:tcPr>
-            <w:tcW w:w="9571" w:type="dxa"/>
-            <w:gridSpan w:val="5"/>
-          </w:tcPr>
-          <w:p>
-            <w:pPr>
-              <w:ind w:left="709"/>
-              <w:rPr>
-                <w:rFonts w:eastAsia="Times New Roman" w:cs="Times New Roman"/>
-                <w:sz w:val="24"/>
-                <w:szCs w:val="24"/>
-                <w:lang w:eastAsia="ru-RU"/>
-              </w:rPr>
-            </w:pPr>
-            <w:r>
-              <w:rPr>
-                <w:rFonts w:eastAsia="Times New Roman" w:cs="Times New Roman"/>
-                <w:sz w:val="24"/>
-                <w:szCs w:val="24"/>
-                <w:lang w:eastAsia="ru-RU"/>
-              </w:rPr>
-              <w:t>Ибашаев Александр Вячеславович</w:t>
-            </w:r>
-          </w:p>
-        </w:tc>
-      </w:tr>
-      <w:tr>
-        <w:tc>
-          <w:tcPr>
-            <w:tcW w:w="9571" w:type="dxa"/>
-            <w:gridSpan w:val="5"/>
-          </w:tcPr>
-          <w:p>
-            <w:pPr>
-              <w:rPr>
-                <w:rFonts w:eastAsia="Times New Roman" w:cs="Times New Roman"/>
-                <w:sz w:val="24"/>
-                <w:szCs w:val="24"/>
-                <w:lang w:eastAsia="ru-RU"/>
-              </w:rPr>
-            </w:pPr>
-            <w:r>
-              <w:rPr>
-                <w:rFonts w:eastAsia="Times New Roman" w:cs="Times New Roman"/>
-                <w:sz w:val="24"/>
-                <w:szCs w:val="24"/>
-                <w:lang w:eastAsia="ru-RU"/>
-              </w:rPr>
-              <w:t>1 Тема:</w:t>
-            </w:r>
-          </w:p>
-        </w:tc>
-      </w:tr>
-      <w:tr>
-        <w:tc>
-          <w:tcPr>
-            <w:tcW w:w="9571" w:type="dxa"/>
-            <w:gridSpan w:val="5"/>
-          </w:tcPr>
-          <w:p>
-            <w:pPr>
-              <w:ind w:left="709"/>
-              <w:rPr>
-                <w:rFonts w:eastAsia="Times New Roman" w:cs="Times New Roman"/>
-                <w:bCs/>
-                <w:sz w:val="24"/>
-                <w:szCs w:val="24"/>
-                <w:lang w:eastAsia="ru-RU"/>
-              </w:rPr>
-            </w:pPr>
-            <w:r>
-              <w:rPr>
-                <w:rFonts w:eastAsia="Times New Roman" w:cs="Times New Roman"/>
-                <w:bCs/>
-                <w:sz w:val="24"/>
-                <w:szCs w:val="24"/>
-                <w:lang w:eastAsia="ru-RU"/>
-              </w:rPr>
-              <w:t>«</w:t>
-            </w:r>
-            <w:bookmarkStart w:id="5" w:name="_Hlk181543801"/>
-            <w:r>
-              <w:rPr>
-                <w:rFonts w:eastAsia="Times New Roman" w:cs="Times New Roman"/>
-                <w:sz w:val="24"/>
-                <w:szCs w:val="24"/>
-                <w:lang w:eastAsia="ru-RU"/>
-              </w:rPr>
-              <w:t>Проектирование требований на разработку архитектуры программных систем</w:t>
-            </w:r>
-            <w:bookmarkEnd w:id="5"/>
-            <w:r>
-              <w:rPr>
-                <w:rFonts w:eastAsia="Times New Roman" w:cs="Times New Roman"/>
-                <w:bCs/>
-                <w:sz w:val="24"/>
-                <w:szCs w:val="24"/>
-                <w:lang w:eastAsia="ru-RU"/>
-              </w:rPr>
-              <w:t>»</w:t>
-            </w:r>
-          </w:p>
-          <w:p>
-            <w:pPr>
-              <w:ind w:left="709"/>
-              <w:rPr>
-                <w:rFonts w:eastAsia="Times New Roman" w:cs="Times New Roman"/>
-                <w:sz w:val="24"/>
-                <w:szCs w:val="24"/>
-                <w:lang w:eastAsia="ru-RU"/>
-              </w:rPr>
-            </w:pPr>
-          </w:p>
-        </w:tc>
-      </w:tr>
-      <w:tr>
-        <w:tc>
-          <w:tcPr>
-            <w:tcW w:w="9571" w:type="dxa"/>
-            <w:gridSpan w:val="5"/>
-          </w:tcPr>
-          <w:p>
-            <w:pPr>
-              <w:spacing w:line="240" w:lineRule="auto"/>
-              <w:jc w:val="left"/>
-              <w:rPr>
-                <w:rFonts w:eastAsia="Times New Roman" w:cs="Times New Roman"/>
-                <w:sz w:val="24"/>
-                <w:szCs w:val="24"/>
-                <w:lang w:eastAsia="ru-RU"/>
-              </w:rPr>
-            </w:pPr>
-            <w:r>
-              <w:rPr>
-                <w:rFonts w:eastAsia="Times New Roman" w:cs="Times New Roman"/>
-                <w:sz w:val="24"/>
-                <w:szCs w:val="24"/>
-                <w:lang w:eastAsia="ru-RU"/>
-              </w:rPr>
-              <w:t>2 Срок представления к защите:</w:t>
-            </w:r>
-          </w:p>
-        </w:tc>
-      </w:tr>
-      <w:tr>
-        <w:tc>
-          <w:tcPr>
-            <w:tcW w:w="9571" w:type="dxa"/>
-            <w:gridSpan w:val="5"/>
-          </w:tcPr>
-          <w:p>
-            <w:pPr>
-              <w:spacing w:line="240" w:lineRule="auto"/>
-              <w:ind w:left="709"/>
-              <w:jc w:val="left"/>
-              <w:rPr>
-                <w:rFonts w:eastAsia="Times New Roman" w:cs="Times New Roman"/>
-                <w:sz w:val="24"/>
-                <w:szCs w:val="24"/>
-                <w:lang w:eastAsia="ru-RU"/>
-              </w:rPr>
-            </w:pPr>
-            <w:r>
-              <w:rPr>
-                <w:rFonts w:eastAsia="Times New Roman" w:cs="Times New Roman"/>
-                <w:sz w:val="24"/>
-                <w:szCs w:val="24"/>
-                <w:lang w:eastAsia="ru-RU"/>
-              </w:rPr>
-              <w:t>________________г.</w:t>
-            </w:r>
-          </w:p>
-          <w:p>
-            <w:pPr>
-              <w:spacing w:line="240" w:lineRule="auto"/>
-              <w:ind w:left="709"/>
-              <w:jc w:val="left"/>
-              <w:rPr>
-                <w:rFonts w:eastAsia="Times New Roman" w:cs="Times New Roman"/>
-                <w:sz w:val="24"/>
-                <w:szCs w:val="24"/>
-                <w:lang w:eastAsia="ru-RU"/>
-              </w:rPr>
-            </w:pPr>
-          </w:p>
-        </w:tc>
-      </w:tr>
-      <w:tr>
-        <w:tc>
-          <w:tcPr>
-            <w:tcW w:w="9571" w:type="dxa"/>
-            <w:gridSpan w:val="5"/>
-          </w:tcPr>
-          <w:p>
-            <w:pPr>
-              <w:spacing w:line="240" w:lineRule="auto"/>
-              <w:jc w:val="left"/>
-              <w:rPr>
-                <w:rFonts w:eastAsia="Times New Roman" w:cs="Times New Roman"/>
-                <w:sz w:val="24"/>
-                <w:szCs w:val="24"/>
-                <w:lang w:eastAsia="ru-RU"/>
-              </w:rPr>
-            </w:pPr>
-            <w:r>
-              <w:rPr>
-                <w:rFonts w:eastAsia="Times New Roman" w:cs="Times New Roman"/>
-                <w:sz w:val="24"/>
-                <w:szCs w:val="24"/>
-                <w:lang w:eastAsia="ru-RU"/>
-              </w:rPr>
-              <w:t>3 Исходные данные:</w:t>
-            </w:r>
-          </w:p>
-          <w:p>
-            <w:pPr>
-              <w:spacing w:line="240" w:lineRule="auto"/>
-              <w:jc w:val="left"/>
-              <w:rPr>
-                <w:rFonts w:eastAsia="Times New Roman" w:cs="Times New Roman"/>
-                <w:sz w:val="24"/>
-                <w:szCs w:val="24"/>
-                <w:lang w:eastAsia="ru-RU"/>
-              </w:rPr>
-            </w:pPr>
-          </w:p>
-        </w:tc>
-      </w:tr>
-      <w:tr>
-        <w:tc>
-          <w:tcPr>
-            <w:tcW w:w="9571" w:type="dxa"/>
-            <w:gridSpan w:val="5"/>
-          </w:tcPr>
-          <w:p>
-            <w:pPr>
-              <w:ind w:firstLine="709"/>
-              <w:rPr>
-                <w:rFonts w:eastAsia="Times New Roman" w:cs="Times New Roman"/>
-                <w:sz w:val="24"/>
-                <w:szCs w:val="24"/>
-                <w:lang w:eastAsia="ru-RU"/>
-              </w:rPr>
-            </w:pPr>
-            <w:r>
-              <w:rPr>
-                <w:rFonts w:eastAsia="Times New Roman" w:cs="Times New Roman"/>
-                <w:sz w:val="24"/>
-                <w:szCs w:val="24"/>
-                <w:lang w:eastAsia="ru-RU"/>
-              </w:rPr>
-              <w:t>-Данные о билетах на круизы: номер билета, точки маршрута, время отправления, номер каюты, номер палубы.</w:t>
-            </w:r>
-          </w:p>
-          <w:p>
-            <w:pPr>
-              <w:spacing w:line="240" w:lineRule="auto"/>
-              <w:jc w:val="left"/>
-              <w:rPr>
-                <w:rFonts w:eastAsia="Times New Roman" w:cs="Times New Roman"/>
-                <w:sz w:val="24"/>
-                <w:szCs w:val="24"/>
-                <w:lang w:eastAsia="ru-RU"/>
-              </w:rPr>
-            </w:pPr>
-          </w:p>
-        </w:tc>
-      </w:tr>
-      <w:tr>
-        <w:tc>
-          <w:tcPr>
-            <w:tcW w:w="9571" w:type="dxa"/>
-            <w:gridSpan w:val="5"/>
-          </w:tcPr>
-          <w:p>
-            <w:pPr>
-              <w:suppressAutoHyphens/>
-              <w:spacing w:line="240" w:lineRule="auto"/>
-              <w:jc w:val="left"/>
-              <w:rPr>
-                <w:rFonts w:eastAsia="Times New Roman" w:cs="Times New Roman"/>
-                <w:sz w:val="24"/>
-                <w:szCs w:val="24"/>
-                <w:lang w:val="en-US" w:eastAsia="ru-RU"/>
-              </w:rPr>
-            </w:pPr>
-            <w:r>
-              <w:rPr>
-                <w:rFonts w:eastAsia="Times New Roman" w:cs="Times New Roman"/>
-                <w:sz w:val="24"/>
-                <w:szCs w:val="24"/>
-                <w:lang w:eastAsia="ru-RU"/>
-              </w:rPr>
-              <w:t>4  Перечень подлежащих разработке вопросов</w:t>
-            </w:r>
-            <w:r>
-              <w:rPr>
-                <w:rFonts w:eastAsia="Times New Roman" w:cs="Times New Roman"/>
-                <w:sz w:val="24"/>
-                <w:szCs w:val="24"/>
-                <w:lang w:val="en-US" w:eastAsia="ru-RU"/>
-              </w:rPr>
-              <w:t>:</w:t>
-            </w:r>
-          </w:p>
-        </w:tc>
-      </w:tr>
-      <w:tr>
-        <w:trPr>
-          <w:trHeight w:val="1961"/>
-        </w:trPr>
-        <w:tc>
-          <w:tcPr>
-            <w:tcW w:w="9571" w:type="dxa"/>
-            <w:gridSpan w:val="5"/>
-          </w:tcPr>
-          <w:p>
-            <w:pPr>
-              <w:autoSpaceDE w:val="0"/>
-              <w:autoSpaceDN w:val="0"/>
-              <w:adjustRightInd w:val="0"/>
-              <w:ind w:firstLine="720"/>
-              <w:rPr>
-                <w:rFonts w:eastAsia="Calibri" w:cs="Times New Roman"/>
-                <w:bCs/>
-                <w:sz w:val="24"/>
-                <w:szCs w:val="24"/>
-              </w:rPr>
-            </w:pPr>
-          </w:p>
-          <w:p>
-            <w:pPr>
-              <w:autoSpaceDE w:val="0"/>
-              <w:autoSpaceDN w:val="0"/>
-              <w:adjustRightInd w:val="0"/>
-              <w:ind w:firstLine="720"/>
-              <w:rPr>
-                <w:rFonts w:eastAsia="Calibri" w:cs="Times New Roman"/>
-                <w:noProof/>
-                <w:color w:val="000000"/>
-                <w:sz w:val="24"/>
-                <w:szCs w:val="24"/>
-                <w:lang w:eastAsia="ru-RU"/>
-              </w:rPr>
-            </w:pPr>
-            <w:r>
-              <w:rPr>
-                <w:rFonts w:eastAsia="Calibri" w:cs="Times New Roman"/>
-                <w:color w:val="000000"/>
-                <w:sz w:val="24"/>
-                <w:szCs w:val="24"/>
-              </w:rPr>
-              <w:t>Создать программу «</w:t>
-            </w:r>
-            <w:r>
-              <w:rPr>
-                <w:rFonts w:eastAsia="Calibri" w:cs="Times New Roman"/>
-                <w:color w:val="000000"/>
-                <w:sz w:val="24"/>
-                <w:szCs w:val="24"/>
-                <w:lang w:eastAsia="ru-RU"/>
-              </w:rPr>
-              <w:t>Проектирование требований на разработку архитектуры программных систем</w:t>
-            </w:r>
-            <w:r>
-              <w:rPr>
-                <w:rFonts w:eastAsia="Calibri" w:cs="Times New Roman"/>
-                <w:color w:val="000000"/>
-                <w:sz w:val="24"/>
-                <w:szCs w:val="24"/>
-              </w:rPr>
-              <w:t>». Справочная информационная система должна содержать сведения о билетах на круизы.</w:t>
-            </w:r>
-          </w:p>
-        </w:tc>
-      </w:tr>
-      <w:tr>
-        <w:tc>
-          <w:tcPr>
-            <w:tcW w:w="2392" w:type="dxa"/>
-          </w:tcPr>
-          <w:p>
-            <w:pPr>
-              <w:spacing w:line="240" w:lineRule="auto"/>
-              <w:jc w:val="left"/>
-              <w:rPr>
-                <w:rFonts w:eastAsia="Times New Roman" w:cs="Times New Roman"/>
-                <w:sz w:val="24"/>
-                <w:szCs w:val="24"/>
-                <w:lang w:eastAsia="ru-RU"/>
-              </w:rPr>
-            </w:pPr>
-            <w:r>
-              <w:rPr>
-                <w:rFonts w:eastAsia="Times New Roman" w:cs="Times New Roman"/>
-                <w:sz w:val="24"/>
-                <w:szCs w:val="24"/>
-                <w:lang w:eastAsia="ru-RU"/>
-              </w:rPr>
-              <w:t>Задание выдано</w:t>
-            </w:r>
-          </w:p>
-        </w:tc>
-        <w:tc>
-          <w:tcPr>
-            <w:tcW w:w="2393" w:type="dxa"/>
-            <w:vAlign w:val="bottom"/>
-          </w:tcPr>
-          <w:p>
-            <w:pPr>
-              <w:spacing w:line="240" w:lineRule="auto"/>
-              <w:jc w:val="left"/>
-              <w:rPr>
-                <w:rFonts w:eastAsia="Times New Roman" w:cs="Times New Roman"/>
-                <w:sz w:val="24"/>
-                <w:szCs w:val="24"/>
-                <w:u w:val="single"/>
-                <w:lang w:eastAsia="ru-RU"/>
-              </w:rPr>
-            </w:pPr>
-            <w:r>
-              <w:rPr>
-                <w:rFonts w:eastAsia="Times New Roman" w:cs="Times New Roman"/>
-                <w:sz w:val="24"/>
-                <w:szCs w:val="24"/>
-                <w:u w:val="single"/>
-                <w:lang w:eastAsia="ru-RU"/>
-              </w:rPr>
-              <w:t xml:space="preserve">                         г.</w:t>
-            </w:r>
-          </w:p>
-        </w:tc>
-        <w:tc>
-          <w:tcPr>
-            <w:tcW w:w="2393" w:type="dxa"/>
-            <w:gridSpan w:val="2"/>
-            <w:vAlign w:val="bottom"/>
-          </w:tcPr>
-          <w:p>
-            <w:pPr>
-              <w:spacing w:line="240" w:lineRule="auto"/>
-              <w:jc w:val="left"/>
-              <w:rPr>
-                <w:rFonts w:eastAsia="Times New Roman" w:cs="Times New Roman"/>
-                <w:sz w:val="24"/>
-                <w:szCs w:val="24"/>
-                <w:u w:val="single"/>
-                <w:lang w:eastAsia="ru-RU"/>
-              </w:rPr>
-            </w:pPr>
-            <w:r>
-              <w:rPr>
-                <w:rFonts w:eastAsia="Times New Roman" w:cs="Times New Roman"/>
-                <w:sz w:val="24"/>
-                <w:szCs w:val="24"/>
-                <w:u w:val="single"/>
-                <w:lang w:eastAsia="ru-RU"/>
-              </w:rPr>
-              <w:t xml:space="preserve">                     .</w:t>
-            </w:r>
-          </w:p>
-        </w:tc>
-        <w:tc>
-          <w:tcPr>
-            <w:tcW w:w="2393" w:type="dxa"/>
-            <w:vAlign w:val="bottom"/>
-          </w:tcPr>
-          <w:p>
-            <w:pPr>
-              <w:spacing w:line="240" w:lineRule="auto"/>
-              <w:jc w:val="left"/>
-              <w:rPr>
-                <w:rFonts w:eastAsia="Times New Roman" w:cs="Times New Roman"/>
-                <w:sz w:val="24"/>
-                <w:szCs w:val="24"/>
-                <w:lang w:eastAsia="ru-RU"/>
-              </w:rPr>
-            </w:pPr>
-            <w:r>
-              <w:rPr>
-                <w:rFonts w:eastAsia="Times New Roman" w:cs="Times New Roman"/>
-                <w:sz w:val="24"/>
-                <w:szCs w:val="24"/>
-                <w:lang w:eastAsia="ru-RU"/>
-              </w:rPr>
-              <w:t xml:space="preserve">Ш. А. Хамадеев </w:t>
-            </w:r>
-          </w:p>
-        </w:tc>
-      </w:tr>
-      <w:tr>
-        <w:tc>
-          <w:tcPr>
-            <w:tcW w:w="9571" w:type="dxa"/>
-            <w:gridSpan w:val="5"/>
-          </w:tcPr>
-          <w:p>
-            <w:pPr>
-              <w:tabs>
-                <w:tab w:val="left" w:pos="993"/>
-              </w:tabs>
-              <w:suppressAutoHyphens/>
-              <w:spacing w:line="240" w:lineRule="auto"/>
-              <w:ind w:left="709"/>
-              <w:jc w:val="left"/>
-              <w:rPr>
-                <w:rFonts w:eastAsia="Times New Roman" w:cs="Times New Roman"/>
-                <w:sz w:val="24"/>
-                <w:szCs w:val="24"/>
-                <w:lang w:eastAsia="ru-RU"/>
-              </w:rPr>
-            </w:pPr>
-          </w:p>
-        </w:tc>
-      </w:tr>
-      <w:tr>
-        <w:tc>
-          <w:tcPr>
-            <w:tcW w:w="2392" w:type="dxa"/>
-          </w:tcPr>
-          <w:p>
-            <w:pPr>
-              <w:spacing w:line="240" w:lineRule="auto"/>
-              <w:jc w:val="left"/>
-              <w:rPr>
-                <w:rFonts w:eastAsia="Times New Roman" w:cs="Times New Roman"/>
-                <w:sz w:val="24"/>
-                <w:szCs w:val="24"/>
-                <w:lang w:eastAsia="ru-RU"/>
-              </w:rPr>
-            </w:pPr>
-            <w:r>
-              <w:rPr>
-                <w:rFonts w:eastAsia="Times New Roman" w:cs="Times New Roman"/>
-                <w:sz w:val="24"/>
-                <w:szCs w:val="24"/>
-                <w:lang w:eastAsia="ru-RU"/>
-              </w:rPr>
-              <w:t>Задание принято</w:t>
-            </w:r>
-          </w:p>
-        </w:tc>
-        <w:tc>
-          <w:tcPr>
-            <w:tcW w:w="2393" w:type="dxa"/>
-            <w:vAlign w:val="bottom"/>
-          </w:tcPr>
-          <w:p>
-            <w:pPr>
-              <w:spacing w:line="240" w:lineRule="auto"/>
-              <w:jc w:val="left"/>
-              <w:rPr>
-                <w:rFonts w:eastAsia="Times New Roman" w:cs="Times New Roman"/>
-                <w:sz w:val="24"/>
-                <w:szCs w:val="24"/>
-                <w:lang w:eastAsia="ru-RU"/>
-              </w:rPr>
-            </w:pPr>
-            <w:r>
-              <w:rPr>
-                <w:rFonts w:eastAsia="Times New Roman" w:cs="Times New Roman"/>
-                <w:sz w:val="24"/>
-                <w:szCs w:val="24"/>
-                <w:u w:val="single"/>
-                <w:lang w:eastAsia="ru-RU"/>
-              </w:rPr>
-              <w:t>____________</w:t>
-            </w:r>
-            <w:r>
-              <w:rPr>
-                <w:rFonts w:eastAsia="Times New Roman" w:cs="Times New Roman"/>
-                <w:sz w:val="24"/>
-                <w:szCs w:val="24"/>
-                <w:lang w:eastAsia="ru-RU"/>
-              </w:rPr>
-              <w:t>г.</w:t>
-            </w:r>
-          </w:p>
-        </w:tc>
-        <w:tc>
-          <w:tcPr>
-            <w:tcW w:w="2393" w:type="dxa"/>
-            <w:gridSpan w:val="2"/>
-            <w:vAlign w:val="bottom"/>
-          </w:tcPr>
-          <w:p>
-            <w:pPr>
-              <w:spacing w:line="240" w:lineRule="auto"/>
-              <w:jc w:val="left"/>
-              <w:rPr>
-                <w:rFonts w:eastAsia="Times New Roman" w:cs="Times New Roman"/>
-                <w:sz w:val="24"/>
-                <w:szCs w:val="24"/>
-                <w:u w:val="single"/>
-                <w:lang w:eastAsia="ru-RU"/>
-              </w:rPr>
-            </w:pPr>
-            <w:r>
-              <w:rPr>
-                <w:rFonts w:eastAsia="Times New Roman" w:cs="Times New Roman"/>
-                <w:sz w:val="24"/>
-                <w:szCs w:val="24"/>
-                <w:u w:val="single"/>
-                <w:lang w:eastAsia="ru-RU"/>
-              </w:rPr>
-              <w:t>__________</w:t>
-            </w:r>
-          </w:p>
-        </w:tc>
-        <w:tc>
-          <w:tcPr>
-            <w:tcW w:w="2393" w:type="dxa"/>
-            <w:vAlign w:val="bottom"/>
-          </w:tcPr>
-          <w:p>
-            <w:pPr>
-              <w:spacing w:line="240" w:lineRule="auto"/>
-              <w:jc w:val="left"/>
-              <w:rPr>
-                <w:rFonts w:eastAsia="Times New Roman" w:cs="Times New Roman"/>
-                <w:sz w:val="24"/>
-                <w:szCs w:val="24"/>
-                <w:highlight w:val="red"/>
-                <w:lang w:eastAsia="ru-RU"/>
-              </w:rPr>
-            </w:pPr>
-            <w:r>
-              <w:rPr>
-                <w:rFonts w:eastAsia="Times New Roman" w:cs="Times New Roman"/>
-                <w:sz w:val="24"/>
-                <w:szCs w:val="24"/>
-                <w:lang w:eastAsia="ru-RU"/>
-              </w:rPr>
-              <w:t>А. В. Ибашаев</w:t>
-            </w:r>
-          </w:p>
-        </w:tc>
-      </w:tr>
-    </w:tbl>
-    <w:p>
-      <w:pPr>
-        <w:spacing w:line="240" w:lineRule="auto"/>
-        <w:jc w:val="left"/>
-        <w:rPr>
-          <w:rFonts w:eastAsia="Times New Roman" w:cs="Times New Roman"/>
-          <w:sz w:val="24"/>
-          <w:szCs w:val="24"/>
-          <w:lang w:eastAsia="ru-RU"/>
-        </w:rPr>
-      </w:pPr>
-    </w:p>
-    <w:p>
-      <w:pPr>
-        <w:widowControl w:val="0"/>
-        <w:tabs>
-          <w:tab w:val="left" w:pos="1134"/>
-        </w:tabs>
-        <w:suppressAutoHyphens/>
-        <w:ind w:firstLine="709"/>
-        <w:rPr>
-          <w:rFonts w:eastAsia="Times New Roman" w:cs="Times New Roman"/>
-          <w:b/>
-          <w:bCs/>
-          <w:sz w:val="24"/>
-          <w:szCs w:val="24"/>
-        </w:rPr>
-      </w:pPr>
-    </w:p>
-    <w:p>
-      <w:pPr>
-        <w:widowControl w:val="0"/>
-        <w:tabs>
-          <w:tab w:val="left" w:pos="1134"/>
-        </w:tabs>
-        <w:suppressAutoHyphens/>
-        <w:ind w:firstLine="709"/>
-        <w:rPr>
-          <w:rFonts w:eastAsia="Times New Roman" w:cs="Times New Roman"/>
-          <w:b/>
-          <w:bCs/>
-          <w:sz w:val="24"/>
-          <w:szCs w:val="24"/>
-        </w:rPr>
-      </w:pPr>
-    </w:p>
-    <w:p>
-      <w:pPr>
-        <w:widowControl w:val="0"/>
-        <w:tabs>
-          <w:tab w:val="left" w:pos="1134"/>
-        </w:tabs>
-        <w:suppressAutoHyphens/>
-        <w:ind w:firstLine="709"/>
-        <w:rPr>
-          <w:rFonts w:eastAsia="Times New Roman" w:cs="Times New Roman"/>
-          <w:b/>
-          <w:bCs/>
-          <w:szCs w:val="28"/>
-        </w:rPr>
-      </w:pPr>
-    </w:p>
-    <w:p>
-      <w:pPr>
-        <w:widowControl w:val="0"/>
-        <w:autoSpaceDE w:val="0"/>
-        <w:autoSpaceDN w:val="0"/>
-        <w:spacing w:line="240" w:lineRule="auto"/>
-        <w:jc w:val="left"/>
-        <w:rPr>
-          <w:rFonts w:eastAsia="Times New Roman" w:cs="Times New Roman"/>
-          <w:sz w:val="22"/>
-        </w:rPr>
-      </w:pPr>
-    </w:p>
     <w:p>
       <w:pPr>
         <w:pStyle w:val="1"/>
       </w:pPr>
-    </w:p>
-    <w:p>
-      <w:pPr>
-        <w:pStyle w:val="1"/>
-      </w:pPr>
-      <w:bookmarkStart w:id="6" w:name="_Toc185086024"/>
-      <w:r>
-        <w:lastRenderedPageBreak/>
+      <w:bookmarkStart w:id="0" w:name="_Toc42255425"/>
+      <w:bookmarkStart w:id="1" w:name="_Toc42256516"/>
+      <w:bookmarkStart w:id="2" w:name="_Toc166074704"/>
+      <w:bookmarkStart w:id="3" w:name="_Toc166077467"/>
+      <w:bookmarkStart w:id="4" w:name="_Toc166078860"/>
+      <w:bookmarkStart w:id="5" w:name="_Toc185086024"/>
+      <w:r>
         <w:t>СОДЕРЖАНИЕ</w:t>
       </w:r>
       <w:bookmarkEnd w:id="0"/>
@@ -2955,7 +20,7 @@
       <w:bookmarkEnd w:id="2"/>
       <w:bookmarkEnd w:id="3"/>
       <w:bookmarkEnd w:id="4"/>
-      <w:bookmarkEnd w:id="6"/>
+      <w:bookmarkEnd w:id="5"/>
     </w:p>
     <w:p>
       <w:pPr>
@@ -5442,7 +2507,7 @@
       <w:pPr>
         <w:pStyle w:val="1"/>
       </w:pPr>
-      <w:bookmarkStart w:id="7" w:name="_Toc185086025"/>
+      <w:bookmarkStart w:id="6" w:name="_Toc185086025"/>
     </w:p>
     <w:p>
       <w:pPr>
@@ -5452,7 +2517,7 @@
         <w:lastRenderedPageBreak/>
         <w:t>ВВЕДЕНИЕ</w:t>
       </w:r>
-      <w:bookmarkEnd w:id="7"/>
+      <w:bookmarkEnd w:id="6"/>
     </w:p>
     <w:p>
       <w:pPr>
@@ -5748,7 +2813,7 @@
       <w:pPr>
         <w:pStyle w:val="2"/>
       </w:pPr>
-      <w:bookmarkStart w:id="8" w:name="_Toc185086026"/>
+      <w:bookmarkStart w:id="7" w:name="_Toc185086026"/>
       <w:r>
         <w:lastRenderedPageBreak/>
         <w:t xml:space="preserve">Анализ предметной </w:t>
@@ -5759,7 +2824,7 @@
       <w:r>
         <w:t xml:space="preserve"> и решаемой проблемы</w:t>
       </w:r>
-      <w:bookmarkEnd w:id="8"/>
+      <w:bookmarkEnd w:id="7"/>
     </w:p>
     <w:p>
       <w:pPr>
@@ -5775,53 +2840,53 @@
       <w:pPr>
         <w:pStyle w:val="3"/>
       </w:pPr>
-      <w:bookmarkStart w:id="9" w:name="_Toc185086027"/>
+      <w:bookmarkStart w:id="8" w:name="_Toc185086027"/>
       <w:r>
         <w:t>Описание организации</w:t>
       </w:r>
+      <w:bookmarkEnd w:id="8"/>
+    </w:p>
+    <w:p/>
+    <w:p>
+      <w:r>
+        <w:tab/>
+      </w:r>
+      <w:r>
+        <w:t xml:space="preserve">Компания </w:t>
+      </w:r>
+      <w:r>
+        <w:t xml:space="preserve">ООО «Мортур» </w:t>
+      </w:r>
+      <w:r>
+        <w:t>занимается организацией круизных путешествий, предоставляя своим клиентам широкий выбор маршрутов и услуг на круизных лайнерах. Главной целью компании является обеспечение удобного и комфортного процесса бронирования круизов, включающего доступ к информации о маршрутах, возможность забронировать места, а также получение своевременной поддержки от представителей компании.</w:t>
+      </w:r>
+    </w:p>
+    <w:p>
+      <w:r>
+        <w:tab/>
+      </w:r>
+      <w:r>
+        <w:t>Особое внимание уделяется качеству сервиса и поддержанию доступности услуг для клиентов, что включает оперативное взаимодействие, гибкость в изменении бронирований и актуальное информирование о расписаниях и особенностях рейсов. Одним из приоритетов компании является упрощение процесса бронирования для клиентов, а также автоматизация операций, связанных с бронированием, оплатой и изменением заказов.</w:t>
+      </w:r>
+    </w:p>
+    <w:p>
+      <w:r>
+        <w:tab/>
+      </w:r>
+      <w:r>
+        <w:t>Благодаря своей работе компания стремится не только удовлетворить запросы путешественников, но и укрепить доверие клиентов, предлагая высокие стандарты обслуживания и надёжную поддержку на всех этапах — от первичного выбора маршрута до завершения круиза.</w:t>
+      </w:r>
+    </w:p>
+    <w:p/>
+    <w:p>
+      <w:pPr>
+        <w:pStyle w:val="3"/>
+      </w:pPr>
+      <w:bookmarkStart w:id="9" w:name="_Toc185086028"/>
+      <w:r>
+        <w:t>Описание объекта исследования</w:t>
+      </w:r>
       <w:bookmarkEnd w:id="9"/>
-    </w:p>
-    <w:p/>
-    <w:p>
-      <w:r>
-        <w:tab/>
-      </w:r>
-      <w:r>
-        <w:t xml:space="preserve">Компания </w:t>
-      </w:r>
-      <w:r>
-        <w:t xml:space="preserve">ООО «Мортур» </w:t>
-      </w:r>
-      <w:r>
-        <w:t>занимается организацией круизных путешествий, предоставляя своим клиентам широкий выбор маршрутов и услуг на круизных лайнерах. Главной целью компании является обеспечение удобного и комфортного процесса бронирования круизов, включающего доступ к информации о маршрутах, возможность забронировать места, а также получение своевременной поддержки от представителей компании.</w:t>
-      </w:r>
-    </w:p>
-    <w:p>
-      <w:r>
-        <w:tab/>
-      </w:r>
-      <w:r>
-        <w:t>Особое внимание уделяется качеству сервиса и поддержанию доступности услуг для клиентов, что включает оперативное взаимодействие, гибкость в изменении бронирований и актуальное информирование о расписаниях и особенностях рейсов. Одним из приоритетов компании является упрощение процесса бронирования для клиентов, а также автоматизация операций, связанных с бронированием, оплатой и изменением заказов.</w:t>
-      </w:r>
-    </w:p>
-    <w:p>
-      <w:r>
-        <w:tab/>
-      </w:r>
-      <w:r>
-        <w:t>Благодаря своей работе компания стремится не только удовлетворить запросы путешественников, но и укрепить доверие клиентов, предлагая высокие стандарты обслуживания и надёжную поддержку на всех этапах — от первичного выбора маршрута до завершения круиза.</w:t>
-      </w:r>
-    </w:p>
-    <w:p/>
-    <w:p>
-      <w:pPr>
-        <w:pStyle w:val="3"/>
-      </w:pPr>
-      <w:bookmarkStart w:id="10" w:name="_Toc185086028"/>
-      <w:r>
-        <w:t>Описание объекта исследования</w:t>
-      </w:r>
-      <w:bookmarkEnd w:id="10"/>
     </w:p>
     <w:p/>
     <w:p>
@@ -5991,11 +3056,11 @@
       <w:pPr>
         <w:pStyle w:val="3"/>
       </w:pPr>
-      <w:bookmarkStart w:id="11" w:name="_Toc185086029"/>
+      <w:bookmarkStart w:id="10" w:name="_Toc185086029"/>
       <w:r>
         <w:t>Разработка модели предметной области</w:t>
       </w:r>
-      <w:bookmarkEnd w:id="11"/>
+      <w:bookmarkEnd w:id="10"/>
     </w:p>
     <w:p/>
     <w:p>
@@ -7407,11 +4472,11 @@
       <w:pPr>
         <w:pStyle w:val="3"/>
       </w:pPr>
-      <w:bookmarkStart w:id="12" w:name="_Toc185086030"/>
+      <w:bookmarkStart w:id="11" w:name="_Toc185086030"/>
       <w:r>
         <w:t>Разработка модели бизнес процессов</w:t>
       </w:r>
-      <w:bookmarkEnd w:id="12"/>
+      <w:bookmarkEnd w:id="11"/>
     </w:p>
     <w:p/>
     <w:p>
@@ -7846,23 +4911,23 @@
       <w:pPr>
         <w:pStyle w:val="2"/>
       </w:pPr>
-      <w:bookmarkStart w:id="13" w:name="_Toc185086032"/>
+      <w:bookmarkStart w:id="12" w:name="_Toc185086032"/>
       <w:r>
         <w:lastRenderedPageBreak/>
         <w:t>Разработка требований к информационной системе</w:t>
       </w:r>
+      <w:bookmarkEnd w:id="12"/>
+    </w:p>
+    <w:p/>
+    <w:p>
+      <w:pPr>
+        <w:pStyle w:val="3"/>
+      </w:pPr>
+      <w:bookmarkStart w:id="13" w:name="_Toc185086033"/>
+      <w:r>
+        <w:t>Бизнес-требования</w:t>
+      </w:r>
       <w:bookmarkEnd w:id="13"/>
-    </w:p>
-    <w:p/>
-    <w:p>
-      <w:pPr>
-        <w:pStyle w:val="3"/>
-      </w:pPr>
-      <w:bookmarkStart w:id="14" w:name="_Toc185086033"/>
-      <w:r>
-        <w:t>Бизнес-требования</w:t>
-      </w:r>
-      <w:bookmarkEnd w:id="14"/>
     </w:p>
     <w:p>
       <w:r>
@@ -8173,7 +5238,21 @@
           <w:sz w:val="28"/>
           <w:szCs w:val="28"/>
         </w:rPr>
-        <w:t>аблица 2).</w:t>
+        <w:t>аблица 2</w:t>
+      </w:r>
+      <w:r>
+        <w:rPr>
+          <w:sz w:val="28"/>
+          <w:szCs w:val="28"/>
+        </w:rPr>
+        <w:t>.1</w:t>
+      </w:r>
+      <w:r>
+        <w:rPr>
+          <w:sz w:val="28"/>
+          <w:szCs w:val="28"/>
+        </w:rPr>
+        <w:t>).</w:t>
       </w:r>
     </w:p>
     <w:p>
@@ -8209,6 +5288,13 @@
         </w:rPr>
         <w:lastRenderedPageBreak/>
         <w:t>Таблица 2</w:t>
+      </w:r>
+      <w:r>
+        <w:rPr>
+          <w:rFonts w:cs="Times New Roman"/>
+          <w:szCs w:val="28"/>
+        </w:rPr>
+        <w:t>.1</w:t>
       </w:r>
       <w:r>
         <w:rPr>
@@ -8252,7 +5338,7 @@
               <w:pStyle w:val="a7"/>
             </w:pPr>
             <w:r>
-              <w:t>БЦ - 1</w:t>
+              <w:t>Код цели</w:t>
             </w:r>
           </w:p>
         </w:tc>
@@ -8263,16 +5349,17 @@
           <w:p>
             <w:pPr>
               <w:pStyle w:val="a7"/>
-            </w:pPr>
-            <w:r>
               <w:rPr>
                 <w:rStyle w:val="a6"/>
                 <w:b w:val="0"/>
               </w:rPr>
-              <w:t>Увеличить доход компании «МорТур» за счет привлечения новых онлайн-клиентов</w:t>
-            </w:r>
-            <w:r>
-              <w:t>.</w:t>
+            </w:pPr>
+            <w:r>
+              <w:rPr>
+                <w:rStyle w:val="a6"/>
+                <w:b w:val="0"/>
+              </w:rPr>
+              <w:t>Описание цели</w:t>
             </w:r>
           </w:p>
         </w:tc>
@@ -8287,7 +5374,7 @@
               <w:pStyle w:val="a7"/>
             </w:pPr>
             <w:r>
-              <w:t>БЦ - 2</w:t>
+              <w:t>БЦ - 1</w:t>
             </w:r>
           </w:p>
         </w:tc>
@@ -8300,7 +5387,14 @@
               <w:pStyle w:val="a7"/>
             </w:pPr>
             <w:r>
-              <w:t>Сокращение затрат за счет уменьшения персонала.</w:t>
+              <w:rPr>
+                <w:rStyle w:val="a6"/>
+                <w:b w:val="0"/>
+              </w:rPr>
+              <w:t>Увеличить доход компании «МорТур» за счет привлечения новых онлайн-клиентов</w:t>
+            </w:r>
+            <w:r>
+              <w:t>.</w:t>
             </w:r>
           </w:p>
         </w:tc>
@@ -8315,6 +5409,34 @@
               <w:pStyle w:val="a7"/>
             </w:pPr>
             <w:r>
+              <w:t>БЦ - 2</w:t>
+            </w:r>
+          </w:p>
+        </w:tc>
+        <w:tc>
+          <w:tcPr>
+            <w:tcW w:w="8612" w:type="dxa"/>
+          </w:tcPr>
+          <w:p>
+            <w:pPr>
+              <w:pStyle w:val="a7"/>
+            </w:pPr>
+            <w:r>
+              <w:t>Сокращение затрат за счет уменьшения персонала.</w:t>
+            </w:r>
+          </w:p>
+        </w:tc>
+      </w:tr>
+      <w:tr>
+        <w:tc>
+          <w:tcPr>
+            <w:tcW w:w="959" w:type="dxa"/>
+          </w:tcPr>
+          <w:p>
+            <w:pPr>
+              <w:pStyle w:val="a7"/>
+            </w:pPr>
+            <w:r>
               <w:t>БЦ - 3</w:t>
             </w:r>
           </w:p>
@@ -8357,7 +5479,13 @@
     <w:p>
       <w:r>
         <w:tab/>
-        <w:t>Были сформированы следующие критерии успеха (таблица 3).</w:t>
+        <w:t xml:space="preserve">Были сформированы следующие критерии успеха (таблица </w:t>
+      </w:r>
+      <w:r>
+        <w:t>2.2</w:t>
+      </w:r>
+      <w:r>
+        <w:t>).</w:t>
       </w:r>
     </w:p>
     <w:p>
@@ -8373,7 +5501,14 @@
           <w:rFonts w:cs="Times New Roman"/>
           <w:szCs w:val="28"/>
         </w:rPr>
-        <w:t>Таблица 3</w:t>
+        <w:t xml:space="preserve">Таблица </w:t>
+      </w:r>
+      <w:r>
+        <w:rPr>
+          <w:rFonts w:cs="Times New Roman"/>
+          <w:szCs w:val="28"/>
+        </w:rPr>
+        <w:t>2.2</w:t>
       </w:r>
       <w:r>
         <w:rPr>
@@ -8381,6 +5516,451 @@
           <w:szCs w:val="28"/>
         </w:rPr>
         <w:t xml:space="preserve"> – Критерии успеха</w:t>
+      </w:r>
+    </w:p>
+    <w:tbl>
+      <w:tblPr>
+        <w:tblStyle w:val="a8"/>
+        <w:tblW w:w="0" w:type="auto"/>
+        <w:tblLook w:val="04A0" w:firstRow="1" w:lastRow="0" w:firstColumn="1" w:lastColumn="0" w:noHBand="0" w:noVBand="1"/>
+      </w:tblPr>
+      <w:tblGrid>
+        <w:gridCol w:w="1152"/>
+        <w:gridCol w:w="8419"/>
+      </w:tblGrid>
+      <w:tr>
+        <w:tc>
+          <w:tcPr>
+            <w:tcW w:w="1101" w:type="dxa"/>
+          </w:tcPr>
+          <w:p>
+            <w:pPr>
+              <w:pStyle w:val="a7"/>
+            </w:pPr>
+            <w:r>
+              <w:t>Код критерия успеха</w:t>
+            </w:r>
+          </w:p>
+        </w:tc>
+        <w:tc>
+          <w:tcPr>
+            <w:tcW w:w="8470" w:type="dxa"/>
+          </w:tcPr>
+          <w:p>
+            <w:pPr>
+              <w:pStyle w:val="a7"/>
+            </w:pPr>
+            <w:r>
+              <w:t>Описание критерия успешности</w:t>
+            </w:r>
+          </w:p>
+        </w:tc>
+      </w:tr>
+      <w:tr>
+        <w:tc>
+          <w:tcPr>
+            <w:tcW w:w="1101" w:type="dxa"/>
+          </w:tcPr>
+          <w:p>
+            <w:pPr>
+              <w:pStyle w:val="a7"/>
+            </w:pPr>
+            <w:r>
+              <w:t>КУ - 1</w:t>
+            </w:r>
+          </w:p>
+        </w:tc>
+        <w:tc>
+          <w:tcPr>
+            <w:tcW w:w="8470" w:type="dxa"/>
+          </w:tcPr>
+          <w:p>
+            <w:pPr>
+              <w:pStyle w:val="a7"/>
+            </w:pPr>
+            <w:r>
+              <w:t>Веб-приложение успешно интегрируется в текущую инфраструктуру компании «МорТур» и действует без сбоев, образуя полный цикл онлайн-бронирования круизов.</w:t>
+            </w:r>
+          </w:p>
+        </w:tc>
+      </w:tr>
+      <w:tr>
+        <w:trPr>
+          <w:trHeight w:val="649"/>
+        </w:trPr>
+        <w:tc>
+          <w:tcPr>
+            <w:tcW w:w="1101" w:type="dxa"/>
+          </w:tcPr>
+          <w:p>
+            <w:pPr>
+              <w:pStyle w:val="a7"/>
+            </w:pPr>
+            <w:r>
+              <w:t>КУ - 2</w:t>
+            </w:r>
+          </w:p>
+        </w:tc>
+        <w:tc>
+          <w:tcPr>
+            <w:tcW w:w="8470" w:type="dxa"/>
+          </w:tcPr>
+          <w:p>
+            <w:pPr>
+              <w:pStyle w:val="a7"/>
+            </w:pPr>
+            <w:r>
+              <w:t>В течение 6 месяцев после запуска веб-приложения не менее 40% нынешних клиентов «МорТур» начали пользоваться новой платформой.</w:t>
+            </w:r>
+          </w:p>
+        </w:tc>
+      </w:tr>
+      <w:tr>
+        <w:tc>
+          <w:tcPr>
+            <w:tcW w:w="1101" w:type="dxa"/>
+          </w:tcPr>
+          <w:p>
+            <w:pPr>
+              <w:pStyle w:val="a7"/>
+            </w:pPr>
+            <w:r>
+              <w:t>КУ - 3</w:t>
+            </w:r>
+          </w:p>
+        </w:tc>
+        <w:tc>
+          <w:tcPr>
+            <w:tcW w:w="8470" w:type="dxa"/>
+          </w:tcPr>
+          <w:p>
+            <w:pPr>
+              <w:pStyle w:val="a7"/>
+            </w:pPr>
+            <w:r>
+              <w:t>Удовлетворенность клиентов компании выросла на 15% по результатам опросов, проведенных через 3 месяца после запуска приложения, по уровню удобства и качеству обслуживания.</w:t>
+            </w:r>
+          </w:p>
+        </w:tc>
+      </w:tr>
+      <w:tr>
+        <w:tc>
+          <w:tcPr>
+            <w:tcW w:w="1101" w:type="dxa"/>
+          </w:tcPr>
+          <w:p>
+            <w:pPr>
+              <w:pStyle w:val="a7"/>
+            </w:pPr>
+            <w:r>
+              <w:t>КУ - 4</w:t>
+            </w:r>
+          </w:p>
+        </w:tc>
+        <w:tc>
+          <w:tcPr>
+            <w:tcW w:w="8470" w:type="dxa"/>
+          </w:tcPr>
+          <w:p>
+            <w:pPr>
+              <w:pStyle w:val="a7"/>
+              <w:rPr>
+                <w:rStyle w:val="a6"/>
+              </w:rPr>
+            </w:pPr>
+            <w:r>
+              <w:t>За год после запуска веб-приложений количество новых клиентов, привлеченных через цифровые каналы (реклама, SEO, соцсети), увеличилось на 30%.</w:t>
+            </w:r>
+          </w:p>
+        </w:tc>
+      </w:tr>
+      <w:tr>
+        <w:tc>
+          <w:tcPr>
+            <w:tcW w:w="1101" w:type="dxa"/>
+          </w:tcPr>
+          <w:p>
+            <w:pPr>
+              <w:pStyle w:val="a7"/>
+            </w:pPr>
+            <w:r>
+              <w:t>КУ - 5</w:t>
+            </w:r>
+          </w:p>
+        </w:tc>
+        <w:tc>
+          <w:tcPr>
+            <w:tcW w:w="8470" w:type="dxa"/>
+          </w:tcPr>
+          <w:p>
+            <w:pPr>
+              <w:pStyle w:val="a7"/>
+              <w:rPr>
+                <w:rStyle w:val="a6"/>
+              </w:rPr>
+            </w:pPr>
+            <w:r>
+              <w:t>Операционные затраты на обработку бронирований сократились на 25% за первый год за счет автоматизации и управления долей ручных процессов.</w:t>
+            </w:r>
+          </w:p>
+        </w:tc>
+      </w:tr>
+      <w:tr>
+        <w:tc>
+          <w:tcPr>
+            <w:tcW w:w="1101" w:type="dxa"/>
+          </w:tcPr>
+          <w:p>
+            <w:pPr>
+              <w:pStyle w:val="a7"/>
+            </w:pPr>
+            <w:r>
+              <w:lastRenderedPageBreak/>
+              <w:t>КУ - 6</w:t>
+            </w:r>
+          </w:p>
+        </w:tc>
+        <w:tc>
+          <w:tcPr>
+            <w:tcW w:w="8470" w:type="dxa"/>
+          </w:tcPr>
+          <w:p>
+            <w:pPr>
+              <w:pStyle w:val="a7"/>
+              <w:rPr>
+                <w:rStyle w:val="a6"/>
+                <w:b w:val="0"/>
+              </w:rPr>
+            </w:pPr>
+            <w:r>
+              <w:rPr>
+                <w:rStyle w:val="a6"/>
+                <w:b w:val="0"/>
+              </w:rPr>
+              <w:t>Количество бронирований выросло на 20%</w:t>
+            </w:r>
+            <w:r>
+              <w:t xml:space="preserve"> через год после запуска веб-приложений, что улучшилось благодаря повторной лояльности клиентов.</w:t>
+            </w:r>
+          </w:p>
+        </w:tc>
+      </w:tr>
+    </w:tbl>
+    <w:p>
+      <w:pPr>
+        <w:pStyle w:val="a7"/>
+        <w:rPr>
+          <w:b/>
+          <w:sz w:val="32"/>
+          <w:szCs w:val="32"/>
+        </w:rPr>
+      </w:pPr>
+    </w:p>
+    <w:p>
+      <w:pPr>
+        <w:pStyle w:val="a7"/>
+        <w:rPr>
+          <w:sz w:val="28"/>
+          <w:szCs w:val="28"/>
+        </w:rPr>
+      </w:pPr>
+      <w:r>
+        <w:rPr>
+          <w:sz w:val="28"/>
+          <w:szCs w:val="28"/>
+        </w:rPr>
+        <w:tab/>
+        <w:t>Решение представляет собой веб-приложение, разработанное с использованием современных веб-технологий и баз данных. Веб-приложение будет интегрировано с распределенной сетью компании «МорТур» и обеспечит полный цикл онлайн-бронирования круизов для клиентов.</w:t>
+      </w:r>
+    </w:p>
+    <w:p>
+      <w:pPr>
+        <w:pStyle w:val="a7"/>
+        <w:rPr>
+          <w:sz w:val="28"/>
+          <w:szCs w:val="28"/>
+        </w:rPr>
+      </w:pPr>
+      <w:r>
+        <w:rPr>
+          <w:sz w:val="28"/>
+          <w:szCs w:val="28"/>
+        </w:rPr>
+        <w:tab/>
+      </w:r>
+      <w:r>
+        <w:rPr>
+          <w:sz w:val="28"/>
+          <w:szCs w:val="28"/>
+        </w:rPr>
+        <w:t>Веб-приложение будет иметь понятный</w:t>
+      </w:r>
+      <w:r>
+        <w:rPr>
+          <w:sz w:val="28"/>
+          <w:szCs w:val="28"/>
+        </w:rPr>
+        <w:t xml:space="preserve"> для пользователя</w:t>
+      </w:r>
+      <w:r>
+        <w:rPr>
+          <w:sz w:val="28"/>
+          <w:szCs w:val="28"/>
+        </w:rPr>
+        <w:t xml:space="preserve"> интерфейс, благодаря которому процесс</w:t>
+      </w:r>
+      <w:r>
+        <w:rPr>
+          <w:sz w:val="28"/>
+          <w:szCs w:val="28"/>
+        </w:rPr>
+        <w:t xml:space="preserve"> бронирования и оплаты билета</w:t>
+      </w:r>
+      <w:r>
+        <w:rPr>
+          <w:sz w:val="28"/>
+          <w:szCs w:val="28"/>
+        </w:rPr>
+        <w:t xml:space="preserve"> будет максимально простым и у</w:t>
+      </w:r>
+      <w:r>
+        <w:rPr>
+          <w:sz w:val="28"/>
+          <w:szCs w:val="28"/>
+        </w:rPr>
+        <w:t>добным</w:t>
+      </w:r>
+      <w:r>
+        <w:rPr>
+          <w:sz w:val="28"/>
+          <w:szCs w:val="28"/>
+        </w:rPr>
+        <w:t>. Клиенты могут легко ориентироваться</w:t>
+      </w:r>
+      <w:r>
+        <w:rPr>
+          <w:sz w:val="28"/>
+          <w:szCs w:val="28"/>
+        </w:rPr>
+        <w:t xml:space="preserve"> в веб-приложении</w:t>
+      </w:r>
+      <w:r>
+        <w:rPr>
+          <w:sz w:val="28"/>
+          <w:szCs w:val="28"/>
+        </w:rPr>
+        <w:t>, благодаря четкой навигации</w:t>
+      </w:r>
+      <w:r>
+        <w:rPr>
+          <w:sz w:val="28"/>
+          <w:szCs w:val="28"/>
+        </w:rPr>
+        <w:t xml:space="preserve">. Каталог круизов </w:t>
+      </w:r>
+      <w:r>
+        <w:rPr>
+          <w:sz w:val="28"/>
+          <w:szCs w:val="28"/>
+        </w:rPr>
+        <w:t>буд</w:t>
+      </w:r>
+      <w:r>
+        <w:rPr>
+          <w:sz w:val="28"/>
+          <w:szCs w:val="28"/>
+        </w:rPr>
+        <w:t>е</w:t>
+      </w:r>
+      <w:r>
+        <w:rPr>
+          <w:sz w:val="28"/>
+          <w:szCs w:val="28"/>
+        </w:rPr>
+        <w:t>т включать фильтры по маршрутам, датам</w:t>
+      </w:r>
+      <w:r>
+        <w:rPr>
+          <w:sz w:val="28"/>
+          <w:szCs w:val="28"/>
+        </w:rPr>
+        <w:t xml:space="preserve"> и другим параметрам</w:t>
+      </w:r>
+      <w:r>
+        <w:rPr>
+          <w:sz w:val="28"/>
+          <w:szCs w:val="28"/>
+        </w:rPr>
+        <w:t>, что позволит быстро перейти к оптимальным вариантам круизов. Это создаёт положительный опыт взаимодействия, повышает удовлетворенность клиентов и стимулирует повторные обращения.</w:t>
+      </w:r>
+    </w:p>
+    <w:p>
+      <w:r>
+        <w:tab/>
+      </w:r>
+      <w:r>
+        <w:t>Для эффективного управления проектом в</w:t>
+      </w:r>
+      <w:r>
+        <w:t>ажно учитывать возможные бизнес</w:t>
+      </w:r>
+      <w:r>
+        <w:t>-</w:t>
+      </w:r>
+      <w:r>
+        <w:t>риски, которые могут повлиять на достижение поставленных целей. Анализ этих рисков позволяет заранее предусмотреть меры по их снижению, минимизировать возможные потери и повысить шансы на успешную реализацию проекта.</w:t>
+      </w:r>
+    </w:p>
+    <w:p>
+      <w:r>
+        <w:tab/>
+        <w:t xml:space="preserve">Были сформированы следующие </w:t>
+      </w:r>
+      <w:r>
+        <w:t>бизнес-</w:t>
+      </w:r>
+      <w:r>
+        <w:t>риски (таблица 2.3</w:t>
+      </w:r>
+      <w:r>
+        <w:t>).</w:t>
+      </w:r>
+    </w:p>
+    <w:p>
+      <w:pPr>
+        <w:contextualSpacing/>
+        <w:rPr>
+          <w:rFonts w:cs="Times New Roman"/>
+          <w:szCs w:val="28"/>
+        </w:rPr>
+      </w:pPr>
+      <w:r>
+        <w:rPr>
+          <w:rFonts w:cs="Times New Roman"/>
+          <w:szCs w:val="28"/>
+        </w:rPr>
+        <w:t xml:space="preserve">Таблица </w:t>
+      </w:r>
+      <w:r>
+        <w:rPr>
+          <w:rFonts w:cs="Times New Roman"/>
+          <w:szCs w:val="28"/>
+        </w:rPr>
+        <w:t>2.3</w:t>
+      </w:r>
+      <w:r>
+        <w:rPr>
+          <w:rFonts w:cs="Times New Roman"/>
+          <w:szCs w:val="28"/>
+        </w:rPr>
+        <w:t xml:space="preserve"> – Бизнес-</w:t>
+      </w:r>
+      <w:r>
+        <w:rPr>
+          <w:rFonts w:cs="Times New Roman"/>
+          <w:szCs w:val="28"/>
+        </w:rPr>
+        <w:t>риски</w:t>
       </w:r>
     </w:p>
     <w:tbl>
@@ -8403,7 +5983,7 @@
               <w:pStyle w:val="a7"/>
             </w:pPr>
             <w:r>
-              <w:t>КУ - 1</w:t>
+              <w:t>Код бизнес-риска</w:t>
             </w:r>
           </w:p>
         </w:tc>
@@ -8414,9 +5994,52 @@
           <w:p>
             <w:pPr>
               <w:pStyle w:val="a7"/>
-            </w:pPr>
-            <w:r>
-              <w:t>Веб-приложение успешно интегрируется в текущую инфраструктуру компании «МорТур» и действует без сбоев, образуя полный цикл онлайн-бронирования круизов.</w:t>
+              <w:rPr>
+                <w:rStyle w:val="a6"/>
+                <w:b w:val="0"/>
+              </w:rPr>
+            </w:pPr>
+            <w:r>
+              <w:rPr>
+                <w:rStyle w:val="a6"/>
+                <w:b w:val="0"/>
+              </w:rPr>
+              <w:t>Описание бизнес-риска</w:t>
+            </w:r>
+          </w:p>
+        </w:tc>
+      </w:tr>
+      <w:tr>
+        <w:tc>
+          <w:tcPr>
+            <w:tcW w:w="1101" w:type="dxa"/>
+          </w:tcPr>
+          <w:p>
+            <w:pPr>
+              <w:pStyle w:val="a7"/>
+            </w:pPr>
+            <w:r>
+              <w:t>БР - 1</w:t>
+            </w:r>
+          </w:p>
+        </w:tc>
+        <w:tc>
+          <w:tcPr>
+            <w:tcW w:w="8470" w:type="dxa"/>
+          </w:tcPr>
+          <w:p>
+            <w:pPr>
+              <w:pStyle w:val="a7"/>
+            </w:pPr>
+            <w:r>
+              <w:rPr>
+                <w:rStyle w:val="a6"/>
+                <w:b w:val="0"/>
+              </w:rPr>
+              <w:t>Веб-приложение не может интегрироваться должным образом с существующей инфраструктуру компании. Последствия:</w:t>
+            </w:r>
+            <w:r>
+              <w:t xml:space="preserve"> Это может привести к разрывам в информационном потоке, снижению эффективности работы и неудовлетворенности клиентов, что, в свою очередь, может вызвать снижение продаж.</w:t>
             </w:r>
           </w:p>
         </w:tc>
@@ -8434,7 +6057,8 @@
               <w:pStyle w:val="a7"/>
             </w:pPr>
             <w:r>
-              <w:t>КУ - 2</w:t>
+              <w:lastRenderedPageBreak/>
+              <w:t>БР - 2</w:t>
             </w:r>
           </w:p>
         </w:tc>
@@ -8447,7 +6071,14 @@
               <w:pStyle w:val="a7"/>
             </w:pPr>
             <w:r>
-              <w:t>В течение 6 месяцев после запуска веб-приложения не менее 40% нынешних клиентов «МорТур» начали пользоваться новой платформой.</w:t>
+              <w:rPr>
+                <w:rStyle w:val="a6"/>
+                <w:b w:val="0"/>
+              </w:rPr>
+              <w:t>Разработка и запуск веб-приложений могут занять больше времени и ресурсов, чем предполагалось. Последствия:</w:t>
+            </w:r>
+            <w:r>
+              <w:t xml:space="preserve"> Это приводит к задержке выхода на рынок, увеличению затрат и гарантированию потери конкурентного преимущества, что затрудняет привлечение новых клиентов.</w:t>
             </w:r>
           </w:p>
         </w:tc>
@@ -8462,7 +6093,7 @@
               <w:pStyle w:val="a7"/>
             </w:pPr>
             <w:r>
-              <w:t>КУ - 3</w:t>
+              <w:t>БР - 3</w:t>
             </w:r>
           </w:p>
         </w:tc>
@@ -8475,7 +6106,14 @@
               <w:pStyle w:val="a7"/>
             </w:pPr>
             <w:r>
-              <w:t>Удовлетворенность клиентов компании выросла на 15% по результатам опросов, проведенных через 3 месяца после запуска приложения, по уровню удобства и качеству обслуживания.</w:t>
+              <w:rPr>
+                <w:rStyle w:val="a6"/>
+                <w:b w:val="0"/>
+              </w:rPr>
+              <w:t>Функциональность веб-приложений может не соответствовать ожиданиям клиентов. Последствия:</w:t>
+            </w:r>
+            <w:r>
+              <w:t xml:space="preserve"> это может снизить уровень удовлетворенности пользователей, привести к отказу от использования приложений и, как полагают, к опасной потере клиентов.</w:t>
             </w:r>
           </w:p>
         </w:tc>
@@ -8490,7 +6128,7 @@
               <w:pStyle w:val="a7"/>
             </w:pPr>
             <w:r>
-              <w:t>КУ - 4</w:t>
+              <w:t>БР - 4</w:t>
             </w:r>
           </w:p>
         </w:tc>
@@ -8503,10 +6141,28 @@
               <w:pStyle w:val="a7"/>
               <w:rPr>
                 <w:rStyle w:val="a6"/>
-              </w:rPr>
-            </w:pPr>
-            <w:r>
-              <w:t>За год после запуска веб-приложений количество новых клиентов, привлеченных через цифровые каналы (реклама, SEO, соцсети), увеличилось на 30%.</w:t>
+                <w:b w:val="0"/>
+              </w:rPr>
+            </w:pPr>
+            <w:r>
+              <w:rPr>
+                <w:rStyle w:val="a6"/>
+                <w:b w:val="0"/>
+              </w:rPr>
+              <w:t xml:space="preserve">Конкуренты могут запускать равное или более совершенное решение одновременно с запуском веб-приложений. </w:t>
+            </w:r>
+            <w:r>
+              <w:br/>
+            </w:r>
+            <w:r>
+              <w:rPr>
+                <w:rStyle w:val="a6"/>
+                <w:b w:val="0"/>
+              </w:rPr>
+              <w:t>Последствия:</w:t>
+            </w:r>
+            <w:r>
+              <w:t xml:space="preserve"> Это снижает ожидаемую долю рынка, может привести к снижению цен и уменьшит прогнозируемое увеличение средней чека.</w:t>
             </w:r>
           </w:p>
         </w:tc>
@@ -8521,38 +6177,7 @@
               <w:pStyle w:val="a7"/>
             </w:pPr>
             <w:r>
-              <w:t>КУ - 5</w:t>
-            </w:r>
-          </w:p>
-        </w:tc>
-        <w:tc>
-          <w:tcPr>
-            <w:tcW w:w="8470" w:type="dxa"/>
-          </w:tcPr>
-          <w:p>
-            <w:pPr>
-              <w:pStyle w:val="a7"/>
-              <w:rPr>
-                <w:rStyle w:val="a6"/>
-              </w:rPr>
-            </w:pPr>
-            <w:r>
-              <w:t>Операционные затраты на обработку бронирований сократились на 25% за первый год за счет автоматизации и управления долей ручных процессов.</w:t>
-            </w:r>
-          </w:p>
-        </w:tc>
-      </w:tr>
-      <w:tr>
-        <w:tc>
-          <w:tcPr>
-            <w:tcW w:w="1101" w:type="dxa"/>
-          </w:tcPr>
-          <w:p>
-            <w:pPr>
-              <w:pStyle w:val="a7"/>
-            </w:pPr>
-            <w:r>
-              <w:t>КУ - 6</w:t>
+              <w:t>БР - 5</w:t>
             </w:r>
           </w:p>
         </w:tc>
@@ -8573,29 +6198,45 @@
                 <w:rStyle w:val="a6"/>
                 <w:b w:val="0"/>
               </w:rPr>
-              <w:t>Количество бронирований выросло на 20%</w:t>
-            </w:r>
-            <w:r>
-              <w:t xml:space="preserve"> через год после запуска веб-приложений, что улучшилось благодаря повторной лояльности клиентов.</w:t>
+              <w:t>Интеграция веб-приложений может создать уязвимости в безопасности системы. Последствия: Любая утечка данных клиентов может привести к потере доверия к компании, а также к юридическим последствиям.</w:t>
             </w:r>
           </w:p>
         </w:tc>
       </w:tr>
     </w:tbl>
     <w:p>
+      <w:r>
+        <w:t xml:space="preserve"> </w:t>
+      </w:r>
+      <w:r>
+        <w:tab/>
+      </w:r>
+    </w:p>
+    <w:p>
+      <w:r>
+        <w:tab/>
+        <w:t>Для успешной реализации проекта необходимо принять ряд бизнес-предположений, на основе которых строится концепция и разработка решения. Эти предположения помогут оценить потребности целевой аудитории, ресурсы, необходимые для реализации проекта, а также определить ключевые аспекты взаимодействия с клиентами.</w:t>
+      </w:r>
+    </w:p>
+    <w:p>
+      <w:r>
+        <w:tab/>
+        <w:t>Были сформированы следующие бизнес пр</w:t>
+      </w:r>
+      <w:r>
+        <w:t>едположения (таблица 2.4</w:t>
+      </w:r>
+      <w:r>
+        <w:t>)</w:t>
+      </w:r>
+      <w:r>
+        <w:t>.</w:t>
+      </w:r>
+    </w:p>
+    <w:p>
       <w:pPr>
         <w:pStyle w:val="a7"/>
         <w:rPr>
-          <w:b/>
-          <w:sz w:val="32"/>
-          <w:szCs w:val="32"/>
-        </w:rPr>
-      </w:pPr>
-    </w:p>
-    <w:p>
-      <w:pPr>
-        <w:pStyle w:val="a7"/>
-        <w:rPr>
           <w:sz w:val="28"/>
           <w:szCs w:val="28"/>
         </w:rPr>
@@ -8605,203 +6246,21 @@
           <w:sz w:val="28"/>
           <w:szCs w:val="28"/>
         </w:rPr>
-        <w:tab/>
-        <w:t xml:space="preserve">Решение представляет собой веб-приложение, разработанное с использованием современных веб-технологий и баз данных. Веб-приложение </w:t>
+        <w:t>Таблица 2.4</w:t>
       </w:r>
       <w:r>
         <w:rPr>
           <w:sz w:val="28"/>
           <w:szCs w:val="28"/>
         </w:rPr>
-        <w:lastRenderedPageBreak/>
-        <w:t>будет интегрировано с распределенной сетью компании «МорТур» и обеспечит полный цикл онлайн-бронирования круизов для клиентов.</w:t>
-      </w:r>
-    </w:p>
-    <w:p>
-      <w:pPr>
-        <w:pStyle w:val="a7"/>
+        <w:t xml:space="preserve"> – Бизнес-</w:t>
+      </w:r>
+      <w:r>
         <w:rPr>
           <w:sz w:val="28"/>
           <w:szCs w:val="28"/>
         </w:rPr>
-      </w:pPr>
-      <w:r>
-        <w:rPr>
-          <w:sz w:val="28"/>
-          <w:szCs w:val="28"/>
-        </w:rPr>
-        <w:tab/>
-      </w:r>
-      <w:r>
-        <w:rPr>
-          <w:sz w:val="28"/>
-          <w:szCs w:val="28"/>
-        </w:rPr>
-        <w:t>Веб-приложение будет иметь понятный</w:t>
-      </w:r>
-      <w:r>
-        <w:rPr>
-          <w:sz w:val="28"/>
-          <w:szCs w:val="28"/>
-        </w:rPr>
-        <w:t xml:space="preserve"> для пользователя</w:t>
-      </w:r>
-      <w:r>
-        <w:rPr>
-          <w:sz w:val="28"/>
-          <w:szCs w:val="28"/>
-        </w:rPr>
-        <w:t xml:space="preserve"> интерфейс, благодаря которому процесс</w:t>
-      </w:r>
-      <w:r>
-        <w:rPr>
-          <w:sz w:val="28"/>
-          <w:szCs w:val="28"/>
-        </w:rPr>
-        <w:t xml:space="preserve"> бронирования и оплаты билета</w:t>
-      </w:r>
-      <w:r>
-        <w:rPr>
-          <w:sz w:val="28"/>
-          <w:szCs w:val="28"/>
-        </w:rPr>
-        <w:t xml:space="preserve"> будет максимально простым и у</w:t>
-      </w:r>
-      <w:r>
-        <w:rPr>
-          <w:sz w:val="28"/>
-          <w:szCs w:val="28"/>
-        </w:rPr>
-        <w:t>добным</w:t>
-      </w:r>
-      <w:r>
-        <w:rPr>
-          <w:sz w:val="28"/>
-          <w:szCs w:val="28"/>
-        </w:rPr>
-        <w:t>. Клиенты могут легко ориентироваться</w:t>
-      </w:r>
-      <w:r>
-        <w:rPr>
-          <w:sz w:val="28"/>
-          <w:szCs w:val="28"/>
-        </w:rPr>
-        <w:t xml:space="preserve"> в веб-приложении</w:t>
-      </w:r>
-      <w:r>
-        <w:rPr>
-          <w:sz w:val="28"/>
-          <w:szCs w:val="28"/>
-        </w:rPr>
-        <w:t>, благодаря четкой навигации</w:t>
-      </w:r>
-      <w:r>
-        <w:rPr>
-          <w:sz w:val="28"/>
-          <w:szCs w:val="28"/>
-        </w:rPr>
-        <w:t xml:space="preserve">. Каталог круизов </w:t>
-      </w:r>
-      <w:r>
-        <w:rPr>
-          <w:sz w:val="28"/>
-          <w:szCs w:val="28"/>
-        </w:rPr>
-        <w:t>буд</w:t>
-      </w:r>
-      <w:r>
-        <w:rPr>
-          <w:sz w:val="28"/>
-          <w:szCs w:val="28"/>
-        </w:rPr>
-        <w:t>е</w:t>
-      </w:r>
-      <w:r>
-        <w:rPr>
-          <w:sz w:val="28"/>
-          <w:szCs w:val="28"/>
-        </w:rPr>
-        <w:t>т включать фильтры по маршрутам, датам</w:t>
-      </w:r>
-      <w:r>
-        <w:rPr>
-          <w:sz w:val="28"/>
-          <w:szCs w:val="28"/>
-        </w:rPr>
-        <w:t xml:space="preserve"> и другим параметрам</w:t>
-      </w:r>
-      <w:r>
-        <w:rPr>
-          <w:sz w:val="28"/>
-          <w:szCs w:val="28"/>
-        </w:rPr>
-        <w:t>, что позволит быстро перейти к оптимальным вариантам круизов. Это создаёт положительный опыт взаимодействия, повышает удовлетворенность клиентов и стимулирует повторные обращения.</w:t>
-      </w:r>
-    </w:p>
-    <w:p>
-      <w:r>
-        <w:tab/>
-      </w:r>
-      <w:r>
-        <w:t>Для эффективного управления проектом в</w:t>
-      </w:r>
-      <w:r>
-        <w:t>ажно учитывать возможные бизнес</w:t>
-      </w:r>
-      <w:r>
-        <w:t>-</w:t>
-      </w:r>
-      <w:r>
-        <w:t>риски, которые могут повлиять на достижение поставленных целей. Анализ этих рисков позволяет заранее предусмотреть меры по их снижению, минимизировать возможные потери и повысить шансы на успешную реализацию проекта.</w:t>
-      </w:r>
-    </w:p>
-    <w:p>
-      <w:r>
-        <w:tab/>
-        <w:t xml:space="preserve">Были сформированы следующие </w:t>
-      </w:r>
-      <w:r>
-        <w:t>бизнес-</w:t>
-      </w:r>
-      <w:r>
-        <w:t>риски (таблица 4).</w:t>
-      </w:r>
-    </w:p>
-    <w:p>
-      <w:pPr>
-        <w:contextualSpacing/>
-        <w:rPr>
-          <w:rFonts w:cs="Times New Roman"/>
-          <w:szCs w:val="28"/>
-        </w:rPr>
-      </w:pPr>
-      <w:r>
-        <w:rPr>
-          <w:rFonts w:cs="Times New Roman"/>
-          <w:szCs w:val="28"/>
-        </w:rPr>
-        <w:t xml:space="preserve">Таблица </w:t>
-      </w:r>
-      <w:r>
-        <w:rPr>
-          <w:rFonts w:cs="Times New Roman"/>
-          <w:szCs w:val="28"/>
-        </w:rPr>
-        <w:t>4</w:t>
-      </w:r>
-      <w:r>
-        <w:rPr>
-          <w:rFonts w:cs="Times New Roman"/>
-          <w:szCs w:val="28"/>
-        </w:rPr>
-        <w:t xml:space="preserve"> – Бизнес-</w:t>
-      </w:r>
-      <w:r>
-        <w:rPr>
-          <w:rFonts w:cs="Times New Roman"/>
-          <w:szCs w:val="28"/>
-        </w:rPr>
-        <w:t>риски</w:t>
+        <w:t>предположения</w:t>
       </w:r>
     </w:p>
     <w:tbl>
@@ -8811,78 +6270,61 @@
         <w:tblLook w:val="04A0" w:firstRow="1" w:lastRow="0" w:firstColumn="1" w:lastColumn="0" w:noHBand="0" w:noVBand="1"/>
       </w:tblPr>
       <w:tblGrid>
-        <w:gridCol w:w="1101"/>
-        <w:gridCol w:w="8470"/>
+        <w:gridCol w:w="1573"/>
+        <w:gridCol w:w="7998"/>
       </w:tblGrid>
       <w:tr>
         <w:tc>
           <w:tcPr>
-            <w:tcW w:w="1101" w:type="dxa"/>
-          </w:tcPr>
-          <w:p>
-            <w:pPr>
-              <w:pStyle w:val="a7"/>
-            </w:pPr>
-            <w:r>
-              <w:t>БР - 1</w:t>
-            </w:r>
-          </w:p>
-        </w:tc>
-        <w:tc>
-          <w:tcPr>
-            <w:tcW w:w="8470" w:type="dxa"/>
-          </w:tcPr>
-          <w:p>
-            <w:pPr>
-              <w:pStyle w:val="a7"/>
-            </w:pPr>
-            <w:r>
-              <w:rPr>
-                <w:rStyle w:val="a6"/>
-                <w:b w:val="0"/>
-              </w:rPr>
-              <w:t>Веб-приложение не может интегрироваться должным образом с существующей инфраструктуру компании. Последствия:</w:t>
-            </w:r>
-            <w:r>
-              <w:t xml:space="preserve"> Это может привести к разрывам в информационном потоке, снижению эффективности работы и неудовлетворенности клиентов, что, в свою очередь, может вызвать снижение продаж.</w:t>
+            <w:tcW w:w="959" w:type="dxa"/>
+          </w:tcPr>
+          <w:p>
+            <w:pPr>
+              <w:pStyle w:val="a7"/>
+            </w:pPr>
+            <w:r>
+              <w:t>Код бизнес-предложения</w:t>
+            </w:r>
+          </w:p>
+        </w:tc>
+        <w:tc>
+          <w:tcPr>
+            <w:tcW w:w="8612" w:type="dxa"/>
+          </w:tcPr>
+          <w:p>
+            <w:pPr>
+              <w:pStyle w:val="a7"/>
+            </w:pPr>
+            <w:r>
+              <w:t>Описание бизнес-предложения</w:t>
             </w:r>
           </w:p>
         </w:tc>
       </w:tr>
       <w:tr>
-        <w:trPr>
-          <w:trHeight w:val="649"/>
-        </w:trPr>
-        <w:tc>
-          <w:tcPr>
-            <w:tcW w:w="1101" w:type="dxa"/>
-          </w:tcPr>
-          <w:p>
-            <w:pPr>
-              <w:pStyle w:val="a7"/>
-            </w:pPr>
-            <w:r>
-              <w:t>БР - 2</w:t>
-            </w:r>
-          </w:p>
-        </w:tc>
-        <w:tc>
-          <w:tcPr>
-            <w:tcW w:w="8470" w:type="dxa"/>
-          </w:tcPr>
-          <w:p>
-            <w:pPr>
-              <w:pStyle w:val="a7"/>
-            </w:pPr>
-            <w:r>
-              <w:rPr>
-                <w:rStyle w:val="a6"/>
-                <w:b w:val="0"/>
-              </w:rPr>
-              <w:t>Разработка и запуск веб-приложений могут занять больше времени и ресурсов, чем предполагалось. Последствия:</w:t>
-            </w:r>
-            <w:r>
-              <w:t xml:space="preserve"> Это приводит к задержке выхода на рынок, увеличению затрат и гарантированию потери конкурентного преимущества, что затрудняет привлечение новых клиентов.</w:t>
+        <w:tc>
+          <w:tcPr>
+            <w:tcW w:w="959" w:type="dxa"/>
+          </w:tcPr>
+          <w:p>
+            <w:pPr>
+              <w:pStyle w:val="a7"/>
+            </w:pPr>
+            <w:r>
+              <w:t>БП - 1</w:t>
+            </w:r>
+          </w:p>
+        </w:tc>
+        <w:tc>
+          <w:tcPr>
+            <w:tcW w:w="8612" w:type="dxa"/>
+          </w:tcPr>
+          <w:p>
+            <w:pPr>
+              <w:pStyle w:val="a7"/>
+            </w:pPr>
+            <w:r>
+              <w:t>Текущие клиенты «МорТур» заинтересованы в создании веб-приложения и готовы его использовать.</w:t>
             </w:r>
           </w:p>
         </w:tc>
@@ -8890,34 +6332,27 @@
       <w:tr>
         <w:tc>
           <w:tcPr>
-            <w:tcW w:w="1101" w:type="dxa"/>
-          </w:tcPr>
-          <w:p>
-            <w:pPr>
-              <w:pStyle w:val="a7"/>
-            </w:pPr>
-            <w:r>
-              <w:t>БР - 3</w:t>
-            </w:r>
-          </w:p>
-        </w:tc>
-        <w:tc>
-          <w:tcPr>
-            <w:tcW w:w="8470" w:type="dxa"/>
-          </w:tcPr>
-          <w:p>
-            <w:pPr>
-              <w:pStyle w:val="a7"/>
-            </w:pPr>
-            <w:r>
-              <w:rPr>
-                <w:rStyle w:val="a6"/>
-                <w:b w:val="0"/>
-              </w:rPr>
-              <w:t>Функциональность веб-приложений может не соответствовать ожиданиям клиентов. Последствия:</w:t>
-            </w:r>
-            <w:r>
-              <w:t xml:space="preserve"> это может снизить уровень удовлетворенности пользователей, привести к отказу от использования приложений и, как полагают, к опасной потере клиентов.</w:t>
+            <w:tcW w:w="959" w:type="dxa"/>
+          </w:tcPr>
+          <w:p>
+            <w:pPr>
+              <w:pStyle w:val="a7"/>
+            </w:pPr>
+            <w:r>
+              <w:t>БП - 2</w:t>
+            </w:r>
+          </w:p>
+        </w:tc>
+        <w:tc>
+          <w:tcPr>
+            <w:tcW w:w="8612" w:type="dxa"/>
+          </w:tcPr>
+          <w:p>
+            <w:pPr>
+              <w:pStyle w:val="a7"/>
+            </w:pPr>
+            <w:r>
+              <w:t>Рынок круизных услуг будет продолжать расти, создавая новые возможности для привлечения новых клиентов через веб-приложение.</w:t>
             </w:r>
           </w:p>
         </w:tc>
@@ -8925,56 +6360,27 @@
       <w:tr>
         <w:tc>
           <w:tcPr>
-            <w:tcW w:w="1101" w:type="dxa"/>
-          </w:tcPr>
-          <w:p>
-            <w:pPr>
-              <w:pStyle w:val="a7"/>
-            </w:pPr>
-            <w:r>
-              <w:t>БР - 4</w:t>
-            </w:r>
-          </w:p>
-        </w:tc>
-        <w:tc>
-          <w:tcPr>
-            <w:tcW w:w="8470" w:type="dxa"/>
-          </w:tcPr>
-          <w:p>
-            <w:pPr>
-              <w:pStyle w:val="a7"/>
-              <w:rPr>
-                <w:rStyle w:val="a6"/>
-                <w:b w:val="0"/>
-              </w:rPr>
-            </w:pPr>
-            <w:r>
-              <w:rPr>
-                <w:rStyle w:val="a6"/>
-                <w:b w:val="0"/>
-              </w:rPr>
-              <w:t xml:space="preserve">Конкуренты могут запускать равное или более совершенное решение </w:t>
-            </w:r>
-            <w:r>
-              <w:rPr>
-                <w:rStyle w:val="a6"/>
-                <w:b w:val="0"/>
-              </w:rPr>
-              <w:lastRenderedPageBreak/>
-              <w:t xml:space="preserve">одновременно с запуском веб-приложений. </w:t>
-            </w:r>
-            <w:r>
-              <w:br/>
-            </w:r>
-            <w:r>
-              <w:rPr>
-                <w:rStyle w:val="a6"/>
-                <w:b w:val="0"/>
-              </w:rPr>
-              <w:t>Последствия:</w:t>
-            </w:r>
-            <w:r>
-              <w:t xml:space="preserve"> Это снижает ожидаемую долю рынка, может привести к снижению цен и уменьшит прогнозируемое увеличение средней чека.</w:t>
+            <w:tcW w:w="959" w:type="dxa"/>
+          </w:tcPr>
+          <w:p>
+            <w:pPr>
+              <w:pStyle w:val="a7"/>
+            </w:pPr>
+            <w:r>
+              <w:t>БП - 3</w:t>
+            </w:r>
+          </w:p>
+        </w:tc>
+        <w:tc>
+          <w:tcPr>
+            <w:tcW w:w="8612" w:type="dxa"/>
+          </w:tcPr>
+          <w:p>
+            <w:pPr>
+              <w:pStyle w:val="a7"/>
+            </w:pPr>
+            <w:r>
+              <w:t>Существующая инфраструктура «МорТур» может поддерживать новое веб-приложение без значительных затрат на модернизацию.</w:t>
             </w:r>
           </w:p>
         </w:tc>
@@ -8982,62 +6388,64 @@
       <w:tr>
         <w:tc>
           <w:tcPr>
-            <w:tcW w:w="1101" w:type="dxa"/>
-          </w:tcPr>
-          <w:p>
-            <w:pPr>
-              <w:pStyle w:val="a7"/>
-            </w:pPr>
-            <w:r>
-              <w:lastRenderedPageBreak/>
-              <w:t>БР - 5</w:t>
-            </w:r>
-          </w:p>
-        </w:tc>
-        <w:tc>
-          <w:tcPr>
-            <w:tcW w:w="8470" w:type="dxa"/>
-          </w:tcPr>
-          <w:p>
-            <w:pPr>
-              <w:pStyle w:val="a7"/>
-              <w:rPr>
-                <w:rStyle w:val="a6"/>
-                <w:b w:val="0"/>
-              </w:rPr>
-            </w:pPr>
-            <w:r>
-              <w:rPr>
-                <w:rStyle w:val="a6"/>
-                <w:b w:val="0"/>
-              </w:rPr>
-              <w:t>Интеграция веб-приложений может создать уязвимости в безопасности системы. Последствия: Любая утечка данных клиентов может привести к потере доверия к компании, а также к юридическим последствиям.</w:t>
+            <w:tcW w:w="959" w:type="dxa"/>
+          </w:tcPr>
+          <w:p>
+            <w:pPr>
+              <w:pStyle w:val="a7"/>
+            </w:pPr>
+            <w:r>
+              <w:t>БП - 4</w:t>
+            </w:r>
+          </w:p>
+        </w:tc>
+        <w:tc>
+          <w:tcPr>
+            <w:tcW w:w="8612" w:type="dxa"/>
+          </w:tcPr>
+          <w:p>
+            <w:pPr>
+              <w:pStyle w:val="a7"/>
+            </w:pPr>
+            <w:r>
+              <w:t>Инвестиции в развитие веб-приложений приносят долгосрочные выгоды для «МорТур» в виде увеличения доли рынка и увеличения прибыли.</w:t>
             </w:r>
           </w:p>
         </w:tc>
       </w:tr>
     </w:tbl>
     <w:p>
-      <w:r>
-        <w:t xml:space="preserve"> </w:t>
-      </w:r>
+      <w:pPr>
+        <w:spacing w:before="120" w:line="480" w:lineRule="auto"/>
+        <w:contextualSpacing/>
+        <w:jc w:val="center"/>
+        <w:rPr>
+          <w:rFonts w:cs="Times New Roman"/>
+          <w:sz w:val="24"/>
+          <w:szCs w:val="24"/>
+        </w:rPr>
+      </w:pPr>
+    </w:p>
+    <w:p>
+      <w:pPr>
+        <w:spacing w:before="120" w:line="480" w:lineRule="auto"/>
+        <w:contextualSpacing/>
+      </w:pPr>
       <w:r>
         <w:tab/>
+        <w:t>Бизнес-зависимости отражают ключевые связи между различными аспектами бизнеса, которые влияют на его работу и рост. Понимание этих зависимостей помогает оптимизировать процессы и минимизировать риски.</w:t>
       </w:r>
     </w:p>
     <w:p>
       <w:r>
         <w:tab/>
-        <w:t>Для успешной реализации проекта необходимо принять ряд бизнес-предположений, на основе которых строится концепция и разработка решения. Эти предположения помогут оценить потребности целевой аудитории, ресурсы, необходимые для реализации проекта, а также определить ключевые аспекты взаимодействия с клиентами.</w:t>
-      </w:r>
-    </w:p>
-    <w:p>
-      <w:r>
-        <w:tab/>
-        <w:t>Были сформированы следующие бизнес предположения (таблица 5)</w:t>
-      </w:r>
-      <w:r>
-        <w:t>.</w:t>
+        <w:t>Были сформированы с</w:t>
+      </w:r>
+      <w:r>
+        <w:t>ледующие бизнес риски (таблица 2.5</w:t>
+      </w:r>
+      <w:r>
+        <w:t>).</w:t>
       </w:r>
     </w:p>
     <w:p>
@@ -9053,7 +6461,7 @@
           <w:sz w:val="28"/>
           <w:szCs w:val="28"/>
         </w:rPr>
-        <w:t>Таблица 5</w:t>
+        <w:t>Таблица 2.5</w:t>
       </w:r>
       <w:r>
         <w:rPr>
@@ -9067,7 +6475,7 @@
           <w:sz w:val="28"/>
           <w:szCs w:val="28"/>
         </w:rPr>
-        <w:t>предположения</w:t>
+        <w:t>зависимости</w:t>
       </w:r>
     </w:p>
     <w:tbl>
@@ -9077,8 +6485,8 @@
         <w:tblLook w:val="04A0" w:firstRow="1" w:lastRow="0" w:firstColumn="1" w:lastColumn="0" w:noHBand="0" w:noVBand="1"/>
       </w:tblPr>
       <w:tblGrid>
-        <w:gridCol w:w="959"/>
-        <w:gridCol w:w="8612"/>
+        <w:gridCol w:w="1506"/>
+        <w:gridCol w:w="8065"/>
       </w:tblGrid>
       <w:tr>
         <w:tc>
@@ -9090,7 +6498,7 @@
               <w:pStyle w:val="a7"/>
             </w:pPr>
             <w:r>
-              <w:t>БП - 1</w:t>
+              <w:t>Код бизнес-зависимости</w:t>
             </w:r>
           </w:p>
         </w:tc>
@@ -9101,9 +6509,15 @@
           <w:p>
             <w:pPr>
               <w:pStyle w:val="a7"/>
-            </w:pPr>
-            <w:r>
-              <w:t>Текущие клиенты «МорТур» заинтересованы в создании веб-приложения и готовы его использовать.</w:t>
+              <w:rPr>
+                <w:bCs/>
+              </w:rPr>
+            </w:pPr>
+            <w:r>
+              <w:rPr>
+                <w:bCs/>
+              </w:rPr>
+              <w:t>Описание бизнес-зависимости</w:t>
             </w:r>
           </w:p>
         </w:tc>
@@ -9118,7 +6532,7 @@
               <w:pStyle w:val="a7"/>
             </w:pPr>
             <w:r>
-              <w:t>БП - 2</w:t>
+              <w:t>БЗ - 1</w:t>
             </w:r>
           </w:p>
         </w:tc>
@@ -9131,7 +6545,10 @@
               <w:pStyle w:val="a7"/>
             </w:pPr>
             <w:r>
-              <w:t>Рынок круизных услуг будет продолжать расти, создавая новые возможности для привлечения новых клиентов через веб-приложение.</w:t>
+              <w:rPr>
+                <w:bCs/>
+              </w:rPr>
+              <w:t>Эффективность веб-приложений зависит от качества и полноты информации, предоставляемой пользователями.</w:t>
             </w:r>
           </w:p>
         </w:tc>
@@ -9146,156 +6563,6 @@
               <w:pStyle w:val="a7"/>
             </w:pPr>
             <w:r>
-              <w:t>БП - 3</w:t>
-            </w:r>
-          </w:p>
-        </w:tc>
-        <w:tc>
-          <w:tcPr>
-            <w:tcW w:w="8612" w:type="dxa"/>
-          </w:tcPr>
-          <w:p>
-            <w:pPr>
-              <w:pStyle w:val="a7"/>
-            </w:pPr>
-            <w:r>
-              <w:t>Существующая инфраструктура «МорТур» может поддерживать новое веб-приложение без значительных затрат на модернизацию.</w:t>
-            </w:r>
-          </w:p>
-        </w:tc>
-      </w:tr>
-      <w:tr>
-        <w:tc>
-          <w:tcPr>
-            <w:tcW w:w="959" w:type="dxa"/>
-          </w:tcPr>
-          <w:p>
-            <w:pPr>
-              <w:pStyle w:val="a7"/>
-            </w:pPr>
-            <w:r>
-              <w:t>БП - 4</w:t>
-            </w:r>
-          </w:p>
-        </w:tc>
-        <w:tc>
-          <w:tcPr>
-            <w:tcW w:w="8612" w:type="dxa"/>
-          </w:tcPr>
-          <w:p>
-            <w:pPr>
-              <w:pStyle w:val="a7"/>
-            </w:pPr>
-            <w:r>
-              <w:t>Инвестиции в развитие веб-приложений приносят долгосрочные выгоды для «МорТур» в виде увеличения доли рынка и увеличения прибыли.</w:t>
-            </w:r>
-          </w:p>
-        </w:tc>
-      </w:tr>
-    </w:tbl>
-    <w:p>
-      <w:pPr>
-        <w:spacing w:before="120" w:line="480" w:lineRule="auto"/>
-        <w:contextualSpacing/>
-        <w:jc w:val="center"/>
-        <w:rPr>
-          <w:rFonts w:cs="Times New Roman"/>
-          <w:sz w:val="24"/>
-          <w:szCs w:val="24"/>
-        </w:rPr>
-      </w:pPr>
-    </w:p>
-    <w:p>
-      <w:pPr>
-        <w:spacing w:before="120" w:line="480" w:lineRule="auto"/>
-        <w:contextualSpacing/>
-      </w:pPr>
-      <w:r>
-        <w:tab/>
-        <w:t>Бизнес-зависимости отражают ключевые связи между различными аспектами бизнеса, которые влияют на его работу и рост. Понимание этих зависимостей помогает оптимизировать процессы и минимизировать риски.</w:t>
-      </w:r>
-    </w:p>
-    <w:p>
-      <w:r>
-        <w:tab/>
-        <w:t>Были сформированы следующие бизнес риски (таблица 6).</w:t>
-      </w:r>
-    </w:p>
-    <w:p>
-      <w:pPr>
-        <w:pStyle w:val="a7"/>
-        <w:rPr>
-          <w:sz w:val="28"/>
-          <w:szCs w:val="28"/>
-        </w:rPr>
-      </w:pPr>
-      <w:r>
-        <w:rPr>
-          <w:sz w:val="28"/>
-          <w:szCs w:val="28"/>
-        </w:rPr>
-        <w:t>Таблица 6 – Бизнес-</w:t>
-      </w:r>
-      <w:r>
-        <w:rPr>
-          <w:sz w:val="28"/>
-          <w:szCs w:val="28"/>
-        </w:rPr>
-        <w:t>зависимости</w:t>
-      </w:r>
-    </w:p>
-    <w:tbl>
-      <w:tblPr>
-        <w:tblStyle w:val="a8"/>
-        <w:tblW w:w="0" w:type="auto"/>
-        <w:tblLook w:val="04A0" w:firstRow="1" w:lastRow="0" w:firstColumn="1" w:lastColumn="0" w:noHBand="0" w:noVBand="1"/>
-      </w:tblPr>
-      <w:tblGrid>
-        <w:gridCol w:w="959"/>
-        <w:gridCol w:w="8612"/>
-      </w:tblGrid>
-      <w:tr>
-        <w:tc>
-          <w:tcPr>
-            <w:tcW w:w="959" w:type="dxa"/>
-          </w:tcPr>
-          <w:p>
-            <w:pPr>
-              <w:pStyle w:val="a7"/>
-            </w:pPr>
-            <w:r>
-              <w:t>БЗ - 1</w:t>
-            </w:r>
-          </w:p>
-        </w:tc>
-        <w:tc>
-          <w:tcPr>
-            <w:tcW w:w="8612" w:type="dxa"/>
-          </w:tcPr>
-          <w:p>
-            <w:pPr>
-              <w:pStyle w:val="a7"/>
-            </w:pPr>
-            <w:r>
-              <w:rPr>
-                <w:bCs/>
-              </w:rPr>
-              <w:t>Эффективность веб-приложений зависит от качества и полноты информации, предоставляемой пользователями.</w:t>
-            </w:r>
-          </w:p>
-        </w:tc>
-      </w:tr>
-      <w:tr>
-        <w:tc>
-          <w:tcPr>
-            <w:tcW w:w="959" w:type="dxa"/>
-          </w:tcPr>
-          <w:p>
-            <w:pPr>
-              <w:pStyle w:val="a7"/>
-            </w:pPr>
-            <w:r>
-              <w:lastRenderedPageBreak/>
               <w:t>БЗ - 2</w:t>
             </w:r>
           </w:p>
@@ -9424,7 +6691,10 @@
         <w:t xml:space="preserve"> </w:t>
       </w:r>
       <w:r>
-        <w:t>(таблица 7).</w:t>
+        <w:t>(таблица 2.6</w:t>
+      </w:r>
+      <w:r>
+        <w:t>).</w:t>
       </w:r>
     </w:p>
     <w:p>
@@ -9447,7 +6717,7 @@
           <w:sz w:val="28"/>
           <w:szCs w:val="28"/>
         </w:rPr>
-        <w:t>7</w:t>
+        <w:t>2.6</w:t>
       </w:r>
       <w:r>
         <w:rPr>
@@ -9487,6 +6757,9 @@
             <w:r>
               <w:t>№</w:t>
             </w:r>
+            <w:r>
+              <w:t xml:space="preserve"> </w:t>
+            </w:r>
           </w:p>
         </w:tc>
         <w:tc>
@@ -10269,11 +7542,11 @@
       <w:pPr>
         <w:pStyle w:val="3"/>
       </w:pPr>
-      <w:bookmarkStart w:id="15" w:name="_Toc185086034"/>
+      <w:bookmarkStart w:id="14" w:name="_Toc185086034"/>
       <w:r>
         <w:t>Пользовательские требования</w:t>
       </w:r>
-      <w:bookmarkEnd w:id="15"/>
+      <w:bookmarkEnd w:id="14"/>
     </w:p>
     <w:p>
       <w:pPr>
@@ -10404,6 +7677,7 @@
           <w:sz w:val="28"/>
           <w:szCs w:val="28"/>
         </w:rPr>
+        <w:lastRenderedPageBreak/>
         <w:tab/>
       </w:r>
       <w:r>
@@ -10514,21 +7788,49 @@
           <w:sz w:val="28"/>
           <w:szCs w:val="28"/>
         </w:rPr>
-        <w:t>После анализа предметной области была составлена диаграмма вариантов использования, где указаны что могут делать акторы в разрабаты</w:t>
+        <w:t>После анализа предметной области была составлена диаграмма вариантов использования</w:t>
       </w:r>
       <w:r>
         <w:rPr>
           <w:sz w:val="28"/>
           <w:szCs w:val="28"/>
         </w:rPr>
-        <w:t>ваемом веб-приложении (рисунок 5</w:t>
+        <w:t xml:space="preserve"> </w:t>
       </w:r>
       <w:r>
         <w:rPr>
           <w:sz w:val="28"/>
           <w:szCs w:val="28"/>
         </w:rPr>
-        <w:t xml:space="preserve">). </w:t>
+        <w:t>(рисунок 2.1</w:t>
+      </w:r>
+      <w:r>
+        <w:rPr>
+          <w:sz w:val="28"/>
+          <w:szCs w:val="28"/>
+        </w:rPr>
+        <w:t>)</w:t>
+      </w:r>
+      <w:r>
+        <w:rPr>
+          <w:sz w:val="28"/>
+          <w:szCs w:val="28"/>
+        </w:rPr>
+        <w:t>, где указаны что могут делать акторы в разрабаты</w:t>
+      </w:r>
+      <w:r>
+        <w:rPr>
+          <w:sz w:val="28"/>
+          <w:szCs w:val="28"/>
+        </w:rPr>
+        <w:t>ваемом веб-приложении</w:t>
+      </w:r>
+      <w:r>
+        <w:rPr>
+          <w:sz w:val="28"/>
+          <w:szCs w:val="28"/>
+        </w:rPr>
+        <w:t xml:space="preserve">. </w:t>
       </w:r>
     </w:p>
     <w:p>
@@ -10550,7 +7852,6 @@
           <w:szCs w:val="24"/>
           <w:lang w:eastAsia="ru-RU"/>
         </w:rPr>
-        <w:lastRenderedPageBreak/>
         <w:drawing>
           <wp:inline distT="0" distB="0" distL="0" distR="0">
             <wp:extent cx="4372840" cy="3557582"/>
@@ -10615,7 +7916,7 @@
           <w:sz w:val="28"/>
           <w:szCs w:val="28"/>
         </w:rPr>
-        <w:t>Рисунок 5</w:t>
+        <w:t>Рисунок 2.1</w:t>
       </w:r>
       <w:r>
         <w:rPr>
@@ -10635,19 +7936,10 @@
         <w:tab/>
       </w:r>
       <w:r>
-        <w:t>Для каждого варианта использования была составл</w:t>
-      </w:r>
-      <w:r>
-        <w:t>ена спецификация (таблицы 8</w:t>
-      </w:r>
-      <w:r>
-        <w:t xml:space="preserve"> - 1</w:t>
-      </w:r>
-      <w:r>
-        <w:t>9</w:t>
-      </w:r>
-      <w:r>
-        <w:t>).</w:t>
+        <w:rPr>
+          <w:highlight w:val="yellow"/>
+        </w:rPr>
+        <w:t>Для каждого варианта использования была составлена спецификация (таблицы 8 - 19).</w:t>
       </w:r>
     </w:p>
     <w:p>
@@ -10728,7 +8020,11 @@
               <w:pStyle w:val="a7"/>
             </w:pPr>
             <w:r>
-              <w:t>Этот процесс включает в себя поиск и фильтрацию круизов по тем или иным критериям, выбор желаемых кают и мест, а также предварительное ознакомление с доступными опциями, такими как услуги и условия круиза.</w:t>
+              <w:t xml:space="preserve">Этот процесс включает в себя поиск и фильтрацию </w:t>
+            </w:r>
+            <w:r>
+              <w:lastRenderedPageBreak/>
+              <w:t>круизов по тем или иным критериям, выбор желаемых кают и мест, а также предварительное ознакомление с доступными опциями, такими как услуги и условия круиза.</w:t>
             </w:r>
           </w:p>
         </w:tc>
@@ -10743,6 +8039,7 @@
               <w:pStyle w:val="a7"/>
             </w:pPr>
             <w:r>
+              <w:lastRenderedPageBreak/>
               <w:t>Пользователь</w:t>
             </w:r>
           </w:p>
@@ -10892,7 +8189,6 @@
                 <w:rFonts w:eastAsia="Times New Roman" w:cs="Times New Roman"/>
                 <w:sz w:val="24"/>
               </w:rPr>
-              <w:lastRenderedPageBreak/>
               <w:t>Система отображает результаты, соответствующие выбранным критериям.</w:t>
             </w:r>
           </w:p>
@@ -10974,7 +8270,6 @@
               <w:pStyle w:val="a7"/>
             </w:pPr>
             <w:r>
-              <w:lastRenderedPageBreak/>
               <w:t>Альтернативные пути</w:t>
             </w:r>
           </w:p>
@@ -11200,6 +8495,7 @@
               <w:pStyle w:val="a7"/>
             </w:pPr>
             <w:r>
+              <w:lastRenderedPageBreak/>
               <w:t>Основной сценарий</w:t>
             </w:r>
           </w:p>
@@ -11451,7 +8747,6 @@
               <w:pStyle w:val="a7"/>
             </w:pPr>
             <w:r>
-              <w:lastRenderedPageBreak/>
               <w:t>Определение / Ценность</w:t>
             </w:r>
           </w:p>
@@ -11955,7 +9250,6 @@
                 <w:rFonts w:eastAsia="Times New Roman" w:cs="Times New Roman"/>
                 <w:sz w:val="24"/>
               </w:rPr>
-              <w:lastRenderedPageBreak/>
               <w:t>Система открывает специальную форму.</w:t>
             </w:r>
           </w:p>
@@ -12037,7 +9331,6 @@
               <w:pStyle w:val="a7"/>
             </w:pPr>
             <w:r>
-              <w:lastRenderedPageBreak/>
               <w:t>Альтернативные пути</w:t>
             </w:r>
           </w:p>
@@ -12370,7 +9663,15 @@
                 <w:rFonts w:eastAsia="Times New Roman" w:cs="Times New Roman"/>
                 <w:sz w:val="24"/>
               </w:rPr>
-              <w:t>Система отправляет на почту клиента письмо с подтверждением отмены бронирования и информации о возврате средств.</w:t>
+              <w:t xml:space="preserve">Система отправляет на почту клиента письмо с подтверждением отмены бронирования и </w:t>
+            </w:r>
+            <w:r>
+              <w:rPr>
+                <w:rFonts w:eastAsia="Times New Roman" w:cs="Times New Roman"/>
+                <w:sz w:val="24"/>
+              </w:rPr>
+              <w:lastRenderedPageBreak/>
+              <w:t>информации о возврате средств.</w:t>
             </w:r>
           </w:p>
         </w:tc>
@@ -12385,6 +9686,7 @@
               <w:pStyle w:val="a7"/>
             </w:pPr>
             <w:r>
+              <w:lastRenderedPageBreak/>
               <w:t>Альтернативные пути</w:t>
             </w:r>
           </w:p>
@@ -12531,7 +9833,6 @@
               <w:pStyle w:val="a7"/>
             </w:pPr>
             <w:r>
-              <w:lastRenderedPageBreak/>
               <w:t>Пользователь</w:t>
             </w:r>
           </w:p>
@@ -12931,6 +10232,7 @@
               <w:pStyle w:val="a7"/>
             </w:pPr>
             <w:r>
+              <w:lastRenderedPageBreak/>
               <w:t>Определение / Ценность</w:t>
             </w:r>
           </w:p>
@@ -13136,11 +10438,7 @@
               <w:pStyle w:val="a7"/>
             </w:pPr>
             <w:r>
-              <w:t xml:space="preserve">3а. Если данные, указанные Клиентом не верны то </w:t>
-            </w:r>
-            <w:r>
-              <w:lastRenderedPageBreak/>
-              <w:t>система сообщает об этом пользователю.</w:t>
+              <w:t>3а. Если данные, указанные Клиентом не верны то система сообщает об этом пользователю.</w:t>
             </w:r>
           </w:p>
         </w:tc>
@@ -13155,7 +10453,6 @@
               <w:pStyle w:val="a7"/>
             </w:pPr>
             <w:r>
-              <w:lastRenderedPageBreak/>
               <w:t>Результат</w:t>
             </w:r>
           </w:p>
@@ -13527,6 +10824,7 @@
                 <w:rFonts w:eastAsia="Times New Roman" w:cs="Times New Roman"/>
                 <w:sz w:val="24"/>
               </w:rPr>
+              <w:lastRenderedPageBreak/>
               <w:t>Координатор добавляет изображения на страницу круиза.</w:t>
             </w:r>
           </w:p>
@@ -13586,6 +10884,7 @@
               <w:pStyle w:val="a7"/>
             </w:pPr>
             <w:r>
+              <w:lastRenderedPageBreak/>
               <w:t>Альтернативные пути</w:t>
             </w:r>
           </w:p>
@@ -13664,7 +10963,6 @@
           <w:rFonts w:cs="Times New Roman"/>
           <w:szCs w:val="28"/>
         </w:rPr>
-        <w:lastRenderedPageBreak/>
         <w:t xml:space="preserve">Таблица </w:t>
       </w:r>
       <w:r>
@@ -13964,7 +11262,15 @@
                 <w:rFonts w:eastAsia="Times New Roman" w:cs="Times New Roman"/>
                 <w:sz w:val="24"/>
               </w:rPr>
-              <w:t>Корректировка имеющихся классов кают, их количества и цены.</w:t>
+              <w:t xml:space="preserve">Корректировка имеющихся классов кают, их </w:t>
+            </w:r>
+            <w:r>
+              <w:rPr>
+                <w:rFonts w:eastAsia="Times New Roman" w:cs="Times New Roman"/>
+                <w:sz w:val="24"/>
+              </w:rPr>
+              <w:lastRenderedPageBreak/>
+              <w:t>количества и цены.</w:t>
             </w:r>
           </w:p>
           <w:p>
@@ -14086,6 +11392,7 @@
               <w:pStyle w:val="a7"/>
             </w:pPr>
             <w:r>
+              <w:lastRenderedPageBreak/>
               <w:t>Альтернативные пути</w:t>
             </w:r>
           </w:p>
@@ -14099,11 +11406,7 @@
               <w:pStyle w:val="a7"/>
             </w:pPr>
             <w:r>
-              <w:t xml:space="preserve">5а. Если вид страницы круиза не корректен, то есть </w:t>
-            </w:r>
-            <w:r>
-              <w:lastRenderedPageBreak/>
-              <w:t>возможность изменения кода страницы.</w:t>
+              <w:t>5а. Если вид страницы круиза не корректен, то есть возможность изменения кода страницы.</w:t>
             </w:r>
           </w:p>
         </w:tc>
@@ -14118,7 +11421,6 @@
               <w:pStyle w:val="a7"/>
             </w:pPr>
             <w:r>
-              <w:lastRenderedPageBreak/>
               <w:t>Результат</w:t>
             </w:r>
           </w:p>
@@ -14367,7 +11669,15 @@
                 <w:rFonts w:eastAsia="Times New Roman" w:cs="Times New Roman"/>
                 <w:sz w:val="24"/>
               </w:rPr>
-              <w:t>Система запрашивает координаты подтверждения, определяя такие последствия, как возврат денег и клиентов.</w:t>
+              <w:t xml:space="preserve">Система запрашивает координаты подтверждения, определяя такие последствия, как возврат денег и </w:t>
+            </w:r>
+            <w:r>
+              <w:rPr>
+                <w:rFonts w:eastAsia="Times New Roman" w:cs="Times New Roman"/>
+                <w:sz w:val="24"/>
+              </w:rPr>
+              <w:lastRenderedPageBreak/>
+              <w:t>клиентов.</w:t>
             </w:r>
           </w:p>
           <w:p>
@@ -14510,6 +11820,7 @@
               <w:pStyle w:val="a7"/>
             </w:pPr>
             <w:r>
+              <w:lastRenderedPageBreak/>
               <w:t>Альтернативные пути</w:t>
             </w:r>
           </w:p>
@@ -14535,7 +11846,6 @@
               <w:pStyle w:val="a7"/>
             </w:pPr>
             <w:r>
-              <w:lastRenderedPageBreak/>
               <w:t>Результат</w:t>
             </w:r>
           </w:p>
@@ -14828,7 +12138,15 @@
                 <w:rFonts w:eastAsia="Times New Roman" w:cs="Times New Roman"/>
                 <w:sz w:val="24"/>
               </w:rPr>
-              <w:t>Специалист составляет текст ответа, указывая всю необходимую информацию.</w:t>
+              <w:t xml:space="preserve">Специалист составляет текст ответа, указывая всю </w:t>
+            </w:r>
+            <w:r>
+              <w:rPr>
+                <w:rFonts w:eastAsia="Times New Roman" w:cs="Times New Roman"/>
+                <w:sz w:val="24"/>
+              </w:rPr>
+              <w:lastRenderedPageBreak/>
+              <w:t>необходимую информацию.</w:t>
             </w:r>
           </w:p>
           <w:p>
@@ -14887,6 +12205,7 @@
               <w:pStyle w:val="a7"/>
             </w:pPr>
             <w:r>
+              <w:lastRenderedPageBreak/>
               <w:t>Альтернативные пути</w:t>
             </w:r>
           </w:p>
@@ -14956,7 +12275,6 @@
           <w:rFonts w:cs="Times New Roman"/>
           <w:szCs w:val="28"/>
         </w:rPr>
-        <w:lastRenderedPageBreak/>
         <w:t>Таблица 19</w:t>
       </w:r>
       <w:r>
@@ -15185,7 +12503,15 @@
                 <w:rFonts w:eastAsia="Times New Roman" w:cs="Times New Roman"/>
                 <w:sz w:val="24"/>
               </w:rPr>
-              <w:t>Активировать/деактивировать учетную запись: Администратор выбирает учетную запись и переключает статус пользователя на "Активен" или "Заблокирован" в зависимости от необходимости.</w:t>
+              <w:t xml:space="preserve">Активировать/деактивировать учетную запись: Администратор выбирает учетную запись и переключает статус пользователя на "Активен" или "Заблокирован" в зависимости от </w:t>
+            </w:r>
+            <w:r>
+              <w:rPr>
+                <w:rFonts w:eastAsia="Times New Roman" w:cs="Times New Roman"/>
+                <w:sz w:val="24"/>
+              </w:rPr>
+              <w:lastRenderedPageBreak/>
+              <w:t>необходимости.</w:t>
             </w:r>
           </w:p>
           <w:p>
@@ -15249,15 +12575,7 @@
                 <w:rFonts w:eastAsia="Times New Roman" w:cs="Times New Roman"/>
                 <w:sz w:val="24"/>
               </w:rPr>
-              <w:t xml:space="preserve">Система запрашивает подтверждение у администратора для выполнения выбранного </w:t>
-            </w:r>
-            <w:r>
-              <w:rPr>
-                <w:rFonts w:eastAsia="Times New Roman" w:cs="Times New Roman"/>
-                <w:sz w:val="24"/>
-              </w:rPr>
-              <w:lastRenderedPageBreak/>
-              <w:t>действия (особенно для удаления или блокировки учетной записи).</w:t>
+              <w:t>Система запрашивает подтверждение у администратора для выполнения выбранного действия (особенно для удаления или блокировки учетной записи).</w:t>
             </w:r>
           </w:p>
           <w:p>
@@ -15344,11 +12662,11 @@
       <w:pPr>
         <w:pStyle w:val="3"/>
       </w:pPr>
-      <w:bookmarkStart w:id="16" w:name="_Toc185086035"/>
+      <w:bookmarkStart w:id="15" w:name="_Toc185086035"/>
       <w:r>
         <w:t>Функциональные требования</w:t>
       </w:r>
-      <w:bookmarkEnd w:id="16"/>
+      <w:bookmarkEnd w:id="15"/>
       <w:r>
         <w:t xml:space="preserve"> </w:t>
       </w:r>
@@ -15663,7 +12981,16 @@
                 <w:sz w:val="24"/>
                 <w:szCs w:val="24"/>
               </w:rPr>
-              <w:t>Система должна проверять введенные учетные данные на соответствие данным, хранящимся в базе данных.</w:t>
+              <w:t xml:space="preserve">Система должна проверять введенные учетные данные на </w:t>
+            </w:r>
+            <w:r>
+              <w:rPr>
+                <w:rFonts w:cs="Times New Roman"/>
+                <w:sz w:val="24"/>
+                <w:szCs w:val="24"/>
+              </w:rPr>
+              <w:lastRenderedPageBreak/>
+              <w:t>соответствие данным, хранящимся в базе данных.</w:t>
             </w:r>
           </w:p>
         </w:tc>
@@ -15688,6 +13015,7 @@
                 <w:sz w:val="24"/>
                 <w:szCs w:val="24"/>
               </w:rPr>
+              <w:lastRenderedPageBreak/>
               <w:t>ФТ – 1.4</w:t>
             </w:r>
           </w:p>
@@ -15945,16 +13273,7 @@
                 <w:sz w:val="24"/>
                 <w:szCs w:val="24"/>
               </w:rPr>
-              <w:t xml:space="preserve">Система должна предоставлять доступ к учетной записи только </w:t>
-            </w:r>
-            <w:r>
-              <w:rPr>
-                <w:rFonts w:cs="Times New Roman"/>
-                <w:sz w:val="24"/>
-                <w:szCs w:val="24"/>
-              </w:rPr>
-              <w:lastRenderedPageBreak/>
-              <w:t>пользователям с подтвержденным адресом электронной почты.</w:t>
+              <w:t>Система должна предоставлять доступ к учетной записи только пользователям с подтвержденным адресом электронной почты.</w:t>
             </w:r>
           </w:p>
         </w:tc>
@@ -15978,7 +13297,6 @@
                 <w:sz w:val="24"/>
                 <w:szCs w:val="24"/>
               </w:rPr>
-              <w:lastRenderedPageBreak/>
               <w:t>ФТ – 1.10</w:t>
             </w:r>
           </w:p>
@@ -16415,7 +13733,16 @@
                 <w:sz w:val="24"/>
                 <w:szCs w:val="24"/>
               </w:rPr>
-              <w:t>Система должна создавать учетную запись пользователя после успешного заполнения формы регистрации и подтверждения email.</w:t>
+              <w:t xml:space="preserve">Система должна создавать учетную запись пользователя после </w:t>
+            </w:r>
+            <w:r>
+              <w:rPr>
+                <w:rFonts w:cs="Times New Roman"/>
+                <w:sz w:val="24"/>
+                <w:szCs w:val="24"/>
+              </w:rPr>
+              <w:lastRenderedPageBreak/>
+              <w:t>успешного заполнения формы регистрации и подтверждения email.</w:t>
             </w:r>
           </w:p>
         </w:tc>
@@ -16439,6 +13766,7 @@
                 <w:sz w:val="24"/>
                 <w:szCs w:val="24"/>
               </w:rPr>
+              <w:lastRenderedPageBreak/>
               <w:t>ФТ – 1.20</w:t>
             </w:r>
           </w:p>
@@ -16698,16 +14026,7 @@
                 <w:sz w:val="24"/>
                 <w:szCs w:val="24"/>
               </w:rPr>
-              <w:t xml:space="preserve">Система должна отображать краткую информацию о каждом круизе, </w:t>
-            </w:r>
-            <w:r>
-              <w:rPr>
-                <w:rFonts w:cs="Times New Roman"/>
-                <w:sz w:val="24"/>
-                <w:szCs w:val="24"/>
-              </w:rPr>
-              <w:lastRenderedPageBreak/>
-              <w:t>включая название, маршрут, даты начала и окончания, стоимость и доступные места.</w:t>
+              <w:t>Система должна отображать краткую информацию о каждом круизе, включая название, маршрут, даты начала и окончания, стоимость и доступные места.</w:t>
             </w:r>
           </w:p>
         </w:tc>
@@ -16731,7 +14050,6 @@
                 <w:sz w:val="24"/>
                 <w:szCs w:val="24"/>
               </w:rPr>
-              <w:lastRenderedPageBreak/>
               <w:t>ФТ – 2.3</w:t>
             </w:r>
           </w:p>
@@ -17075,7 +14393,16 @@
                 <w:sz w:val="24"/>
                 <w:szCs w:val="24"/>
               </w:rPr>
-              <w:t>Система должна отображать полное описание выбранного круиза, включая название теплохода, маршрут, продолжительность, фото, видео, даты начала и окончания.</w:t>
+              <w:t xml:space="preserve">Система должна отображать полное описание выбранного круиза, включая название теплохода, маршрут, продолжительность, фото, </w:t>
+            </w:r>
+            <w:r>
+              <w:rPr>
+                <w:rFonts w:cs="Times New Roman"/>
+                <w:sz w:val="24"/>
+                <w:szCs w:val="24"/>
+              </w:rPr>
+              <w:lastRenderedPageBreak/>
+              <w:t>видео, даты начала и окончания.</w:t>
             </w:r>
           </w:p>
         </w:tc>
@@ -17099,6 +14426,7 @@
                 <w:sz w:val="24"/>
                 <w:szCs w:val="24"/>
               </w:rPr>
+              <w:lastRenderedPageBreak/>
               <w:t>ФТ – 3.2</w:t>
             </w:r>
           </w:p>
@@ -17279,7 +14607,6 @@
           <w:rFonts w:cs="Times New Roman"/>
           <w:szCs w:val="28"/>
         </w:rPr>
-        <w:lastRenderedPageBreak/>
         <w:t>Таблица 23 – Функциональные требования</w:t>
       </w:r>
     </w:p>
@@ -17834,6 +15161,7 @@
                 <w:sz w:val="24"/>
                 <w:szCs w:val="24"/>
               </w:rPr>
+              <w:lastRenderedPageBreak/>
               <w:t>ФТ – 5.1</w:t>
             </w:r>
           </w:p>
@@ -18018,7 +15346,6 @@
                 <w:sz w:val="24"/>
                 <w:szCs w:val="24"/>
               </w:rPr>
-              <w:lastRenderedPageBreak/>
               <w:t>ФТ – 5.5</w:t>
             </w:r>
           </w:p>
@@ -18432,6 +15759,7 @@
                 <w:sz w:val="24"/>
                 <w:szCs w:val="24"/>
               </w:rPr>
+              <w:lastRenderedPageBreak/>
               <w:t>ФТ – 6.5</w:t>
             </w:r>
           </w:p>
@@ -18613,7 +15941,6 @@
           <w:rFonts w:cs="Times New Roman"/>
           <w:szCs w:val="28"/>
         </w:rPr>
-        <w:lastRenderedPageBreak/>
         <w:t>Таблица 26 – Функциональные требования</w:t>
       </w:r>
     </w:p>
@@ -19144,7 +16471,16 @@
                 <w:sz w:val="24"/>
                 <w:szCs w:val="24"/>
               </w:rPr>
-              <w:t>Административная часть веб-приложения должна быть доступна только для авторизованных пользователей со специальными ролями: Администратор, Специалист по клиентской поддержке, Координатор круизных программ.</w:t>
+              <w:t xml:space="preserve">Административная часть веб-приложения должна быть доступна только для авторизованных пользователей со специальными ролями: </w:t>
+            </w:r>
+            <w:r>
+              <w:rPr>
+                <w:rFonts w:cs="Times New Roman"/>
+                <w:sz w:val="24"/>
+                <w:szCs w:val="24"/>
+              </w:rPr>
+              <w:lastRenderedPageBreak/>
+              <w:t>Администратор, Специалист по клиентской поддержке, Координатор круизных программ.</w:t>
             </w:r>
           </w:p>
         </w:tc>
@@ -19168,6 +16504,7 @@
                 <w:sz w:val="24"/>
                 <w:szCs w:val="24"/>
               </w:rPr>
+              <w:lastRenderedPageBreak/>
               <w:t>ФТ – 8.2</w:t>
             </w:r>
           </w:p>
@@ -19328,16 +16665,7 @@
                 <w:sz w:val="24"/>
                 <w:szCs w:val="24"/>
               </w:rPr>
-              <w:t xml:space="preserve">Система должна автоматически уведомлять клиентов об отмене круиза по электронной почте и изменениях, связанных с </w:t>
-            </w:r>
-            <w:r>
-              <w:rPr>
-                <w:rFonts w:cs="Times New Roman"/>
-                <w:sz w:val="24"/>
-                <w:szCs w:val="24"/>
-              </w:rPr>
-              <w:lastRenderedPageBreak/>
-              <w:t>бронированием.</w:t>
+              <w:t>Система должна автоматически уведомлять клиентов об отмене круиза по электронной почте и изменениях, связанных с бронированием.</w:t>
             </w:r>
           </w:p>
         </w:tc>
@@ -19361,7 +16689,6 @@
                 <w:sz w:val="24"/>
                 <w:szCs w:val="24"/>
               </w:rPr>
-              <w:lastRenderedPageBreak/>
               <w:t>ФТ – 8.6</w:t>
             </w:r>
           </w:p>
@@ -19610,7 +16937,14 @@
           <w:rFonts w:cs="Times New Roman"/>
           <w:szCs w:val="28"/>
         </w:rPr>
-        <w:t>иваемости требований (таблица 28</w:t>
+        <w:t xml:space="preserve">иваемости требований (таблица </w:t>
+      </w:r>
+      <w:r>
+        <w:rPr>
+          <w:rFonts w:cs="Times New Roman"/>
+          <w:szCs w:val="28"/>
+        </w:rPr>
+        <w:t>2.27</w:t>
       </w:r>
       <w:r>
         <w:rPr>
@@ -19633,7 +16967,14 @@
           <w:sz w:val="28"/>
           <w:szCs w:val="28"/>
         </w:rPr>
-        <w:t>Таблица 28</w:t>
+        <w:t xml:space="preserve">Таблица </w:t>
+      </w:r>
+      <w:r>
+        <w:rPr>
+          <w:sz w:val="28"/>
+          <w:szCs w:val="28"/>
+        </w:rPr>
+        <w:t>2.27</w:t>
       </w:r>
       <w:r>
         <w:rPr>
@@ -19859,7 +17200,16 @@
                 <w:sz w:val="24"/>
                 <w:szCs w:val="24"/>
               </w:rPr>
-              <w:t>ФТ – 1</w:t>
+              <w:t xml:space="preserve">ФТ </w:t>
+            </w:r>
+            <w:r>
+              <w:rPr>
+                <w:rFonts w:cs="Times New Roman"/>
+                <w:sz w:val="24"/>
+                <w:szCs w:val="24"/>
+              </w:rPr>
+              <w:lastRenderedPageBreak/>
+              <w:t>– 1</w:t>
             </w:r>
           </w:p>
         </w:tc>
@@ -20048,6 +17398,7 @@
                 <w:sz w:val="24"/>
                 <w:szCs w:val="24"/>
               </w:rPr>
+              <w:lastRenderedPageBreak/>
               <w:t>ФТ – 2</w:t>
             </w:r>
           </w:p>
@@ -21074,7 +18425,6 @@
                 <w:sz w:val="24"/>
                 <w:szCs w:val="24"/>
               </w:rPr>
-              <w:lastRenderedPageBreak/>
               <w:t>ФТ – 8</w:t>
             </w:r>
           </w:p>
@@ -21245,32 +18595,32 @@
       <w:pPr>
         <w:pStyle w:val="3"/>
       </w:pPr>
-      <w:bookmarkStart w:id="17" w:name="_Toc185086036"/>
+      <w:bookmarkStart w:id="16" w:name="_Toc185086036"/>
       <w:r>
         <w:t>Нефункциональные требования</w:t>
       </w:r>
+      <w:bookmarkEnd w:id="16"/>
+    </w:p>
+    <w:p/>
+    <w:p>
+      <w:pPr>
+        <w:pStyle w:val="4"/>
+      </w:pPr>
+      <w:bookmarkStart w:id="17" w:name="_Toc185086037"/>
+      <w:r>
+        <w:t xml:space="preserve">Требования к внешним </w:t>
+      </w:r>
+      <w:r>
+        <w:rPr>
+          <w:szCs w:val="32"/>
+        </w:rPr>
+        <w:t>интерфейсам</w:t>
+      </w:r>
       <w:bookmarkEnd w:id="17"/>
     </w:p>
     <w:p/>
     <w:p>
       <w:pPr>
-        <w:pStyle w:val="4"/>
-      </w:pPr>
-      <w:bookmarkStart w:id="18" w:name="_Toc185086037"/>
-      <w:r>
-        <w:t xml:space="preserve">Требования к внешним </w:t>
-      </w:r>
-      <w:r>
-        <w:rPr>
-          <w:szCs w:val="32"/>
-        </w:rPr>
-        <w:t>интерфейсам</w:t>
-      </w:r>
-      <w:bookmarkEnd w:id="18"/>
-    </w:p>
-    <w:p/>
-    <w:p>
-      <w:pPr>
         <w:shd w:val="clear" w:color="auto" w:fill="FFFFFF"/>
         <w:rPr>
           <w:rFonts w:cs="Times New Roman"/>
@@ -21310,7 +18660,7 @@
           <w:rFonts w:cs="Times New Roman"/>
           <w:szCs w:val="28"/>
         </w:rPr>
-        <w:t>9</w:t>
+        <w:t>.28</w:t>
       </w:r>
       <w:r>
         <w:rPr>
@@ -21340,14 +18690,7 @@
           <w:rFonts w:cs="Times New Roman"/>
           <w:szCs w:val="28"/>
         </w:rPr>
-        <w:t>2</w:t>
-      </w:r>
-      <w:r>
-        <w:rPr>
-          <w:rFonts w:cs="Times New Roman"/>
-          <w:szCs w:val="28"/>
-        </w:rPr>
-        <w:t>9</w:t>
+        <w:t>2.28</w:t>
       </w:r>
       <w:r>
         <w:rPr>
@@ -21432,17 +18775,24 @@
                 <w:rFonts w:cs="Times New Roman"/>
                 <w:sz w:val="24"/>
                 <w:szCs w:val="24"/>
+              </w:rPr>
+            </w:pPr>
+            <w:r>
+              <w:rPr>
+                <w:rFonts w:cs="Times New Roman"/>
+                <w:sz w:val="24"/>
+                <w:szCs w:val="24"/>
                 <w:lang w:val="en-US"/>
               </w:rPr>
-            </w:pPr>
-            <w:r>
-              <w:rPr>
-                <w:rFonts w:cs="Times New Roman"/>
-                <w:sz w:val="24"/>
-                <w:szCs w:val="24"/>
-                <w:lang w:val="en-US"/>
-              </w:rPr>
-              <w:t xml:space="preserve">UI – 1 </w:t>
+              <w:t>UI</w:t>
+            </w:r>
+            <w:r>
+              <w:rPr>
+                <w:rFonts w:cs="Times New Roman"/>
+                <w:sz w:val="24"/>
+                <w:szCs w:val="24"/>
+              </w:rPr>
+              <w:t xml:space="preserve"> – 1 </w:t>
             </w:r>
           </w:p>
         </w:tc>
@@ -21538,6 +18888,7 @@
                 <w:szCs w:val="24"/>
                 <w:lang w:val="en-US"/>
               </w:rPr>
+              <w:lastRenderedPageBreak/>
               <w:t>UI – 3</w:t>
             </w:r>
           </w:p>
@@ -21738,15 +19089,7 @@
           <w:rFonts w:cs="Times New Roman"/>
           <w:szCs w:val="28"/>
         </w:rPr>
-        <w:t xml:space="preserve">Интерфейсы к программному обеспечению обеспечивают взаимодействие между различными системами, приложениями или </w:t>
-      </w:r>
-      <w:r>
-        <w:rPr>
-          <w:rFonts w:cs="Times New Roman"/>
-          <w:szCs w:val="28"/>
-        </w:rPr>
-        <w:lastRenderedPageBreak/>
-        <w:t>модулями. Они позволяют интегрировать решения и обмениваться данными для эффективной работы всей экосистемы.</w:t>
+        <w:t>Интерфейсы к программному обеспечению обеспечивают взаимодействие между различными системами, приложениями или модулями. Они позволяют интегрировать решения и обмениваться данными для эффективной работы всей экосистемы.</w:t>
       </w:r>
       <w:r>
         <w:rPr>
@@ -21760,7 +19103,14 @@
           <w:rFonts w:cs="Times New Roman"/>
           <w:szCs w:val="28"/>
         </w:rPr>
-        <w:t>ующие интерфейсы к ПО (таблица 30</w:t>
+        <w:t>у</w:t>
+      </w:r>
+      <w:r>
+        <w:rPr>
+          <w:rFonts w:cs="Times New Roman"/>
+          <w:szCs w:val="28"/>
+        </w:rPr>
+        <w:t>ющие интерфейсы к ПО (таблица 2.29</w:t>
       </w:r>
       <w:r>
         <w:rPr>
@@ -21783,7 +19133,7 @@
           <w:rFonts w:cs="Times New Roman"/>
           <w:szCs w:val="28"/>
         </w:rPr>
-        <w:t>Таблица 30</w:t>
+        <w:t>Таблица 2.29</w:t>
       </w:r>
       <w:r>
         <w:rPr>
@@ -21868,17 +19218,24 @@
                 <w:rFonts w:cs="Times New Roman"/>
                 <w:sz w:val="24"/>
                 <w:szCs w:val="24"/>
+              </w:rPr>
+            </w:pPr>
+            <w:r>
+              <w:rPr>
+                <w:rFonts w:cs="Times New Roman"/>
+                <w:sz w:val="24"/>
+                <w:szCs w:val="24"/>
                 <w:lang w:val="en-US"/>
               </w:rPr>
-            </w:pPr>
-            <w:r>
-              <w:rPr>
-                <w:rFonts w:cs="Times New Roman"/>
-                <w:sz w:val="24"/>
-                <w:szCs w:val="24"/>
-                <w:lang w:val="en-US"/>
-              </w:rPr>
-              <w:t xml:space="preserve">SI – 1 </w:t>
+              <w:t>SI</w:t>
+            </w:r>
+            <w:r>
+              <w:rPr>
+                <w:rFonts w:cs="Times New Roman"/>
+                <w:sz w:val="24"/>
+                <w:szCs w:val="24"/>
+              </w:rPr>
+              <w:t xml:space="preserve"> – 1 </w:t>
             </w:r>
           </w:p>
         </w:tc>
@@ -21925,7 +19282,15 @@
                 <w:szCs w:val="24"/>
                 <w:lang w:val="en-US"/>
               </w:rPr>
-              <w:t xml:space="preserve">SI – </w:t>
+              <w:t>SI</w:t>
+            </w:r>
+            <w:r>
+              <w:rPr>
+                <w:rFonts w:cs="Times New Roman"/>
+                <w:sz w:val="24"/>
+                <w:szCs w:val="24"/>
+              </w:rPr>
+              <w:t xml:space="preserve"> – </w:t>
             </w:r>
             <w:r>
               <w:rPr>
@@ -22155,21 +19520,29 @@
           <w:rFonts w:cs="Times New Roman"/>
           <w:szCs w:val="28"/>
         </w:rPr>
-        <w:t>Коммуникационные интерфейсы определяют способы обмена данными между системами, устройствами или пользователями. Они обеспечивают надежность и прозрачность взаимодействия, поддерживая согласованность процессов.</w:t>
-      </w:r>
-      <w:r>
-        <w:rPr>
-          <w:rFonts w:cs="Times New Roman"/>
-          <w:szCs w:val="28"/>
-        </w:rPr>
-        <w:t xml:space="preserve"> Выделил следующие коммуникационные интерфейсы (таблица 3</w:t>
-      </w:r>
-      <w:r>
-        <w:rPr>
-          <w:rFonts w:cs="Times New Roman"/>
-          <w:szCs w:val="28"/>
-        </w:rPr>
-        <w:t>1</w:t>
+        <w:t xml:space="preserve">Коммуникационные интерфейсы определяют способы обмена данными между системами, устройствами или пользователями. Они обеспечивают </w:t>
+      </w:r>
+      <w:r>
+        <w:rPr>
+          <w:rFonts w:cs="Times New Roman"/>
+          <w:szCs w:val="28"/>
+        </w:rPr>
+        <w:lastRenderedPageBreak/>
+        <w:t>надежность и прозрачность взаимодействия, поддерживая согласованность процессов.</w:t>
+      </w:r>
+      <w:r>
+        <w:rPr>
+          <w:rFonts w:cs="Times New Roman"/>
+          <w:szCs w:val="28"/>
+        </w:rPr>
+        <w:t xml:space="preserve"> Выделил следующие коммуникационные интерфейсы (таблица </w:t>
+      </w:r>
+      <w:r>
+        <w:rPr>
+          <w:rFonts w:cs="Times New Roman"/>
+          <w:szCs w:val="28"/>
+        </w:rPr>
+        <w:t>2.30</w:t>
       </w:r>
       <w:r>
         <w:rPr>
@@ -22192,14 +19565,14 @@
           <w:rFonts w:cs="Times New Roman"/>
           <w:szCs w:val="28"/>
         </w:rPr>
-        <w:t>Таблица 3</w:t>
-      </w:r>
-      <w:r>
-        <w:rPr>
-          <w:rFonts w:cs="Times New Roman"/>
-          <w:szCs w:val="28"/>
-        </w:rPr>
-        <w:t>1</w:t>
+        <w:t xml:space="preserve">Таблица </w:t>
+      </w:r>
+      <w:r>
+        <w:rPr>
+          <w:rFonts w:cs="Times New Roman"/>
+          <w:szCs w:val="28"/>
+        </w:rPr>
+        <w:t>2.30</w:t>
       </w:r>
       <w:r>
         <w:rPr>
@@ -22284,25 +19657,32 @@
                 <w:rFonts w:cs="Times New Roman"/>
                 <w:sz w:val="24"/>
                 <w:szCs w:val="24"/>
+              </w:rPr>
+            </w:pPr>
+            <w:r>
+              <w:rPr>
+                <w:rFonts w:cs="Times New Roman"/>
+                <w:sz w:val="24"/>
+                <w:szCs w:val="24"/>
+              </w:rPr>
+              <w:t>С</w:t>
+            </w:r>
+            <w:r>
+              <w:rPr>
+                <w:rFonts w:cs="Times New Roman"/>
+                <w:sz w:val="24"/>
+                <w:szCs w:val="24"/>
                 <w:lang w:val="en-US"/>
               </w:rPr>
-            </w:pPr>
-            <w:r>
-              <w:rPr>
-                <w:rFonts w:cs="Times New Roman"/>
-                <w:sz w:val="24"/>
-                <w:szCs w:val="24"/>
-              </w:rPr>
-              <w:t>С</w:t>
-            </w:r>
-            <w:r>
-              <w:rPr>
-                <w:rFonts w:cs="Times New Roman"/>
-                <w:sz w:val="24"/>
-                <w:szCs w:val="24"/>
-                <w:lang w:val="en-US"/>
-              </w:rPr>
-              <w:t xml:space="preserve">I – 1 </w:t>
+              <w:t>I</w:t>
+            </w:r>
+            <w:r>
+              <w:rPr>
+                <w:rFonts w:cs="Times New Roman"/>
+                <w:sz w:val="24"/>
+                <w:szCs w:val="24"/>
+              </w:rPr>
+              <w:t xml:space="preserve"> – 1 </w:t>
             </w:r>
           </w:p>
         </w:tc>
@@ -22405,12 +19785,11 @@
       <w:pPr>
         <w:pStyle w:val="4"/>
       </w:pPr>
-      <w:bookmarkStart w:id="19" w:name="_Toc185086038"/>
-      <w:r>
-        <w:lastRenderedPageBreak/>
+      <w:bookmarkStart w:id="18" w:name="_Toc185086038"/>
+      <w:r>
         <w:t>Требования к атрибутам качества</w:t>
       </w:r>
-      <w:bookmarkEnd w:id="19"/>
+      <w:bookmarkEnd w:id="18"/>
     </w:p>
     <w:p>
       <w:pPr>
@@ -22453,7 +19832,7 @@
           <w:rFonts w:cs="Times New Roman"/>
           <w:szCs w:val="28"/>
         </w:rPr>
-        <w:t>32</w:t>
+        <w:t>2.31</w:t>
       </w:r>
       <w:r>
         <w:rPr>
@@ -22476,7 +19855,14 @@
           <w:rFonts w:cs="Times New Roman"/>
           <w:szCs w:val="28"/>
         </w:rPr>
-        <w:t>Таблица 32</w:t>
+        <w:t xml:space="preserve">Таблица </w:t>
+      </w:r>
+      <w:r>
+        <w:rPr>
+          <w:rFonts w:cs="Times New Roman"/>
+          <w:szCs w:val="28"/>
+        </w:rPr>
+        <w:t>2.31</w:t>
       </w:r>
       <w:r>
         <w:rPr>
@@ -22561,17 +19947,24 @@
                 <w:rFonts w:cs="Times New Roman"/>
                 <w:sz w:val="24"/>
                 <w:szCs w:val="24"/>
+              </w:rPr>
+            </w:pPr>
+            <w:r>
+              <w:rPr>
+                <w:rFonts w:cs="Times New Roman"/>
+                <w:sz w:val="24"/>
+                <w:szCs w:val="24"/>
                 <w:lang w:val="en-US"/>
               </w:rPr>
-            </w:pPr>
-            <w:r>
-              <w:rPr>
-                <w:rFonts w:cs="Times New Roman"/>
-                <w:sz w:val="24"/>
-                <w:szCs w:val="24"/>
-                <w:lang w:val="en-US"/>
-              </w:rPr>
-              <w:t xml:space="preserve">USE – 1 </w:t>
+              <w:t>USE</w:t>
+            </w:r>
+            <w:r>
+              <w:rPr>
+                <w:rFonts w:cs="Times New Roman"/>
+                <w:sz w:val="24"/>
+                <w:szCs w:val="24"/>
+              </w:rPr>
+              <w:t xml:space="preserve"> – 1 </w:t>
             </w:r>
           </w:p>
         </w:tc>
@@ -22728,7 +20121,15 @@
           <w:rFonts w:cs="Times New Roman"/>
           <w:szCs w:val="28"/>
         </w:rPr>
-        <w:t>Требования к производительности задают параметры, определяющие скорость, эффективность и стабильность работы системы или продукта при различных условиях. Они важны для обеспечения надежной и быстрой работы.</w:t>
+        <w:t xml:space="preserve">Требования к производительности задают параметры, определяющие скорость, эффективность и стабильность работы системы или продукта при различных условиях. Они важны для обеспечения надежной и быстрой </w:t>
+      </w:r>
+      <w:r>
+        <w:rPr>
+          <w:rFonts w:cs="Times New Roman"/>
+          <w:szCs w:val="28"/>
+        </w:rPr>
+        <w:lastRenderedPageBreak/>
+        <w:t>работы.</w:t>
       </w:r>
       <w:r>
         <w:rPr>
@@ -22756,7 +20157,7 @@
           <w:rFonts w:cs="Times New Roman"/>
           <w:szCs w:val="28"/>
         </w:rPr>
-        <w:t>33</w:t>
+        <w:t>2.32</w:t>
       </w:r>
       <w:r>
         <w:rPr>
@@ -22786,14 +20187,7 @@
           <w:rFonts w:cs="Times New Roman"/>
           <w:szCs w:val="28"/>
         </w:rPr>
-        <w:t>3</w:t>
-      </w:r>
-      <w:r>
-        <w:rPr>
-          <w:rFonts w:cs="Times New Roman"/>
-          <w:szCs w:val="28"/>
-        </w:rPr>
-        <w:t>3</w:t>
+        <w:t>2.32</w:t>
       </w:r>
       <w:r>
         <w:rPr>
@@ -22885,17 +20279,24 @@
                 <w:rFonts w:cs="Times New Roman"/>
                 <w:sz w:val="24"/>
                 <w:szCs w:val="24"/>
+              </w:rPr>
+            </w:pPr>
+            <w:r>
+              <w:rPr>
+                <w:rFonts w:cs="Times New Roman"/>
+                <w:sz w:val="24"/>
+                <w:szCs w:val="24"/>
                 <w:lang w:val="en-US"/>
               </w:rPr>
-            </w:pPr>
-            <w:r>
-              <w:rPr>
-                <w:rFonts w:cs="Times New Roman"/>
-                <w:sz w:val="24"/>
-                <w:szCs w:val="24"/>
-                <w:lang w:val="en-US"/>
-              </w:rPr>
-              <w:t xml:space="preserve">PER – 1 </w:t>
+              <w:t>PER</w:t>
+            </w:r>
+            <w:r>
+              <w:rPr>
+                <w:rFonts w:cs="Times New Roman"/>
+                <w:sz w:val="24"/>
+                <w:szCs w:val="24"/>
+              </w:rPr>
+              <w:t xml:space="preserve"> – 1 </w:t>
             </w:r>
           </w:p>
         </w:tc>
@@ -23066,16 +20467,7 @@
                 <w:sz w:val="24"/>
                 <w:szCs w:val="24"/>
               </w:rPr>
-              <w:t xml:space="preserve">Личный кабинет пользователя должен загружаться полностью в течение 2 секунд, включая актуальные данные о бронированиях и статусе </w:t>
-            </w:r>
-            <w:r>
-              <w:rPr>
-                <w:rFonts w:cs="Times New Roman"/>
-                <w:sz w:val="24"/>
-                <w:szCs w:val="24"/>
-              </w:rPr>
-              <w:lastRenderedPageBreak/>
-              <w:t>платежей.</w:t>
+              <w:t>Личный кабинет пользователя должен загружаться полностью в течение 2 секунд, включая актуальные данные о бронированиях и статусе платежей.</w:t>
             </w:r>
           </w:p>
         </w:tc>
@@ -23130,7 +20522,14 @@
           <w:rFonts w:cs="Times New Roman"/>
           <w:szCs w:val="28"/>
         </w:rPr>
-        <w:t>производительности (таблица 34</w:t>
+        <w:t xml:space="preserve">производительности (таблица </w:t>
+      </w:r>
+      <w:r>
+        <w:rPr>
+          <w:rFonts w:cs="Times New Roman"/>
+          <w:szCs w:val="28"/>
+        </w:rPr>
+        <w:t>2.33</w:t>
       </w:r>
       <w:r>
         <w:rPr>
@@ -23153,14 +20552,14 @@
           <w:rFonts w:cs="Times New Roman"/>
           <w:szCs w:val="28"/>
         </w:rPr>
-        <w:t>Таблица 3</w:t>
-      </w:r>
-      <w:r>
-        <w:rPr>
-          <w:rFonts w:cs="Times New Roman"/>
-          <w:szCs w:val="28"/>
-        </w:rPr>
-        <w:t>4</w:t>
+        <w:t xml:space="preserve">Таблица </w:t>
+      </w:r>
+      <w:r>
+        <w:rPr>
+          <w:rFonts w:cs="Times New Roman"/>
+          <w:szCs w:val="28"/>
+        </w:rPr>
+        <w:t>2.33</w:t>
       </w:r>
       <w:r>
         <w:rPr>
@@ -23252,17 +20651,24 @@
                 <w:rFonts w:cs="Times New Roman"/>
                 <w:sz w:val="24"/>
                 <w:szCs w:val="24"/>
+              </w:rPr>
+            </w:pPr>
+            <w:r>
+              <w:rPr>
+                <w:rFonts w:cs="Times New Roman"/>
+                <w:sz w:val="24"/>
+                <w:szCs w:val="24"/>
                 <w:lang w:val="en-US"/>
               </w:rPr>
-            </w:pPr>
-            <w:r>
-              <w:rPr>
-                <w:rFonts w:cs="Times New Roman"/>
-                <w:sz w:val="24"/>
-                <w:szCs w:val="24"/>
-                <w:lang w:val="en-US"/>
-              </w:rPr>
-              <w:t xml:space="preserve">SEC – 1 </w:t>
+              <w:t>SEC</w:t>
+            </w:r>
+            <w:r>
+              <w:rPr>
+                <w:rFonts w:cs="Times New Roman"/>
+                <w:sz w:val="24"/>
+                <w:szCs w:val="24"/>
+              </w:rPr>
+              <w:t xml:space="preserve"> – 1 </w:t>
             </w:r>
           </w:p>
         </w:tc>
@@ -23456,6 +20862,7 @@
                 <w:szCs w:val="24"/>
                 <w:lang w:val="en-US"/>
               </w:rPr>
+              <w:lastRenderedPageBreak/>
               <w:t xml:space="preserve">SEC – 5 </w:t>
             </w:r>
           </w:p>
@@ -23545,7 +20952,14 @@
           <w:rFonts w:cs="Times New Roman"/>
           <w:szCs w:val="28"/>
         </w:rPr>
-        <w:t>ости (таблица 35</w:t>
+        <w:t xml:space="preserve">ости (таблица </w:t>
+      </w:r>
+      <w:r>
+        <w:rPr>
+          <w:rFonts w:cs="Times New Roman"/>
+          <w:szCs w:val="28"/>
+        </w:rPr>
+        <w:t>2.34</w:t>
       </w:r>
       <w:r>
         <w:rPr>
@@ -23568,14 +20982,14 @@
           <w:rFonts w:cs="Times New Roman"/>
           <w:szCs w:val="28"/>
         </w:rPr>
-        <w:t>Таблица 3</w:t>
-      </w:r>
-      <w:r>
-        <w:rPr>
-          <w:rFonts w:cs="Times New Roman"/>
-          <w:szCs w:val="28"/>
-        </w:rPr>
-        <w:t>5</w:t>
+        <w:t xml:space="preserve">Таблица </w:t>
+      </w:r>
+      <w:r>
+        <w:rPr>
+          <w:rFonts w:cs="Times New Roman"/>
+          <w:szCs w:val="28"/>
+        </w:rPr>
+        <w:t>2.34</w:t>
       </w:r>
       <w:r>
         <w:rPr>
@@ -23667,17 +21081,24 @@
                 <w:rFonts w:cs="Times New Roman"/>
                 <w:sz w:val="24"/>
                 <w:szCs w:val="24"/>
+              </w:rPr>
+            </w:pPr>
+            <w:r>
+              <w:rPr>
+                <w:rFonts w:cs="Times New Roman"/>
+                <w:sz w:val="24"/>
+                <w:szCs w:val="24"/>
                 <w:lang w:val="en-US"/>
               </w:rPr>
-            </w:pPr>
-            <w:r>
-              <w:rPr>
-                <w:rFonts w:cs="Times New Roman"/>
-                <w:sz w:val="24"/>
-                <w:szCs w:val="24"/>
-                <w:lang w:val="en-US"/>
-              </w:rPr>
-              <w:t xml:space="preserve">REL – 1 </w:t>
+              <w:t>REL</w:t>
+            </w:r>
+            <w:r>
+              <w:rPr>
+                <w:rFonts w:cs="Times New Roman"/>
+                <w:sz w:val="24"/>
+                <w:szCs w:val="24"/>
+              </w:rPr>
+              <w:t xml:space="preserve"> – 1 </w:t>
             </w:r>
           </w:p>
         </w:tc>
@@ -23754,16 +21175,7 @@
                 <w:sz w:val="24"/>
                 <w:szCs w:val="24"/>
               </w:rPr>
-              <w:t xml:space="preserve">При возникновении критических ошибок системы должно быть </w:t>
-            </w:r>
-            <w:r>
-              <w:rPr>
-                <w:rFonts w:cs="Times New Roman"/>
-                <w:sz w:val="24"/>
-                <w:szCs w:val="24"/>
-              </w:rPr>
-              <w:lastRenderedPageBreak/>
-              <w:t>сформировано уведомление для администратора, содержащее описание ошибки и ее источник.</w:t>
+              <w:t>При возникновении критических ошибок системы должно быть сформировано уведомление для администратора, содержащее описание ошибки и ее источник.</w:t>
             </w:r>
           </w:p>
         </w:tc>
@@ -23788,7 +21200,6 @@
                 <w:szCs w:val="24"/>
                 <w:lang w:val="en-US"/>
               </w:rPr>
-              <w:lastRenderedPageBreak/>
               <w:t>REL – 3</w:t>
             </w:r>
           </w:p>
@@ -23972,11 +21383,11 @@
       <w:pPr>
         <w:pStyle w:val="4"/>
       </w:pPr>
-      <w:bookmarkStart w:id="20" w:name="_Toc185086039"/>
+      <w:bookmarkStart w:id="19" w:name="_Toc185086039"/>
       <w:r>
         <w:t>Бизнес-правила</w:t>
       </w:r>
-      <w:bookmarkEnd w:id="20"/>
+      <w:bookmarkEnd w:id="19"/>
     </w:p>
     <w:p>
       <w:pPr>
@@ -24035,6 +21446,7 @@
           <w:rFonts w:cs="Times New Roman"/>
           <w:szCs w:val="28"/>
         </w:rPr>
+        <w:lastRenderedPageBreak/>
         <w:t>стороны бизнес-процессов</w:t>
       </w:r>
       <w:r>
@@ -24063,7 +21475,21 @@
           <w:rFonts w:cs="Times New Roman"/>
           <w:szCs w:val="28"/>
         </w:rPr>
-        <w:t>36</w:t>
+        <w:t>2.</w:t>
+      </w:r>
+      <w:r>
+        <w:rPr>
+          <w:rFonts w:cs="Times New Roman"/>
+          <w:szCs w:val="28"/>
+        </w:rPr>
+        <w:t>3</w:t>
+      </w:r>
+      <w:r>
+        <w:rPr>
+          <w:rFonts w:cs="Times New Roman"/>
+          <w:szCs w:val="28"/>
+        </w:rPr>
+        <w:t>5</w:t>
       </w:r>
       <w:r>
         <w:rPr>
@@ -24086,14 +21512,21 @@
           <w:rFonts w:cs="Times New Roman"/>
           <w:szCs w:val="28"/>
         </w:rPr>
-        <w:t>Таблица 36</w:t>
-      </w:r>
-      <w:r>
-        <w:rPr>
-          <w:rFonts w:cs="Times New Roman"/>
-          <w:szCs w:val="28"/>
-        </w:rPr>
-        <w:t xml:space="preserve"> – Бизнес-правила</w:t>
+        <w:t xml:space="preserve">Таблица </w:t>
+      </w:r>
+      <w:r>
+        <w:rPr>
+          <w:rFonts w:cs="Times New Roman"/>
+          <w:szCs w:val="28"/>
+        </w:rPr>
+        <w:t>2.35</w:t>
+      </w:r>
+      <w:r>
+        <w:rPr>
+          <w:rFonts w:cs="Times New Roman"/>
+          <w:szCs w:val="28"/>
+        </w:rPr>
+        <w:t>– Бизнес-правила</w:t>
       </w:r>
     </w:p>
     <w:tbl>
@@ -24171,17 +21604,24 @@
                 <w:rFonts w:cs="Times New Roman"/>
                 <w:sz w:val="24"/>
                 <w:szCs w:val="24"/>
+              </w:rPr>
+            </w:pPr>
+            <w:r>
+              <w:rPr>
+                <w:rFonts w:cs="Times New Roman"/>
+                <w:sz w:val="24"/>
+                <w:szCs w:val="24"/>
                 <w:lang w:val="en-US"/>
               </w:rPr>
-            </w:pPr>
-            <w:r>
-              <w:rPr>
-                <w:rFonts w:cs="Times New Roman"/>
-                <w:sz w:val="24"/>
-                <w:szCs w:val="24"/>
-                <w:lang w:val="en-US"/>
-              </w:rPr>
-              <w:t xml:space="preserve">BR – 1 </w:t>
+              <w:t>BR</w:t>
+            </w:r>
+            <w:r>
+              <w:rPr>
+                <w:rFonts w:cs="Times New Roman"/>
+                <w:sz w:val="24"/>
+                <w:szCs w:val="24"/>
+              </w:rPr>
+              <w:t xml:space="preserve"> – 1 </w:t>
             </w:r>
           </w:p>
         </w:tc>
@@ -24427,16 +21867,7 @@
                 <w:sz w:val="24"/>
                 <w:szCs w:val="24"/>
               </w:rPr>
-              <w:t xml:space="preserve">Если клиент запрашивает отмену бронирования менее чем за 24 часа до </w:t>
-            </w:r>
-            <w:r>
-              <w:rPr>
-                <w:rFonts w:cs="Times New Roman"/>
-                <w:sz w:val="24"/>
-                <w:szCs w:val="24"/>
-              </w:rPr>
-              <w:lastRenderedPageBreak/>
-              <w:t>отправления, возврат средств не производится, за исключением случаев, предусмотренных политикой компании.</w:t>
+              <w:t>Если клиент запрашивает отмену бронирования менее чем за 24 часа до отправления, возврат средств не производится, за исключением случаев, предусмотренных политикой компании.</w:t>
             </w:r>
           </w:p>
         </w:tc>
@@ -24461,7 +21892,6 @@
                 <w:szCs w:val="24"/>
                 <w:lang w:val="en-US"/>
               </w:rPr>
-              <w:lastRenderedPageBreak/>
               <w:t>BR</w:t>
             </w:r>
             <w:r>
@@ -24680,118 +22110,8 @@
           <w:szCs w:val="28"/>
         </w:rPr>
       </w:pPr>
-    </w:p>
-    <w:p>
-      <w:pPr>
-        <w:rPr>
-          <w:rFonts w:cs="Times New Roman"/>
-          <w:szCs w:val="28"/>
-        </w:rPr>
-      </w:pPr>
-    </w:p>
-    <w:p>
-      <w:pPr>
-        <w:rPr>
-          <w:rFonts w:cs="Times New Roman"/>
-          <w:szCs w:val="28"/>
-        </w:rPr>
-      </w:pPr>
-    </w:p>
-    <w:p>
-      <w:pPr>
-        <w:rPr>
-          <w:rFonts w:cs="Times New Roman"/>
-          <w:szCs w:val="28"/>
-        </w:rPr>
-      </w:pPr>
-    </w:p>
-    <w:p>
-      <w:pPr>
-        <w:rPr>
-          <w:rFonts w:cs="Times New Roman"/>
-          <w:szCs w:val="28"/>
-        </w:rPr>
-      </w:pPr>
-    </w:p>
-    <w:p>
-      <w:pPr>
-        <w:rPr>
-          <w:rFonts w:cs="Times New Roman"/>
-          <w:szCs w:val="28"/>
-        </w:rPr>
-      </w:pPr>
-    </w:p>
-    <w:p>
-      <w:pPr>
-        <w:rPr>
-          <w:rFonts w:cs="Times New Roman"/>
-          <w:szCs w:val="28"/>
-        </w:rPr>
-      </w:pPr>
-    </w:p>
-    <w:p>
-      <w:pPr>
-        <w:rPr>
-          <w:rFonts w:cs="Times New Roman"/>
-          <w:szCs w:val="28"/>
-        </w:rPr>
-      </w:pPr>
-    </w:p>
-    <w:p>
-      <w:pPr>
-        <w:rPr>
-          <w:rFonts w:cs="Times New Roman"/>
-          <w:szCs w:val="28"/>
-        </w:rPr>
-      </w:pPr>
-    </w:p>
-    <w:p>
-      <w:pPr>
-        <w:rPr>
-          <w:rFonts w:cs="Times New Roman"/>
-          <w:szCs w:val="28"/>
-        </w:rPr>
-      </w:pPr>
-    </w:p>
-    <w:p>
-      <w:pPr>
-        <w:rPr>
-          <w:rFonts w:cs="Times New Roman"/>
-          <w:szCs w:val="28"/>
-        </w:rPr>
-      </w:pPr>
-    </w:p>
-    <w:p>
-      <w:pPr>
-        <w:rPr>
-          <w:rFonts w:cs="Times New Roman"/>
-          <w:szCs w:val="28"/>
-        </w:rPr>
-      </w:pPr>
-    </w:p>
-    <w:p>
-      <w:pPr>
-        <w:rPr>
-          <w:rFonts w:cs="Times New Roman"/>
-          <w:szCs w:val="28"/>
-        </w:rPr>
-      </w:pPr>
-    </w:p>
-    <w:p>
-      <w:pPr>
-        <w:rPr>
-          <w:rFonts w:cs="Times New Roman"/>
-          <w:szCs w:val="28"/>
-        </w:rPr>
-      </w:pPr>
-    </w:p>
-    <w:p>
-      <w:pPr>
-        <w:rPr>
-          <w:rFonts w:cs="Times New Roman"/>
-          <w:szCs w:val="28"/>
-        </w:rPr>
-      </w:pPr>
+      <w:bookmarkStart w:id="20" w:name="_GoBack"/>
+      <w:bookmarkEnd w:id="20"/>
     </w:p>
     <w:p>
       <w:pPr>
@@ -26503,7 +23823,9 @@
       </w:r>
       <w:r>
         <w:rPr>
-          <w:szCs w:val="28"/>
+          <w:noProof/>
+          <w:szCs w:val="28"/>
+          <w:lang w:eastAsia="ru-RU"/>
         </w:rPr>
         <w:drawing>
           <wp:inline distT="0" distB="0" distL="0" distR="0" wp14:anchorId="61A4689F" wp14:editId="036CABED">
@@ -28958,17 +26280,7 @@
           <w:bCs/>
           <w:szCs w:val="28"/>
         </w:rPr>
-        <w:t xml:space="preserve">ранит информацию о </w:t>
-      </w:r>
-      <w:bookmarkStart w:id="28" w:name="_GoBack"/>
-      <w:bookmarkEnd w:id="28"/>
-      <w:r>
-        <w:rPr>
-          <w:rFonts w:eastAsia="Times New Roman" w:cs="Times New Roman"/>
-          <w:bCs/>
-          <w:szCs w:val="28"/>
-        </w:rPr>
-        <w:t>круизных лайнерах: уникальный идентификатор (Лайнер_ID), название, описание, характеристики и предоставляемые сервисы.</w:t>
+        <w:t>ранит информацию о круизных лайнерах: уникальный идентификатор (Лайнер_ID), название, описание, характеристики и предоставляемые сервисы.</w:t>
       </w:r>
     </w:p>
     <w:p>
@@ -29141,7 +26453,7 @@
       <w:pPr>
         <w:pStyle w:val="1"/>
       </w:pPr>
-      <w:bookmarkStart w:id="29" w:name="_Toc185086049"/>
+      <w:bookmarkStart w:id="28" w:name="_Toc185086049"/>
     </w:p>
     <w:p>
       <w:pPr>
@@ -29240,7 +26552,7 @@
         <w:lastRenderedPageBreak/>
         <w:t>ЗАКЛЮЧЕНИЕ</w:t>
       </w:r>
-      <w:bookmarkEnd w:id="29"/>
+      <w:bookmarkEnd w:id="28"/>
     </w:p>
     <w:p/>
     <w:p>
@@ -29461,12 +26773,12 @@
       <w:pPr>
         <w:pStyle w:val="1"/>
       </w:pPr>
-      <w:bookmarkStart w:id="30" w:name="_Toc185086050"/>
+      <w:bookmarkStart w:id="29" w:name="_Toc185086050"/>
       <w:r>
         <w:lastRenderedPageBreak/>
         <w:t>СПИСОК ИСПОЛЬЗОВАННЫХ ИСТОЧНИКОВ</w:t>
       </w:r>
-      <w:bookmarkEnd w:id="30"/>
+      <w:bookmarkEnd w:id="29"/>
     </w:p>
     <w:p/>
     <w:p>
@@ -29805,7 +27117,7 @@
           <w:rPr>
             <w:noProof/>
           </w:rPr>
-          <w:t>43</w:t>
+          <w:t>40</w:t>
         </w:r>
         <w:r>
           <w:rPr>
@@ -33820,7 +31132,7 @@
 </file>
 
 <file path=customXml/itemProps1.xml><?xml version="1.0" encoding="utf-8"?>
-<ds:datastoreItem xmlns:ds="http://schemas.openxmlformats.org/officeDocument/2006/customXml" ds:itemID="{DD1D50F0-0411-4ED1-A698-4BFDC29FADBF}">
+<ds:datastoreItem xmlns:ds="http://schemas.openxmlformats.org/officeDocument/2006/customXml" ds:itemID="{6E0AE642-D8DB-407D-932B-5E594DC6BB06}">
   <ds:schemaRefs>
     <ds:schemaRef ds:uri="http://schemas.openxmlformats.org/officeDocument/2006/bibliography"/>
   </ds:schemaRefs>
